--- a/1. Bao Cao/1.BaoCaoDATN_TrinhVanTu_59TH2.docx
+++ b/1. Bao Cao/1.BaoCaoDATN_TrinhVanTu_59TH2.docx
@@ -4,7 +4,7 @@
   <w:body>
     <w:p>
       <w:pPr>
-        <w:spacing w:line="312" w:lineRule="auto"/>
+        <w:spacing w:line="360" w:lineRule="auto"/>
         <w:jc w:val="center"/>
         <w:rPr>
           <w:rFonts w:eastAsia="Times New Roman" w:cs="Times New Roman"/>
@@ -27,7 +27,7 @@
     </w:p>
     <w:p>
       <w:pPr>
-        <w:spacing w:line="312" w:lineRule="auto"/>
+        <w:spacing w:line="360" w:lineRule="auto"/>
         <w:jc w:val="center"/>
         <w:rPr>
           <w:rFonts w:eastAsia="Times New Roman" w:cs="Times New Roman"/>
@@ -50,7 +50,7 @@
     </w:p>
     <w:p>
       <w:pPr>
-        <w:spacing w:line="312" w:lineRule="auto"/>
+        <w:spacing w:line="360" w:lineRule="auto"/>
         <w:jc w:val="center"/>
         <w:rPr>
           <w:rFonts w:cs="Times New Roman"/>
@@ -101,7 +101,7 @@
     </w:p>
     <w:p>
       <w:pPr>
-        <w:spacing w:line="312" w:lineRule="auto"/>
+        <w:spacing w:line="360" w:lineRule="auto"/>
         <w:jc w:val="center"/>
         <w:rPr>
           <w:rFonts w:cs="Times New Roman"/>
@@ -131,7 +131,7 @@
                     <pic:cNvPicPr preferRelativeResize="0"/>
                   </pic:nvPicPr>
                   <pic:blipFill>
-                    <a:blip r:embed="rId5"/>
+                    <a:blip r:embed="rId8"/>
                     <a:srcRect/>
                     <a:stretch>
                       <a:fillRect/>
@@ -156,7 +156,7 @@
     </w:p>
     <w:p>
       <w:pPr>
-        <w:spacing w:line="312" w:lineRule="auto"/>
+        <w:spacing w:line="360" w:lineRule="auto"/>
         <w:jc w:val="center"/>
         <w:rPr>
           <w:rFonts w:cs="Times New Roman"/>
@@ -168,7 +168,7 @@
     </w:p>
     <w:p>
       <w:pPr>
-        <w:spacing w:line="312" w:lineRule="auto"/>
+        <w:spacing w:line="360" w:lineRule="auto"/>
         <w:jc w:val="center"/>
         <w:rPr>
           <w:rFonts w:cs="Times New Roman"/>
@@ -184,12 +184,45 @@
           <w:sz w:val="32"/>
           <w:szCs w:val="32"/>
         </w:rPr>
+        <w:t>ĐỒ ÁN TỐT NGHIỆP</w:t>
+      </w:r>
+    </w:p>
+    <w:p>
+      <w:pPr>
+        <w:spacing w:line="360" w:lineRule="auto"/>
+        <w:jc w:val="center"/>
+        <w:rPr>
+          <w:rFonts w:cs="Times New Roman"/>
+          <w:b/>
+          <w:sz w:val="32"/>
+          <w:szCs w:val="32"/>
+        </w:rPr>
+      </w:pPr>
+    </w:p>
+    <w:p>
+      <w:pPr>
+        <w:spacing w:line="360" w:lineRule="auto"/>
+        <w:jc w:val="center"/>
+        <w:rPr>
+          <w:rFonts w:cs="Times New Roman"/>
+          <w:b/>
+          <w:sz w:val="32"/>
+          <w:szCs w:val="32"/>
+        </w:rPr>
+      </w:pPr>
+      <w:r>
+        <w:rPr>
+          <w:rFonts w:cs="Times New Roman"/>
+          <w:b/>
+          <w:sz w:val="32"/>
+          <w:szCs w:val="32"/>
+        </w:rPr>
         <w:t>ĐỀ TÀI:</w:t>
       </w:r>
     </w:p>
     <w:p>
       <w:pPr>
-        <w:spacing w:line="312" w:lineRule="auto"/>
+        <w:spacing w:line="360" w:lineRule="auto"/>
         <w:jc w:val="center"/>
         <w:rPr>
           <w:rFonts w:cs="Times New Roman"/>
@@ -229,7 +262,7 @@
     </w:p>
     <w:p>
       <w:pPr>
-        <w:spacing w:before="240" w:line="276" w:lineRule="auto"/>
+        <w:spacing w:before="240" w:line="360" w:lineRule="auto"/>
         <w:rPr>
           <w:rFonts w:cs="Times New Roman"/>
         </w:rPr>
@@ -253,7 +286,7 @@
     </w:p>
     <w:p>
       <w:pPr>
-        <w:spacing w:before="240" w:line="276" w:lineRule="auto"/>
+        <w:spacing w:before="240" w:line="360" w:lineRule="auto"/>
         <w:rPr>
           <w:rFonts w:cs="Times New Roman"/>
           <w:szCs w:val="28"/>
@@ -307,7 +340,7 @@
     </w:p>
     <w:p>
       <w:pPr>
-        <w:spacing w:before="240" w:line="276" w:lineRule="auto"/>
+        <w:spacing w:before="240" w:line="360" w:lineRule="auto"/>
         <w:rPr>
           <w:rFonts w:cs="Times New Roman"/>
           <w:sz w:val="22"/>
@@ -339,7 +372,7 @@
     </w:p>
     <w:p>
       <w:pPr>
-        <w:spacing w:line="312" w:lineRule="auto"/>
+        <w:spacing w:line="360" w:lineRule="auto"/>
         <w:jc w:val="both"/>
         <w:rPr>
           <w:rFonts w:eastAsia="Times New Roman" w:cs="Times New Roman"/>
@@ -351,7 +384,7 @@
     </w:p>
     <w:p>
       <w:pPr>
-        <w:spacing w:line="312" w:lineRule="auto"/>
+        <w:spacing w:line="360" w:lineRule="auto"/>
         <w:jc w:val="both"/>
         <w:rPr>
           <w:rFonts w:eastAsia="Times New Roman" w:cs="Times New Roman"/>
@@ -363,7 +396,7 @@
     </w:p>
     <w:p>
       <w:pPr>
-        <w:spacing w:line="312" w:lineRule="auto"/>
+        <w:spacing w:line="360" w:lineRule="auto"/>
         <w:jc w:val="both"/>
         <w:rPr>
           <w:rFonts w:eastAsia="Times New Roman" w:cs="Times New Roman"/>
@@ -375,84 +408,232 @@
     </w:p>
     <w:p>
       <w:pPr>
-        <w:spacing w:line="312" w:lineRule="auto"/>
+        <w:spacing w:line="360" w:lineRule="auto"/>
+        <w:jc w:val="center"/>
+        <w:rPr>
+          <w:rFonts w:eastAsia="Times New Roman" w:cs="Times New Roman"/>
+          <w:b/>
+          <w:szCs w:val="28"/>
+          <w:highlight w:val="white"/>
+        </w:rPr>
+        <w:sectPr>
+          <w:pgSz w:w="11906" w:h="16838" w:code="9"/>
+          <w:pgMar w:top="1418" w:right="1134" w:bottom="1418" w:left="1701" w:header="720" w:footer="720" w:gutter="0"/>
+          <w:pgBorders w:display="firstPage">
+            <w:top w:val="single" w:sz="18" w:space="16" w:color="auto"/>
+            <w:left w:val="single" w:sz="18" w:space="18" w:color="auto"/>
+            <w:bottom w:val="single" w:sz="18" w:space="16" w:color="auto"/>
+            <w:right w:val="single" w:sz="18" w:space="18" w:color="auto"/>
+          </w:pgBorders>
+          <w:cols w:space="720"/>
+          <w:docGrid w:linePitch="381"/>
+        </w:sectPr>
+      </w:pPr>
+      <w:r>
+        <w:rPr>
+          <w:rFonts w:eastAsia="Times New Roman" w:cs="Times New Roman"/>
+          <w:b/>
+          <w:szCs w:val="28"/>
+          <w:highlight w:val="white"/>
+        </w:rPr>
+        <w:t xml:space="preserve">Hà </w:t>
+      </w:r>
+      <w:r>
+        <w:rPr>
+          <w:rFonts w:eastAsia="Times New Roman" w:cs="Times New Roman"/>
+          <w:b/>
+          <w:szCs w:val="28"/>
+          <w:highlight w:val="white"/>
+        </w:rPr>
+        <w:t>Nội, 9/2021</w:t>
+      </w:r>
+      <w:r>
+        <w:br w:type="page"/>
+      </w:r>
+    </w:p>
+    <w:p>
+      <w:pPr>
+        <w:spacing w:line="360" w:lineRule="auto"/>
+      </w:pPr>
+    </w:p>
+    <w:p>
+      <w:pPr>
+        <w:spacing w:line="360" w:lineRule="auto"/>
+        <w:jc w:val="center"/>
+      </w:pPr>
+      <w:r>
+        <w:t>LỜI CAM ĐOAN</w:t>
+      </w:r>
+    </w:p>
+    <w:p>
+      <w:pPr>
+        <w:spacing w:line="360" w:lineRule="auto"/>
         <w:jc w:val="both"/>
-        <w:rPr>
-          <w:rFonts w:eastAsia="Times New Roman" w:cs="Times New Roman"/>
-          <w:b/>
-          <w:szCs w:val="28"/>
-          <w:highlight w:val="white"/>
-        </w:rPr>
-      </w:pPr>
-    </w:p>
-    <w:p>
-      <w:pPr>
-        <w:spacing w:line="312" w:lineRule="auto"/>
-        <w:jc w:val="both"/>
-        <w:rPr>
-          <w:rFonts w:eastAsia="Times New Roman" w:cs="Times New Roman"/>
-          <w:b/>
-          <w:szCs w:val="28"/>
-          <w:highlight w:val="white"/>
-        </w:rPr>
-      </w:pPr>
-    </w:p>
-    <w:p>
-      <w:pPr>
-        <w:spacing w:line="312" w:lineRule="auto"/>
-        <w:jc w:val="center"/>
-        <w:rPr>
-          <w:rFonts w:eastAsia="Times New Roman" w:cs="Times New Roman"/>
-          <w:b/>
-          <w:szCs w:val="28"/>
-          <w:highlight w:val="white"/>
-        </w:rPr>
-      </w:pPr>
-      <w:r>
-        <w:rPr>
-          <w:rFonts w:eastAsia="Times New Roman" w:cs="Times New Roman"/>
-          <w:b/>
-          <w:szCs w:val="28"/>
-          <w:highlight w:val="white"/>
-        </w:rPr>
-        <w:t xml:space="preserve">Hà </w:t>
-      </w:r>
-      <w:r>
-        <w:rPr>
-          <w:rFonts w:eastAsia="Times New Roman" w:cs="Times New Roman"/>
-          <w:b/>
-          <w:szCs w:val="28"/>
-          <w:highlight w:val="white"/>
-        </w:rPr>
-        <w:t>Nội, 9/2021</w:t>
-      </w:r>
-    </w:p>
-    <w:p>
-      <w:r>
-        <w:br w:type="page"/>
-      </w:r>
-    </w:p>
-    <w:p>
-      <w:pPr>
-        <w:jc w:val="center"/>
-        <w:rPr>
-          <w:b/>
-        </w:rPr>
-      </w:pPr>
-      <w:r>
-        <w:rPr>
-          <w:b/>
-        </w:rPr>
-        <w:lastRenderedPageBreak/>
-        <w:t>Mở đầu</w:t>
-      </w:r>
-    </w:p>
-    <w:p>
-      <w:pPr>
-        <w:pStyle w:val="BodyText"/>
+      </w:pPr>
+    </w:p>
+    <w:p>
+      <w:pPr>
         <w:spacing w:line="360" w:lineRule="auto"/>
         <w:ind w:firstLine="720"/>
         <w:jc w:val="both"/>
+      </w:pPr>
+      <w:r>
+        <w:t>Tôi xin cam đoan kết quả đạt được trong khóa luận là sản phẩm của riêng cá nhân tôi, không sao chép lại của người khác. Những kết quả nghiên cứu nào của cá nhân đều được chỉ ra rõ ràng trong khóa luận. Các thông tin tổng hợp hay các kết quả lấy từ nhiều nguồn tài liệu khác đều được trích dẫn đầy đủ và hợp lý. Tất cả tài liệu tham khảo đều có xuất xứ rõ ràng và được trích dẫn hợp pháp.</w:t>
+      </w:r>
+    </w:p>
+    <w:p>
+      <w:pPr>
+        <w:spacing w:line="360" w:lineRule="auto"/>
+        <w:ind w:firstLine="720"/>
+        <w:jc w:val="both"/>
+      </w:pPr>
+      <w:r>
+        <w:t>Tôi xin hoàn toàn chịu trách nhiệm và chịu mọi hình thức kỷ luật theo quy định.</w:t>
+      </w:r>
+    </w:p>
+    <w:p>
+      <w:pPr>
+        <w:spacing w:line="360" w:lineRule="auto"/>
+      </w:pPr>
+      <w:r>
+        <w:br w:type="page"/>
+      </w:r>
+    </w:p>
+    <w:p>
+      <w:pPr>
+        <w:spacing w:line="360" w:lineRule="auto"/>
+        <w:jc w:val="center"/>
+      </w:pPr>
+      <w:r>
+        <w:lastRenderedPageBreak/>
+        <w:t>LỜI CẢM ƠN</w:t>
+      </w:r>
+    </w:p>
+    <w:p>
+      <w:pPr>
+        <w:spacing w:line="360" w:lineRule="auto"/>
+        <w:jc w:val="center"/>
+      </w:pPr>
+    </w:p>
+    <w:p>
+      <w:pPr>
+        <w:spacing w:line="360" w:lineRule="auto"/>
+        <w:ind w:firstLine="720"/>
+        <w:jc w:val="both"/>
+      </w:pPr>
+      <w:r>
+        <w:t>Em xin gửi lời cảm ơn chân thành đến các thầy cô giáo ở Khoa Công nghệ thông tin đã giảng dạy chúng em và tạo các điều kiện thuận lợi trong quá trình em học tập tại khoa cũng như những góp ý quý báu để em hoàn thành khóa luận này.</w:t>
+      </w:r>
+    </w:p>
+    <w:p>
+      <w:pPr>
+        <w:spacing w:line="360" w:lineRule="auto"/>
+        <w:ind w:firstLine="720"/>
+        <w:jc w:val="both"/>
+      </w:pPr>
+      <w:r>
+        <w:t>Em xin được bày tỏ sự trân trọng và lòng biết ơn sâu sắc đến ThS.</w:t>
+      </w:r>
+      <w:r>
+        <w:t>Kiều Tuấn Dũng</w:t>
+      </w:r>
+      <w:r>
+        <w:t xml:space="preserve">, giảng viên bộ môn </w:t>
+      </w:r>
+      <w:r>
+        <w:t>Hệ Thống Thông Tin</w:t>
+      </w:r>
+      <w:r>
+        <w:t xml:space="preserve">, Khoa Công nghệ thông tin, trường </w:t>
+      </w:r>
+      <w:r>
+        <w:t>Đại Học Thủy Lợi</w:t>
+      </w:r>
+      <w:r>
+        <w:t xml:space="preserve">. Sự tận tình và nhiệt huyết của </w:t>
+      </w:r>
+      <w:r>
+        <w:t>thầy</w:t>
+      </w:r>
+      <w:r>
+        <w:t xml:space="preserve"> là nguồn động lực dồi dào, thúc đẩy em không ngừng nỗ lực để khóa luận được hoàn thành tốt nhất.</w:t>
+      </w:r>
+    </w:p>
+    <w:p>
+      <w:pPr>
+        <w:spacing w:line="360" w:lineRule="auto"/>
+        <w:ind w:firstLine="720"/>
+        <w:jc w:val="both"/>
+      </w:pPr>
+      <w:r>
+        <w:t>Xin gửi lời cảm ơn đến tất cả bạn bè, đồng nghiệp, những người đã  luôn sẵn sàng giúp đỡ, động viên và ủng hộ em trong quá trình học tập và nghiên cứu để hoàn thành tốt khóa luận này.</w:t>
+      </w:r>
+    </w:p>
+    <w:p>
+      <w:pPr>
+        <w:spacing w:line="360" w:lineRule="auto"/>
+        <w:ind w:firstLine="720"/>
+        <w:jc w:val="both"/>
+      </w:pPr>
+      <w:r>
+        <w:t>Mặc dù đã cố gắng hoàn thiện khóa luận với tất cả sự nỗ lực của bản thân, nhưng bài khóa luận chắc chắn không thể tránh khỏi những thiếu sót, em rất mong nhận được những góp ý của bạn bè, các thầ</w:t>
+      </w:r>
+      <w:r>
+        <w:t>y cô giáo</w:t>
+      </w:r>
+      <w:r>
+        <w:t xml:space="preserve"> và nhữ</w:t>
+      </w:r>
+      <w:r>
+        <w:t xml:space="preserve">ng </w:t>
+      </w:r>
+      <w:r>
+        <w:t>người quan tâm tới đề tài này.</w:t>
+      </w:r>
+    </w:p>
+    <w:p>
+      <w:pPr>
+        <w:spacing w:line="360" w:lineRule="auto"/>
+        <w:rPr>
+          <w:sz w:val="26"/>
+          <w:lang w:val="vi-VN"/>
+        </w:rPr>
+        <w:sectPr>
+          <w:pgSz w:w="11906" w:h="16838" w:code="9"/>
+          <w:pgMar w:top="1418" w:right="1134" w:bottom="1418" w:left="1701" w:header="720" w:footer="720" w:gutter="0"/>
+          <w:cols w:space="720"/>
+        </w:sectPr>
+      </w:pPr>
+    </w:p>
+    <w:p>
+      <w:pPr>
+        <w:spacing w:line="360" w:lineRule="auto"/>
+        <w:rPr>
+          <w:b/>
+        </w:rPr>
+      </w:pPr>
+    </w:p>
+    <w:p>
+      <w:pPr>
+        <w:spacing w:line="360" w:lineRule="auto"/>
+        <w:jc w:val="center"/>
+        <w:rPr>
+          <w:b/>
+        </w:rPr>
+      </w:pPr>
+      <w:r>
+        <w:rPr>
+          <w:b/>
+        </w:rPr>
+        <w:t>Mở đầu</w:t>
+      </w:r>
+    </w:p>
+    <w:p>
+      <w:pPr>
+        <w:pStyle w:val="BodyText"/>
+        <w:spacing w:line="360" w:lineRule="auto"/>
+        <w:ind w:firstLine="567"/>
+        <w:jc w:val="both"/>
         <w:rPr>
           <w:sz w:val="28"/>
           <w:szCs w:val="28"/>
@@ -470,7 +651,7 @@
       <w:pPr>
         <w:pStyle w:val="BodyText"/>
         <w:spacing w:line="360" w:lineRule="auto"/>
-        <w:ind w:firstLine="720"/>
+        <w:ind w:firstLine="435"/>
         <w:jc w:val="both"/>
         <w:rPr>
           <w:sz w:val="28"/>
@@ -634,16 +815,18 @@
     </w:p>
     <w:p>
       <w:pPr>
-        <w:spacing w:line="312" w:lineRule="auto"/>
+        <w:spacing w:line="360" w:lineRule="auto"/>
         <w:jc w:val="both"/>
         <w:rPr>
           <w:rFonts w:cs="Times New Roman"/>
-          <w:szCs w:val="28"/>
-        </w:rPr>
-      </w:pPr>
-      <w:r>
-        <w:rPr>
-          <w:rFonts w:cs="Times New Roman"/>
+          <w:b/>
+          <w:szCs w:val="28"/>
+        </w:rPr>
+      </w:pPr>
+      <w:r>
+        <w:rPr>
+          <w:rFonts w:cs="Times New Roman"/>
+          <w:b/>
           <w:szCs w:val="28"/>
         </w:rPr>
         <w:t>Báo cáo gồm các chương:</w:t>
@@ -651,10 +834,166 @@
     </w:p>
     <w:p>
       <w:pPr>
-        <w:spacing w:line="312" w:lineRule="auto"/>
+        <w:spacing w:line="360" w:lineRule="auto"/>
         <w:jc w:val="both"/>
         <w:rPr>
           <w:rStyle w:val="fontstyle01"/>
+          <w:sz w:val="28"/>
+          <w:szCs w:val="28"/>
+        </w:rPr>
+      </w:pPr>
+      <w:r>
+        <w:rPr>
+          <w:rFonts w:cs="Times New Roman"/>
+          <w:b/>
+          <w:szCs w:val="28"/>
+        </w:rPr>
+        <w:t xml:space="preserve">Chương 1: </w:t>
+      </w:r>
+      <w:r>
+        <w:rPr>
+          <w:rStyle w:val="fontstyle01"/>
+          <w:sz w:val="28"/>
+          <w:szCs w:val="28"/>
+        </w:rPr>
+        <w:t>Tổng quan về bài toán</w:t>
+      </w:r>
+    </w:p>
+    <w:p>
+      <w:pPr>
+        <w:spacing w:line="360" w:lineRule="auto"/>
+        <w:jc w:val="both"/>
+        <w:rPr>
+          <w:rStyle w:val="fontstyle01"/>
+          <w:sz w:val="28"/>
+          <w:szCs w:val="28"/>
+        </w:rPr>
+      </w:pPr>
+      <w:r>
+        <w:rPr>
+          <w:rStyle w:val="fontstyle01"/>
+          <w:sz w:val="28"/>
+          <w:szCs w:val="28"/>
+        </w:rPr>
+        <w:t>Chương 2: Phân tích thiết kế hệ thống</w:t>
+      </w:r>
+    </w:p>
+    <w:p>
+      <w:pPr>
+        <w:spacing w:line="360" w:lineRule="auto"/>
+        <w:jc w:val="both"/>
+        <w:rPr>
+          <w:rStyle w:val="fontstyle01"/>
+          <w:sz w:val="28"/>
+          <w:szCs w:val="28"/>
+        </w:rPr>
+      </w:pPr>
+      <w:r>
+        <w:rPr>
+          <w:rStyle w:val="fontstyle01"/>
+          <w:sz w:val="28"/>
+          <w:szCs w:val="28"/>
+        </w:rPr>
+        <w:t>Chương 3: Cài đặt chương trình</w:t>
+      </w:r>
+    </w:p>
+    <w:p>
+      <w:pPr>
+        <w:spacing w:line="360" w:lineRule="auto"/>
+        <w:jc w:val="both"/>
+        <w:rPr>
+          <w:rFonts w:cs="Times New Roman"/>
+          <w:b/>
+          <w:szCs w:val="28"/>
+        </w:rPr>
+      </w:pPr>
+      <w:r>
+        <w:rPr>
+          <w:rStyle w:val="fontstyle01"/>
+          <w:sz w:val="28"/>
+          <w:szCs w:val="28"/>
+        </w:rPr>
+        <w:lastRenderedPageBreak/>
+        <w:t>Kết luận</w:t>
+      </w:r>
+    </w:p>
+    <w:p>
+      <w:pPr>
+        <w:spacing w:line="360" w:lineRule="auto"/>
+        <w:jc w:val="both"/>
+        <w:rPr>
+          <w:rFonts w:cs="Times New Roman"/>
+          <w:b/>
+          <w:szCs w:val="28"/>
+        </w:rPr>
+      </w:pPr>
+      <w:r>
+        <w:rPr>
+          <w:rFonts w:cs="Times New Roman"/>
+          <w:b/>
+          <w:szCs w:val="28"/>
+        </w:rPr>
+        <w:t>Đối tưởng sử dụng hệ thống:</w:t>
+      </w:r>
+    </w:p>
+    <w:p>
+      <w:pPr>
+        <w:pStyle w:val="ListParagraph"/>
+        <w:numPr>
+          <w:ilvl w:val="0"/>
+          <w:numId w:val="5"/>
+        </w:numPr>
+        <w:spacing w:line="360" w:lineRule="auto"/>
+        <w:jc w:val="both"/>
+        <w:rPr>
+          <w:rFonts w:cs="Times New Roman"/>
+          <w:szCs w:val="28"/>
+        </w:rPr>
+      </w:pPr>
+      <w:r>
+        <w:rPr>
+          <w:rFonts w:cs="Times New Roman"/>
+          <w:szCs w:val="28"/>
+        </w:rPr>
+        <w:t>Học sinh đăng ký xét tuyển.</w:t>
+      </w:r>
+    </w:p>
+    <w:p>
+      <w:pPr>
+        <w:pStyle w:val="ListParagraph"/>
+        <w:numPr>
+          <w:ilvl w:val="0"/>
+          <w:numId w:val="5"/>
+        </w:numPr>
+        <w:spacing w:line="360" w:lineRule="auto"/>
+        <w:jc w:val="both"/>
+        <w:rPr>
+          <w:rFonts w:cs="Times New Roman"/>
+          <w:szCs w:val="28"/>
+        </w:rPr>
+      </w:pPr>
+      <w:r>
+        <w:rPr>
+          <w:rFonts w:cs="Times New Roman"/>
+          <w:szCs w:val="28"/>
+        </w:rPr>
+        <w:t>Ban tuyển sinh trường đại học</w:t>
+      </w:r>
+      <w:r>
+        <w:rPr>
+          <w:rFonts w:cs="Times New Roman"/>
+          <w:b/>
+          <w:szCs w:val="28"/>
+        </w:rPr>
+        <w:br w:type="page"/>
+      </w:r>
+    </w:p>
+    <w:p>
+      <w:pPr>
+        <w:spacing w:line="360" w:lineRule="auto"/>
+        <w:jc w:val="center"/>
+        <w:rPr>
+          <w:rStyle w:val="fontstyle01"/>
           <w:b w:val="0"/>
           <w:sz w:val="28"/>
           <w:szCs w:val="28"/>
@@ -663,9 +1002,19 @@
       <w:r>
         <w:rPr>
           <w:rFonts w:cs="Times New Roman"/>
-          <w:szCs w:val="28"/>
-        </w:rPr>
-        <w:t xml:space="preserve">Chương 1: </w:t>
+          <w:b/>
+          <w:szCs w:val="28"/>
+        </w:rPr>
+        <w:lastRenderedPageBreak/>
+        <w:t>Chương 1</w:t>
+      </w:r>
+      <w:r>
+        <w:rPr>
+          <w:rFonts w:cs="Times New Roman"/>
+          <w:b/>
+          <w:szCs w:val="28"/>
+        </w:rPr>
+        <w:t xml:space="preserve">: </w:t>
       </w:r>
       <w:r>
         <w:rPr>
@@ -674,362 +1023,1657 @@
           <w:sz w:val="28"/>
           <w:szCs w:val="28"/>
         </w:rPr>
-        <w:t>Tổng quan về bài toán</w:t>
-      </w:r>
-    </w:p>
-    <w:p>
-      <w:pPr>
-        <w:spacing w:line="312" w:lineRule="auto"/>
+        <w:t>Giới thiệu tổng quan về hệ thống</w:t>
+      </w:r>
+    </w:p>
+    <w:p>
+      <w:pPr>
+        <w:spacing w:line="360" w:lineRule="auto"/>
+        <w:jc w:val="center"/>
+        <w:rPr>
+          <w:rStyle w:val="fontstyle01"/>
+          <w:b w:val="0"/>
+          <w:sz w:val="28"/>
+          <w:szCs w:val="28"/>
+        </w:rPr>
+      </w:pPr>
+    </w:p>
+    <w:p>
+      <w:pPr>
+        <w:pStyle w:val="ListParagraph"/>
+        <w:numPr>
+          <w:ilvl w:val="1"/>
+          <w:numId w:val="2"/>
+        </w:numPr>
+        <w:spacing w:line="360" w:lineRule="auto"/>
+        <w:ind w:left="0"/>
+        <w:rPr>
+          <w:rStyle w:val="fontstyle01"/>
+          <w:b w:val="0"/>
+          <w:sz w:val="28"/>
+          <w:szCs w:val="28"/>
+        </w:rPr>
+      </w:pPr>
+      <w:r>
+        <w:rPr>
+          <w:rStyle w:val="fontstyle01"/>
+          <w:b w:val="0"/>
+          <w:sz w:val="28"/>
+          <w:szCs w:val="28"/>
+        </w:rPr>
+        <w:t xml:space="preserve"> Giới thiệu</w:t>
+      </w:r>
+      <w:r>
+        <w:rPr>
+          <w:rStyle w:val="fontstyle01"/>
+          <w:b w:val="0"/>
+          <w:sz w:val="28"/>
+          <w:szCs w:val="28"/>
+        </w:rPr>
+        <w:t xml:space="preserve"> tổng quan</w:t>
+      </w:r>
+    </w:p>
+    <w:p>
+      <w:pPr>
+        <w:pStyle w:val="BodyText"/>
+        <w:spacing w:line="360" w:lineRule="auto"/>
+        <w:ind w:firstLine="720"/>
         <w:jc w:val="both"/>
         <w:rPr>
+          <w:sz w:val="28"/>
+          <w:szCs w:val="28"/>
+        </w:rPr>
+      </w:pPr>
+      <w:r>
+        <w:rPr>
+          <w:sz w:val="28"/>
+          <w:szCs w:val="28"/>
+        </w:rPr>
+        <w:t>Hiện tại, tất cả các thí sinh xét tuyển đại học, cao đẳng đang phải đăng ký xét tuyển trực tuyến theo quy định của bộ giáo dục và đào tạo theo hình thức điểm thi hoặc hình thức xét tuyển học bạ. Đối với hình thức xét tuyển qua học bạ thì ngoài việc gửi thông tin hồ sơ bản cứng tới các trường đại học thì các thí sinh phải tham gia thêm vào quy trình khai báo và đăng ký xét tuyển trực tuyến. Bên cạnh đó bởi tình hình dịch bệnh, sinh viên không thể đến trường làm thủ tục nhập học, sẽ phải tham gia vào quá tr</w:t>
+      </w:r>
+      <w:r>
+        <w:rPr>
+          <w:sz w:val="28"/>
+          <w:szCs w:val="28"/>
+        </w:rPr>
+        <w:t>ình nhập học trực tuyến và khai báo thông tin và nộp rất nhiều các hồ sơ, giấy tờ có liên quan.</w:t>
+      </w:r>
+    </w:p>
+    <w:p>
+      <w:pPr>
+        <w:pStyle w:val="BodyText"/>
+        <w:spacing w:line="360" w:lineRule="auto"/>
+        <w:ind w:firstLine="720"/>
+        <w:jc w:val="both"/>
+        <w:rPr>
+          <w:sz w:val="28"/>
+          <w:szCs w:val="28"/>
+        </w:rPr>
+      </w:pPr>
+      <w:r>
+        <w:rPr>
+          <w:sz w:val="28"/>
+          <w:szCs w:val="28"/>
+        </w:rPr>
+        <w:t xml:space="preserve">Bài toán </w:t>
+      </w:r>
+      <w:r>
+        <w:rPr>
+          <w:sz w:val="28"/>
+          <w:szCs w:val="28"/>
+        </w:rPr>
+        <w:t xml:space="preserve">hiện tại nhằm giải quyết các vấn đề liên quan đến đăng ký, thủ tục xét tuyển tuyển sinh đại học online nhằm hỗ trợ cho học sinh có thể dễ dàng đăng ký và làm thủ tục xét tuyển tuyển sinh vào đại học nhất. Bên cạnh đó, bài toán cũng giải quyết những vẫn đề về lưu trữ hồ sơ danh sách, giảm thiểu việc sai lệnh thông tin dữ liệu do học sinh cung cấp trong quá trình đăng ký xét tuyển tuyển sinh đại học. </w:t>
+      </w:r>
+    </w:p>
+    <w:p>
+      <w:pPr>
+        <w:pStyle w:val="ListParagraph"/>
+        <w:spacing w:line="360" w:lineRule="auto"/>
+        <w:ind w:left="0"/>
+        <w:rPr>
           <w:rStyle w:val="fontstyle01"/>
           <w:b w:val="0"/>
           <w:sz w:val="28"/>
           <w:szCs w:val="28"/>
         </w:rPr>
       </w:pPr>
-      <w:r>
+    </w:p>
+    <w:p>
+      <w:pPr>
+        <w:pStyle w:val="ListParagraph"/>
+        <w:numPr>
+          <w:ilvl w:val="1"/>
+          <w:numId w:val="2"/>
+        </w:numPr>
+        <w:spacing w:line="360" w:lineRule="auto"/>
+        <w:ind w:left="0"/>
         <w:rPr>
           <w:rStyle w:val="fontstyle01"/>
           <w:b w:val="0"/>
           <w:sz w:val="28"/>
           <w:szCs w:val="28"/>
         </w:rPr>
-        <w:t>Chương 2: Phân tích thiết kế hệ thống</w:t>
+      </w:pPr>
+      <w:r>
+        <w:rPr>
+          <w:rStyle w:val="fontstyle01"/>
+          <w:b w:val="0"/>
+          <w:sz w:val="28"/>
+          <w:szCs w:val="28"/>
+        </w:rPr>
+        <w:t xml:space="preserve"> </w:t>
+      </w:r>
+      <w:r>
+        <w:rPr>
+          <w:rStyle w:val="fontstyle01"/>
+          <w:b w:val="0"/>
+          <w:sz w:val="28"/>
+          <w:szCs w:val="28"/>
+        </w:rPr>
+        <w:t>Khảo sát quy trình nghiệp vụ của hệ thống.</w:t>
+      </w:r>
+    </w:p>
+    <w:p>
+      <w:pPr>
+        <w:pStyle w:val="ListParagraph"/>
+        <w:numPr>
+          <w:ilvl w:val="2"/>
+          <w:numId w:val="2"/>
+        </w:numPr>
+        <w:spacing w:line="360" w:lineRule="auto"/>
+        <w:rPr>
+          <w:rStyle w:val="fontstyle01"/>
+          <w:b w:val="0"/>
+          <w:sz w:val="28"/>
+          <w:szCs w:val="28"/>
+        </w:rPr>
+      </w:pPr>
+      <w:r>
+        <w:rPr>
+          <w:rStyle w:val="fontstyle01"/>
+          <w:b w:val="0"/>
+          <w:sz w:val="28"/>
+          <w:szCs w:val="28"/>
+        </w:rPr>
+        <w:t>Quy trình đăng ký hồ sơ xét tuyển</w:t>
+      </w:r>
+      <w:r>
+        <w:rPr>
+          <w:rStyle w:val="fontstyle01"/>
+          <w:b w:val="0"/>
+          <w:sz w:val="28"/>
+          <w:szCs w:val="28"/>
+        </w:rPr>
+        <w:t>.</w:t>
+      </w:r>
+    </w:p>
+    <w:p>
+      <w:pPr>
+        <w:pStyle w:val="ListParagraph"/>
+        <w:spacing w:line="360" w:lineRule="auto"/>
+        <w:rPr>
+          <w:rStyle w:val="fontstyle01"/>
+          <w:b w:val="0"/>
+          <w:sz w:val="28"/>
+          <w:szCs w:val="28"/>
+        </w:rPr>
+      </w:pPr>
+      <w:r>
+        <w:rPr>
+          <w:rStyle w:val="fontstyle01"/>
+          <w:b w:val="0"/>
+          <w:sz w:val="28"/>
+          <w:szCs w:val="28"/>
+        </w:rPr>
+        <w:t>B1. Học sinh phải truy cập vào hệ thống đăng ký xét tuyển.</w:t>
+      </w:r>
+    </w:p>
+    <w:p>
+      <w:pPr>
+        <w:pStyle w:val="ListParagraph"/>
+        <w:spacing w:line="360" w:lineRule="auto"/>
+        <w:rPr>
+          <w:rStyle w:val="fontstyle01"/>
+          <w:b w:val="0"/>
+          <w:sz w:val="28"/>
+          <w:szCs w:val="28"/>
+        </w:rPr>
+      </w:pPr>
+      <w:r>
+        <w:rPr>
+          <w:rStyle w:val="fontstyle01"/>
+          <w:b w:val="0"/>
+          <w:sz w:val="28"/>
+          <w:szCs w:val="28"/>
+        </w:rPr>
+        <w:t>B2. Học sinh khai báo các thông tin cá nhân.</w:t>
+      </w:r>
+    </w:p>
+    <w:p>
+      <w:pPr>
+        <w:pStyle w:val="ListParagraph"/>
+        <w:spacing w:line="360" w:lineRule="auto"/>
+        <w:rPr>
+          <w:rStyle w:val="fontstyle01"/>
+          <w:b w:val="0"/>
+          <w:sz w:val="28"/>
+          <w:szCs w:val="28"/>
+        </w:rPr>
+      </w:pPr>
+      <w:r>
+        <w:rPr>
+          <w:rStyle w:val="fontstyle01"/>
+          <w:b w:val="0"/>
+          <w:sz w:val="28"/>
+          <w:szCs w:val="28"/>
+        </w:rPr>
+        <w:t>B3. Học sinh đăng ký thông tin xét tuyển như điểm học bạ, đăng ký nguyện vọng ngành xét tuyển và một số thông tin cần thiết khác.</w:t>
+      </w:r>
+    </w:p>
+    <w:p>
+      <w:pPr>
+        <w:pStyle w:val="ListParagraph"/>
+        <w:spacing w:line="360" w:lineRule="auto"/>
+        <w:rPr>
+          <w:rStyle w:val="fontstyle01"/>
+          <w:b w:val="0"/>
+          <w:sz w:val="28"/>
+          <w:szCs w:val="28"/>
+        </w:rPr>
+      </w:pPr>
+      <w:r>
+        <w:rPr>
+          <w:rStyle w:val="fontstyle01"/>
+          <w:b w:val="0"/>
+          <w:sz w:val="28"/>
+          <w:szCs w:val="28"/>
+        </w:rPr>
+        <w:t>B4. Nhận email thông tin sau khi đã đăng ký xét tuyển và xem lại, thay đổi hay chỉnh sửa nếu sai xót.</w:t>
+      </w:r>
+    </w:p>
+    <w:p>
+      <w:pPr>
+        <w:pStyle w:val="ListParagraph"/>
+        <w:spacing w:line="360" w:lineRule="auto"/>
+        <w:rPr>
+          <w:rStyle w:val="fontstyle01"/>
+          <w:b w:val="0"/>
+          <w:sz w:val="28"/>
+          <w:szCs w:val="28"/>
+        </w:rPr>
+      </w:pPr>
+    </w:p>
+    <w:p>
+      <w:pPr>
+        <w:pStyle w:val="ListParagraph"/>
+        <w:numPr>
+          <w:ilvl w:val="2"/>
+          <w:numId w:val="2"/>
+        </w:numPr>
+        <w:spacing w:line="360" w:lineRule="auto"/>
+        <w:rPr>
+          <w:rStyle w:val="fontstyle01"/>
+          <w:b w:val="0"/>
+          <w:sz w:val="28"/>
+          <w:szCs w:val="28"/>
+        </w:rPr>
+      </w:pPr>
+      <w:r>
+        <w:rPr>
+          <w:rStyle w:val="fontstyle01"/>
+          <w:b w:val="0"/>
+          <w:sz w:val="28"/>
+          <w:szCs w:val="28"/>
+        </w:rPr>
+        <w:t>Quy trình xét duyệt hồ sơ đăng ký xét tuyển</w:t>
+      </w:r>
+      <w:r>
+        <w:rPr>
+          <w:rStyle w:val="fontstyle01"/>
+          <w:b w:val="0"/>
+          <w:sz w:val="28"/>
+          <w:szCs w:val="28"/>
+        </w:rPr>
+        <w:t>.</w:t>
+      </w:r>
+    </w:p>
+    <w:p>
+      <w:pPr>
+        <w:pStyle w:val="ListParagraph"/>
+        <w:spacing w:line="360" w:lineRule="auto"/>
+        <w:ind w:left="1080"/>
+        <w:rPr>
+          <w:rStyle w:val="fontstyle01"/>
+          <w:b w:val="0"/>
+          <w:sz w:val="28"/>
+          <w:szCs w:val="28"/>
+        </w:rPr>
+      </w:pPr>
+      <w:r>
+        <w:rPr>
+          <w:rStyle w:val="fontstyle01"/>
+          <w:b w:val="0"/>
+          <w:sz w:val="28"/>
+          <w:szCs w:val="28"/>
+        </w:rPr>
+        <w:lastRenderedPageBreak/>
+        <w:t xml:space="preserve">B1. Nhận hồ </w:t>
+      </w:r>
+      <w:r>
+        <w:rPr>
+          <w:rStyle w:val="fontstyle01"/>
+          <w:b w:val="0"/>
+          <w:sz w:val="28"/>
+          <w:szCs w:val="28"/>
+        </w:rPr>
+        <w:t>đăng ký xét tuyển</w:t>
+      </w:r>
+      <w:r>
+        <w:rPr>
+          <w:rStyle w:val="fontstyle01"/>
+          <w:b w:val="0"/>
+          <w:sz w:val="28"/>
+          <w:szCs w:val="28"/>
+        </w:rPr>
+        <w:t>.</w:t>
+      </w:r>
+    </w:p>
+    <w:p>
+      <w:pPr>
+        <w:pStyle w:val="ListParagraph"/>
+        <w:spacing w:line="360" w:lineRule="auto"/>
+        <w:ind w:left="1080"/>
+        <w:rPr>
+          <w:rStyle w:val="fontstyle01"/>
+          <w:b w:val="0"/>
+          <w:sz w:val="28"/>
+          <w:szCs w:val="28"/>
+        </w:rPr>
+      </w:pPr>
+      <w:r>
+        <w:rPr>
+          <w:rStyle w:val="fontstyle01"/>
+          <w:b w:val="0"/>
+          <w:sz w:val="28"/>
+          <w:szCs w:val="28"/>
+        </w:rPr>
+        <w:t>B2. Kiểm tra hồ sơ đăng ký xét tuyển</w:t>
+      </w:r>
+      <w:r>
+        <w:rPr>
+          <w:rStyle w:val="fontstyle01"/>
+          <w:b w:val="0"/>
+          <w:sz w:val="28"/>
+          <w:szCs w:val="28"/>
+        </w:rPr>
+        <w:t>.</w:t>
+      </w:r>
+    </w:p>
+    <w:p>
+      <w:pPr>
+        <w:pStyle w:val="ListParagraph"/>
+        <w:spacing w:line="360" w:lineRule="auto"/>
+        <w:ind w:left="1080"/>
+        <w:rPr>
+          <w:rStyle w:val="fontstyle01"/>
+          <w:b w:val="0"/>
+          <w:sz w:val="28"/>
+          <w:szCs w:val="28"/>
+        </w:rPr>
+      </w:pPr>
+      <w:r>
+        <w:rPr>
+          <w:rStyle w:val="fontstyle01"/>
+          <w:b w:val="0"/>
+          <w:sz w:val="28"/>
+          <w:szCs w:val="28"/>
+        </w:rPr>
+        <w:t>B3. Lập danh sách hồ sơ đăng ký xét tuyển</w:t>
+      </w:r>
+      <w:r>
+        <w:rPr>
+          <w:rStyle w:val="fontstyle01"/>
+          <w:b w:val="0"/>
+          <w:sz w:val="28"/>
+          <w:szCs w:val="28"/>
+        </w:rPr>
+        <w:t>.</w:t>
+      </w:r>
+    </w:p>
+    <w:p>
+      <w:pPr>
+        <w:pStyle w:val="ListParagraph"/>
+        <w:numPr>
+          <w:ilvl w:val="1"/>
+          <w:numId w:val="2"/>
+        </w:numPr>
+        <w:spacing w:line="360" w:lineRule="auto"/>
+        <w:ind w:left="0"/>
+        <w:rPr>
+          <w:rStyle w:val="fontstyle01"/>
+          <w:b w:val="0"/>
+          <w:sz w:val="28"/>
+          <w:szCs w:val="28"/>
+        </w:rPr>
+      </w:pPr>
+      <w:r>
+        <w:rPr>
+          <w:rStyle w:val="fontstyle01"/>
+          <w:b w:val="0"/>
+          <w:sz w:val="28"/>
+          <w:szCs w:val="28"/>
+        </w:rPr>
+        <w:t xml:space="preserve"> Nội dung công việc.</w:t>
+      </w:r>
+    </w:p>
+    <w:tbl>
+      <w:tblPr>
+        <w:tblStyle w:val="TableGrid"/>
+        <w:tblW w:w="0" w:type="auto"/>
+        <w:tblLook w:val="04A0" w:firstRow="1" w:lastRow="0" w:firstColumn="1" w:lastColumn="0" w:noHBand="0" w:noVBand="1"/>
+      </w:tblPr>
+      <w:tblGrid>
+        <w:gridCol w:w="846"/>
+        <w:gridCol w:w="3684"/>
+        <w:gridCol w:w="1986"/>
+        <w:gridCol w:w="2545"/>
+      </w:tblGrid>
+      <w:tr>
+        <w:tc>
+          <w:tcPr>
+            <w:tcW w:w="846" w:type="dxa"/>
+          </w:tcPr>
+          <w:p>
+            <w:pPr>
+              <w:pStyle w:val="ListParagraph"/>
+              <w:spacing w:line="360" w:lineRule="auto"/>
+              <w:ind w:left="0"/>
+              <w:jc w:val="center"/>
+              <w:rPr>
+                <w:rStyle w:val="fontstyle01"/>
+                <w:b w:val="0"/>
+                <w:sz w:val="28"/>
+                <w:szCs w:val="28"/>
+              </w:rPr>
+            </w:pPr>
+            <w:r>
+              <w:rPr>
+                <w:rStyle w:val="fontstyle01"/>
+                <w:b w:val="0"/>
+                <w:sz w:val="28"/>
+                <w:szCs w:val="28"/>
+              </w:rPr>
+              <w:t>STT</w:t>
+            </w:r>
+          </w:p>
+        </w:tc>
+        <w:tc>
+          <w:tcPr>
+            <w:tcW w:w="3684" w:type="dxa"/>
+          </w:tcPr>
+          <w:p>
+            <w:pPr>
+              <w:pStyle w:val="ListParagraph"/>
+              <w:spacing w:line="360" w:lineRule="auto"/>
+              <w:ind w:left="0"/>
+              <w:jc w:val="center"/>
+              <w:rPr>
+                <w:rStyle w:val="fontstyle01"/>
+                <w:b w:val="0"/>
+                <w:sz w:val="28"/>
+                <w:szCs w:val="28"/>
+              </w:rPr>
+            </w:pPr>
+            <w:r>
+              <w:rPr>
+                <w:rStyle w:val="fontstyle01"/>
+                <w:b w:val="0"/>
+                <w:sz w:val="28"/>
+                <w:szCs w:val="28"/>
+              </w:rPr>
+              <w:t>Tên công việc</w:t>
+            </w:r>
+          </w:p>
+        </w:tc>
+        <w:tc>
+          <w:tcPr>
+            <w:tcW w:w="1986" w:type="dxa"/>
+          </w:tcPr>
+          <w:p>
+            <w:pPr>
+              <w:pStyle w:val="ListParagraph"/>
+              <w:spacing w:line="360" w:lineRule="auto"/>
+              <w:ind w:left="0"/>
+              <w:jc w:val="center"/>
+              <w:rPr>
+                <w:rStyle w:val="fontstyle01"/>
+                <w:b w:val="0"/>
+                <w:sz w:val="28"/>
+                <w:szCs w:val="28"/>
+              </w:rPr>
+            </w:pPr>
+            <w:r>
+              <w:rPr>
+                <w:rStyle w:val="fontstyle01"/>
+                <w:b w:val="0"/>
+                <w:sz w:val="28"/>
+                <w:szCs w:val="28"/>
+              </w:rPr>
+              <w:t>Đối tượng thực hiện</w:t>
+            </w:r>
+          </w:p>
+        </w:tc>
+        <w:tc>
+          <w:tcPr>
+            <w:tcW w:w="2545" w:type="dxa"/>
+          </w:tcPr>
+          <w:p>
+            <w:pPr>
+              <w:pStyle w:val="ListParagraph"/>
+              <w:spacing w:line="360" w:lineRule="auto"/>
+              <w:ind w:left="0"/>
+              <w:jc w:val="center"/>
+              <w:rPr>
+                <w:rStyle w:val="fontstyle01"/>
+                <w:b w:val="0"/>
+                <w:sz w:val="28"/>
+                <w:szCs w:val="28"/>
+              </w:rPr>
+            </w:pPr>
+            <w:r>
+              <w:rPr>
+                <w:rStyle w:val="fontstyle01"/>
+                <w:b w:val="0"/>
+                <w:sz w:val="28"/>
+                <w:szCs w:val="28"/>
+              </w:rPr>
+              <w:t>Hồ sơ dữ liệu</w:t>
+            </w:r>
+          </w:p>
+        </w:tc>
+      </w:tr>
+      <w:tr>
+        <w:tc>
+          <w:tcPr>
+            <w:tcW w:w="846" w:type="dxa"/>
+          </w:tcPr>
+          <w:p>
+            <w:pPr>
+              <w:pStyle w:val="ListParagraph"/>
+              <w:spacing w:line="360" w:lineRule="auto"/>
+              <w:ind w:left="0"/>
+              <w:jc w:val="center"/>
+              <w:rPr>
+                <w:rStyle w:val="fontstyle01"/>
+                <w:b w:val="0"/>
+                <w:sz w:val="28"/>
+                <w:szCs w:val="28"/>
+              </w:rPr>
+            </w:pPr>
+            <w:r>
+              <w:rPr>
+                <w:rStyle w:val="fontstyle01"/>
+                <w:b w:val="0"/>
+                <w:sz w:val="28"/>
+                <w:szCs w:val="28"/>
+              </w:rPr>
+              <w:t>1</w:t>
+            </w:r>
+          </w:p>
+        </w:tc>
+        <w:tc>
+          <w:tcPr>
+            <w:tcW w:w="3684" w:type="dxa"/>
+          </w:tcPr>
+          <w:p>
+            <w:pPr>
+              <w:pStyle w:val="ListParagraph"/>
+              <w:spacing w:line="360" w:lineRule="auto"/>
+              <w:ind w:left="0"/>
+              <w:jc w:val="center"/>
+              <w:rPr>
+                <w:rStyle w:val="fontstyle01"/>
+                <w:b w:val="0"/>
+                <w:sz w:val="28"/>
+                <w:szCs w:val="28"/>
+              </w:rPr>
+            </w:pPr>
+            <w:r>
+              <w:rPr>
+                <w:rStyle w:val="fontstyle01"/>
+                <w:b w:val="0"/>
+                <w:sz w:val="28"/>
+                <w:szCs w:val="28"/>
+              </w:rPr>
+              <w:t>Đăng ký thông tin xét tuyển</w:t>
+            </w:r>
+          </w:p>
+        </w:tc>
+        <w:tc>
+          <w:tcPr>
+            <w:tcW w:w="1986" w:type="dxa"/>
+          </w:tcPr>
+          <w:p>
+            <w:pPr>
+              <w:pStyle w:val="ListParagraph"/>
+              <w:spacing w:line="360" w:lineRule="auto"/>
+              <w:ind w:left="0"/>
+              <w:jc w:val="center"/>
+              <w:rPr>
+                <w:rStyle w:val="fontstyle01"/>
+                <w:b w:val="0"/>
+                <w:sz w:val="28"/>
+                <w:szCs w:val="28"/>
+              </w:rPr>
+            </w:pPr>
+            <w:r>
+              <w:rPr>
+                <w:rStyle w:val="fontstyle01"/>
+                <w:b w:val="0"/>
+                <w:sz w:val="28"/>
+                <w:szCs w:val="28"/>
+              </w:rPr>
+              <w:t>Học sinh</w:t>
+            </w:r>
+          </w:p>
+        </w:tc>
+        <w:tc>
+          <w:tcPr>
+            <w:tcW w:w="2545" w:type="dxa"/>
+          </w:tcPr>
+          <w:p>
+            <w:pPr>
+              <w:pStyle w:val="ListParagraph"/>
+              <w:spacing w:line="360" w:lineRule="auto"/>
+              <w:ind w:left="0"/>
+              <w:jc w:val="center"/>
+              <w:rPr>
+                <w:rStyle w:val="fontstyle01"/>
+                <w:b w:val="0"/>
+                <w:sz w:val="28"/>
+                <w:szCs w:val="28"/>
+              </w:rPr>
+            </w:pPr>
+            <w:r>
+              <w:rPr>
+                <w:rStyle w:val="fontstyle01"/>
+                <w:b w:val="0"/>
+                <w:sz w:val="28"/>
+                <w:szCs w:val="28"/>
+              </w:rPr>
+              <w:t>Đơn đăng ký xét tuyển</w:t>
+            </w:r>
+          </w:p>
+        </w:tc>
+      </w:tr>
+      <w:tr>
+        <w:tc>
+          <w:tcPr>
+            <w:tcW w:w="846" w:type="dxa"/>
+          </w:tcPr>
+          <w:p>
+            <w:pPr>
+              <w:pStyle w:val="ListParagraph"/>
+              <w:spacing w:line="360" w:lineRule="auto"/>
+              <w:ind w:left="0"/>
+              <w:jc w:val="center"/>
+              <w:rPr>
+                <w:rStyle w:val="fontstyle01"/>
+                <w:b w:val="0"/>
+                <w:sz w:val="28"/>
+                <w:szCs w:val="28"/>
+              </w:rPr>
+            </w:pPr>
+            <w:r>
+              <w:rPr>
+                <w:rStyle w:val="fontstyle01"/>
+                <w:b w:val="0"/>
+                <w:sz w:val="28"/>
+                <w:szCs w:val="28"/>
+              </w:rPr>
+              <w:t>2</w:t>
+            </w:r>
+          </w:p>
+        </w:tc>
+        <w:tc>
+          <w:tcPr>
+            <w:tcW w:w="3684" w:type="dxa"/>
+          </w:tcPr>
+          <w:p>
+            <w:pPr>
+              <w:pStyle w:val="ListParagraph"/>
+              <w:spacing w:line="360" w:lineRule="auto"/>
+              <w:ind w:left="0"/>
+              <w:jc w:val="center"/>
+              <w:rPr>
+                <w:rStyle w:val="fontstyle01"/>
+                <w:b w:val="0"/>
+                <w:sz w:val="28"/>
+                <w:szCs w:val="28"/>
+              </w:rPr>
+            </w:pPr>
+            <w:r>
+              <w:rPr>
+                <w:rStyle w:val="fontstyle01"/>
+                <w:b w:val="0"/>
+                <w:sz w:val="28"/>
+                <w:szCs w:val="28"/>
+              </w:rPr>
+              <w:t>Nộp hồ sơ xét tuyển</w:t>
+            </w:r>
+          </w:p>
+        </w:tc>
+        <w:tc>
+          <w:tcPr>
+            <w:tcW w:w="1986" w:type="dxa"/>
+          </w:tcPr>
+          <w:p>
+            <w:pPr>
+              <w:pStyle w:val="ListParagraph"/>
+              <w:spacing w:line="360" w:lineRule="auto"/>
+              <w:ind w:left="0"/>
+              <w:jc w:val="center"/>
+              <w:rPr>
+                <w:rStyle w:val="fontstyle01"/>
+                <w:b w:val="0"/>
+                <w:sz w:val="28"/>
+                <w:szCs w:val="28"/>
+              </w:rPr>
+            </w:pPr>
+            <w:r>
+              <w:rPr>
+                <w:rStyle w:val="fontstyle01"/>
+                <w:b w:val="0"/>
+                <w:sz w:val="28"/>
+                <w:szCs w:val="28"/>
+              </w:rPr>
+              <w:t>Học sinh</w:t>
+            </w:r>
+          </w:p>
+        </w:tc>
+        <w:tc>
+          <w:tcPr>
+            <w:tcW w:w="2545" w:type="dxa"/>
+          </w:tcPr>
+          <w:p>
+            <w:pPr>
+              <w:pStyle w:val="ListParagraph"/>
+              <w:spacing w:line="360" w:lineRule="auto"/>
+              <w:ind w:left="0"/>
+              <w:jc w:val="center"/>
+              <w:rPr>
+                <w:rStyle w:val="fontstyle01"/>
+                <w:b w:val="0"/>
+                <w:sz w:val="28"/>
+                <w:szCs w:val="28"/>
+              </w:rPr>
+            </w:pPr>
+            <w:r>
+              <w:rPr>
+                <w:rStyle w:val="fontstyle01"/>
+                <w:b w:val="0"/>
+                <w:sz w:val="28"/>
+                <w:szCs w:val="28"/>
+              </w:rPr>
+              <w:t>Đơn đăng ký xét tuyển</w:t>
+            </w:r>
+            <w:r>
+              <w:rPr>
+                <w:rStyle w:val="fontstyle01"/>
+                <w:b w:val="0"/>
+                <w:sz w:val="28"/>
+                <w:szCs w:val="28"/>
+              </w:rPr>
+              <w:t>. Học bạ</w:t>
+            </w:r>
+          </w:p>
+        </w:tc>
+      </w:tr>
+      <w:tr>
+        <w:tc>
+          <w:tcPr>
+            <w:tcW w:w="846" w:type="dxa"/>
+          </w:tcPr>
+          <w:p>
+            <w:pPr>
+              <w:pStyle w:val="ListParagraph"/>
+              <w:spacing w:line="360" w:lineRule="auto"/>
+              <w:ind w:left="0"/>
+              <w:jc w:val="center"/>
+              <w:rPr>
+                <w:rStyle w:val="fontstyle01"/>
+                <w:b w:val="0"/>
+                <w:sz w:val="28"/>
+                <w:szCs w:val="28"/>
+              </w:rPr>
+            </w:pPr>
+            <w:r>
+              <w:rPr>
+                <w:rStyle w:val="fontstyle01"/>
+                <w:b w:val="0"/>
+                <w:sz w:val="28"/>
+                <w:szCs w:val="28"/>
+              </w:rPr>
+              <w:t>3</w:t>
+            </w:r>
+          </w:p>
+        </w:tc>
+        <w:tc>
+          <w:tcPr>
+            <w:tcW w:w="3684" w:type="dxa"/>
+          </w:tcPr>
+          <w:p>
+            <w:pPr>
+              <w:pStyle w:val="ListParagraph"/>
+              <w:spacing w:line="360" w:lineRule="auto"/>
+              <w:ind w:left="0"/>
+              <w:jc w:val="center"/>
+              <w:rPr>
+                <w:rStyle w:val="fontstyle01"/>
+                <w:b w:val="0"/>
+                <w:sz w:val="28"/>
+                <w:szCs w:val="28"/>
+              </w:rPr>
+            </w:pPr>
+            <w:r>
+              <w:rPr>
+                <w:rStyle w:val="fontstyle01"/>
+                <w:b w:val="0"/>
+                <w:sz w:val="28"/>
+                <w:szCs w:val="28"/>
+              </w:rPr>
+              <w:t>Nhận đơn đăng ký xét tuyển</w:t>
+            </w:r>
+          </w:p>
+        </w:tc>
+        <w:tc>
+          <w:tcPr>
+            <w:tcW w:w="1986" w:type="dxa"/>
+          </w:tcPr>
+          <w:p>
+            <w:pPr>
+              <w:pStyle w:val="ListParagraph"/>
+              <w:spacing w:line="360" w:lineRule="auto"/>
+              <w:ind w:left="0"/>
+              <w:jc w:val="center"/>
+              <w:rPr>
+                <w:rStyle w:val="fontstyle01"/>
+                <w:b w:val="0"/>
+                <w:sz w:val="28"/>
+                <w:szCs w:val="28"/>
+              </w:rPr>
+            </w:pPr>
+            <w:r>
+              <w:rPr>
+                <w:rStyle w:val="fontstyle01"/>
+                <w:b w:val="0"/>
+                <w:sz w:val="28"/>
+                <w:szCs w:val="28"/>
+              </w:rPr>
+              <w:t>Ban tuyển sinh</w:t>
+            </w:r>
+          </w:p>
+        </w:tc>
+        <w:tc>
+          <w:tcPr>
+            <w:tcW w:w="2545" w:type="dxa"/>
+          </w:tcPr>
+          <w:p>
+            <w:pPr>
+              <w:pStyle w:val="ListParagraph"/>
+              <w:spacing w:line="360" w:lineRule="auto"/>
+              <w:ind w:left="0"/>
+              <w:jc w:val="center"/>
+              <w:rPr>
+                <w:rStyle w:val="fontstyle01"/>
+                <w:b w:val="0"/>
+                <w:sz w:val="28"/>
+                <w:szCs w:val="28"/>
+              </w:rPr>
+            </w:pPr>
+            <w:r>
+              <w:rPr>
+                <w:rStyle w:val="fontstyle01"/>
+                <w:b w:val="0"/>
+                <w:sz w:val="28"/>
+                <w:szCs w:val="28"/>
+              </w:rPr>
+              <w:t>Đơn đăng ký xét tuyển</w:t>
+            </w:r>
+          </w:p>
+        </w:tc>
+      </w:tr>
+      <w:tr>
+        <w:tc>
+          <w:tcPr>
+            <w:tcW w:w="846" w:type="dxa"/>
+          </w:tcPr>
+          <w:p>
+            <w:pPr>
+              <w:pStyle w:val="ListParagraph"/>
+              <w:spacing w:line="360" w:lineRule="auto"/>
+              <w:ind w:left="0"/>
+              <w:jc w:val="center"/>
+              <w:rPr>
+                <w:rStyle w:val="fontstyle01"/>
+                <w:b w:val="0"/>
+                <w:sz w:val="28"/>
+                <w:szCs w:val="28"/>
+              </w:rPr>
+            </w:pPr>
+            <w:r>
+              <w:rPr>
+                <w:rStyle w:val="fontstyle01"/>
+                <w:b w:val="0"/>
+                <w:sz w:val="28"/>
+                <w:szCs w:val="28"/>
+              </w:rPr>
+              <w:t>4</w:t>
+            </w:r>
+          </w:p>
+        </w:tc>
+        <w:tc>
+          <w:tcPr>
+            <w:tcW w:w="3684" w:type="dxa"/>
+          </w:tcPr>
+          <w:p>
+            <w:pPr>
+              <w:pStyle w:val="ListParagraph"/>
+              <w:spacing w:line="360" w:lineRule="auto"/>
+              <w:ind w:left="0"/>
+              <w:jc w:val="center"/>
+              <w:rPr>
+                <w:rStyle w:val="fontstyle01"/>
+                <w:b w:val="0"/>
+                <w:sz w:val="28"/>
+                <w:szCs w:val="28"/>
+              </w:rPr>
+            </w:pPr>
+            <w:r>
+              <w:rPr>
+                <w:rStyle w:val="fontstyle01"/>
+                <w:b w:val="0"/>
+                <w:sz w:val="28"/>
+                <w:szCs w:val="28"/>
+              </w:rPr>
+              <w:t xml:space="preserve">Lập danh sách </w:t>
+            </w:r>
+            <w:r>
+              <w:rPr>
+                <w:rStyle w:val="fontstyle01"/>
+                <w:b w:val="0"/>
+                <w:sz w:val="28"/>
+                <w:szCs w:val="28"/>
+              </w:rPr>
+              <w:t>xét tuyển</w:t>
+            </w:r>
+          </w:p>
+        </w:tc>
+        <w:tc>
+          <w:tcPr>
+            <w:tcW w:w="1986" w:type="dxa"/>
+          </w:tcPr>
+          <w:p>
+            <w:pPr>
+              <w:pStyle w:val="ListParagraph"/>
+              <w:spacing w:line="360" w:lineRule="auto"/>
+              <w:ind w:left="0"/>
+              <w:jc w:val="center"/>
+              <w:rPr>
+                <w:rStyle w:val="fontstyle01"/>
+                <w:b w:val="0"/>
+                <w:sz w:val="28"/>
+                <w:szCs w:val="28"/>
+              </w:rPr>
+            </w:pPr>
+            <w:r>
+              <w:rPr>
+                <w:rStyle w:val="fontstyle01"/>
+                <w:b w:val="0"/>
+                <w:sz w:val="28"/>
+                <w:szCs w:val="28"/>
+              </w:rPr>
+              <w:t>Ban tuyển sinh</w:t>
+            </w:r>
+          </w:p>
+        </w:tc>
+        <w:tc>
+          <w:tcPr>
+            <w:tcW w:w="2545" w:type="dxa"/>
+          </w:tcPr>
+          <w:p>
+            <w:pPr>
+              <w:pStyle w:val="ListParagraph"/>
+              <w:spacing w:line="360" w:lineRule="auto"/>
+              <w:ind w:left="0"/>
+              <w:jc w:val="center"/>
+              <w:rPr>
+                <w:rStyle w:val="fontstyle01"/>
+                <w:b w:val="0"/>
+                <w:sz w:val="28"/>
+                <w:szCs w:val="28"/>
+              </w:rPr>
+            </w:pPr>
+            <w:r>
+              <w:rPr>
+                <w:rStyle w:val="fontstyle01"/>
+                <w:b w:val="0"/>
+                <w:sz w:val="28"/>
+                <w:szCs w:val="28"/>
+              </w:rPr>
+              <w:t>Đơn đăng ký xét tuyển</w:t>
+            </w:r>
+          </w:p>
+        </w:tc>
+      </w:tr>
+    </w:tbl>
+    <w:p>
+      <w:pPr>
+        <w:pStyle w:val="ListParagraph"/>
+        <w:spacing w:line="360" w:lineRule="auto"/>
+        <w:ind w:left="0"/>
+        <w:rPr>
+          <w:rStyle w:val="fontstyle01"/>
+          <w:b w:val="0"/>
+          <w:sz w:val="28"/>
+          <w:szCs w:val="28"/>
+        </w:rPr>
+      </w:pPr>
+    </w:p>
+    <w:p>
+      <w:pPr>
+        <w:spacing w:line="360" w:lineRule="auto"/>
+        <w:rPr>
+          <w:rFonts w:cs="Times New Roman"/>
+          <w:b/>
+          <w:szCs w:val="28"/>
+        </w:rPr>
+      </w:pPr>
+      <w:r>
+        <w:rPr>
+          <w:rFonts w:cs="Times New Roman"/>
+          <w:b/>
+          <w:szCs w:val="28"/>
+        </w:rPr>
+        <w:br w:type="page"/>
+      </w:r>
+    </w:p>
+    <w:p>
+      <w:pPr>
+        <w:spacing w:line="360" w:lineRule="auto"/>
+        <w:jc w:val="center"/>
+        <w:rPr>
+          <w:rFonts w:cs="Times New Roman"/>
+          <w:bCs/>
+          <w:color w:val="000000"/>
+          <w:szCs w:val="28"/>
+        </w:rPr>
+      </w:pPr>
+      <w:r>
+        <w:rPr>
+          <w:rFonts w:cs="Times New Roman"/>
+          <w:b/>
+          <w:szCs w:val="28"/>
+        </w:rPr>
+        <w:lastRenderedPageBreak/>
+        <w:t>Chương 2</w:t>
+      </w:r>
+      <w:r>
+        <w:rPr>
+          <w:rFonts w:cs="Times New Roman"/>
+          <w:b/>
+          <w:szCs w:val="28"/>
+        </w:rPr>
+        <w:t xml:space="preserve">: </w:t>
+      </w:r>
+      <w:r>
+        <w:rPr>
+          <w:rStyle w:val="fontstyle01"/>
+          <w:b w:val="0"/>
+          <w:sz w:val="28"/>
+          <w:szCs w:val="28"/>
+        </w:rPr>
+        <w:t>Phân tích thiết kế hệ thống</w:t>
+      </w:r>
+    </w:p>
+    <w:p>
+      <w:pPr>
+        <w:pStyle w:val="ListParagraph"/>
+        <w:numPr>
+          <w:ilvl w:val="0"/>
+          <w:numId w:val="2"/>
+        </w:numPr>
+        <w:spacing w:line="360" w:lineRule="auto"/>
+        <w:rPr>
+          <w:rFonts w:cs="Times New Roman"/>
+          <w:bCs/>
+          <w:vanish/>
+          <w:color w:val="000000"/>
+          <w:szCs w:val="28"/>
+        </w:rPr>
+      </w:pPr>
+    </w:p>
+    <w:p>
+      <w:pPr>
+        <w:pStyle w:val="ListParagraph"/>
+        <w:numPr>
+          <w:ilvl w:val="1"/>
+          <w:numId w:val="2"/>
+        </w:numPr>
+        <w:spacing w:line="360" w:lineRule="auto"/>
+        <w:ind w:left="0"/>
+        <w:rPr>
+          <w:rFonts w:cs="Times New Roman"/>
+          <w:bCs/>
+          <w:color w:val="000000"/>
+          <w:szCs w:val="28"/>
+        </w:rPr>
+      </w:pPr>
+      <w:r>
+        <w:rPr>
+          <w:rFonts w:cs="Times New Roman"/>
+          <w:bCs/>
+          <w:color w:val="000000"/>
+          <w:szCs w:val="28"/>
+        </w:rPr>
+        <w:t xml:space="preserve"> </w:t>
+      </w:r>
+      <w:r>
+        <w:rPr>
+          <w:rFonts w:cs="Times New Roman"/>
+          <w:bCs/>
+          <w:color w:val="000000"/>
+          <w:szCs w:val="28"/>
+        </w:rPr>
+        <w:t>Biểu đồ ngữ cảnh</w:t>
+      </w:r>
+    </w:p>
+    <w:p>
+      <w:pPr>
+        <w:pStyle w:val="ListParagraph"/>
+        <w:numPr>
+          <w:ilvl w:val="2"/>
+          <w:numId w:val="2"/>
+        </w:numPr>
+        <w:spacing w:line="360" w:lineRule="auto"/>
+        <w:rPr>
+          <w:rFonts w:cs="Times New Roman"/>
+          <w:bCs/>
+          <w:color w:val="000000"/>
+          <w:szCs w:val="28"/>
+        </w:rPr>
+      </w:pPr>
+      <w:r>
+        <w:rPr>
+          <w:rFonts w:cs="Times New Roman"/>
+          <w:bCs/>
+          <w:color w:val="000000"/>
+          <w:szCs w:val="28"/>
+        </w:rPr>
+        <w:t>Biểu đồ</w:t>
+      </w:r>
+    </w:p>
+    <w:p>
+      <w:pPr>
+        <w:pStyle w:val="ListParagraph"/>
+        <w:spacing w:line="360" w:lineRule="auto"/>
+        <w:ind w:left="0"/>
+        <w:rPr>
+          <w:rFonts w:cs="Times New Roman"/>
+          <w:bCs/>
+          <w:color w:val="000000"/>
+          <w:szCs w:val="28"/>
+        </w:rPr>
+      </w:pPr>
+    </w:p>
+    <w:p>
+      <w:pPr>
+        <w:pStyle w:val="ListParagraph"/>
+        <w:spacing w:line="360" w:lineRule="auto"/>
+        <w:ind w:left="0"/>
+        <w:rPr>
+          <w:rFonts w:cs="Times New Roman"/>
+          <w:bCs/>
+          <w:color w:val="000000"/>
+          <w:szCs w:val="28"/>
+        </w:rPr>
+      </w:pPr>
+      <w:r>
+        <w:rPr>
+          <w:rFonts w:cs="Times New Roman"/>
+          <w:bCs/>
+          <w:noProof/>
+          <w:color w:val="000000"/>
+          <w:szCs w:val="28"/>
+        </w:rPr>
+        <w:drawing>
+          <wp:inline distT="0" distB="0" distL="0" distR="0">
+            <wp:extent cx="5760085" cy="659130"/>
+            <wp:effectExtent l="0" t="0" r="0" b="7620"/>
+            <wp:docPr id="2" name="Picture 2"/>
+            <wp:cNvGraphicFramePr>
+              <a:graphicFrameLocks xmlns:a="http://schemas.openxmlformats.org/drawingml/2006/main" noChangeAspect="1"/>
+            </wp:cNvGraphicFramePr>
+            <a:graphic xmlns:a="http://schemas.openxmlformats.org/drawingml/2006/main">
+              <a:graphicData uri="http://schemas.openxmlformats.org/drawingml/2006/picture">
+                <pic:pic xmlns:pic="http://schemas.openxmlformats.org/drawingml/2006/picture">
+                  <pic:nvPicPr>
+                    <pic:cNvPr id="2" name="DATN.png"/>
+                    <pic:cNvPicPr/>
+                  </pic:nvPicPr>
+                  <pic:blipFill>
+                    <a:blip r:embed="rId9">
+                      <a:extLst>
+                        <a:ext uri="{28A0092B-C50C-407E-A947-70E740481C1C}">
+                          <a14:useLocalDpi xmlns:a14="http://schemas.microsoft.com/office/drawing/2010/main" val="0"/>
+                        </a:ext>
+                      </a:extLst>
+                    </a:blip>
+                    <a:stretch>
+                      <a:fillRect/>
+                    </a:stretch>
+                  </pic:blipFill>
+                  <pic:spPr>
+                    <a:xfrm>
+                      <a:off x="0" y="0"/>
+                      <a:ext cx="5760085" cy="659130"/>
+                    </a:xfrm>
+                    <a:prstGeom prst="rect">
+                      <a:avLst/>
+                    </a:prstGeom>
+                  </pic:spPr>
+                </pic:pic>
+              </a:graphicData>
+            </a:graphic>
+          </wp:inline>
+        </w:drawing>
+      </w:r>
+    </w:p>
+    <w:p>
+      <w:pPr>
+        <w:pStyle w:val="ListParagraph"/>
+        <w:spacing w:line="360" w:lineRule="auto"/>
+        <w:ind w:left="0"/>
+        <w:rPr>
+          <w:rFonts w:cs="Times New Roman"/>
+          <w:bCs/>
+          <w:color w:val="000000"/>
+          <w:szCs w:val="28"/>
+        </w:rPr>
+      </w:pPr>
+    </w:p>
+    <w:p>
+      <w:pPr>
+        <w:pStyle w:val="ListParagraph"/>
+        <w:numPr>
+          <w:ilvl w:val="2"/>
+          <w:numId w:val="2"/>
+        </w:numPr>
+        <w:spacing w:line="360" w:lineRule="auto"/>
+        <w:rPr>
+          <w:rFonts w:cs="Times New Roman"/>
+          <w:bCs/>
+          <w:color w:val="000000"/>
+          <w:szCs w:val="28"/>
+        </w:rPr>
+      </w:pPr>
+      <w:r>
+        <w:rPr>
+          <w:rFonts w:cs="Times New Roman"/>
+          <w:bCs/>
+          <w:color w:val="000000"/>
+          <w:szCs w:val="28"/>
+        </w:rPr>
+        <w:t>Mô tả hoạt động</w:t>
+      </w:r>
+    </w:p>
+    <w:p>
+      <w:pPr>
+        <w:pStyle w:val="ListParagraph"/>
+        <w:numPr>
+          <w:ilvl w:val="0"/>
+          <w:numId w:val="5"/>
+        </w:numPr>
+        <w:spacing w:line="360" w:lineRule="auto"/>
+        <w:rPr>
+          <w:rFonts w:cs="Times New Roman"/>
+          <w:bCs/>
+          <w:color w:val="000000"/>
+          <w:szCs w:val="28"/>
+        </w:rPr>
+      </w:pPr>
+      <w:r>
+        <w:rPr>
+          <w:rFonts w:cs="Times New Roman"/>
+          <w:bCs/>
+          <w:color w:val="000000"/>
+          <w:szCs w:val="28"/>
+        </w:rPr>
+        <w:t>Học sinh:</w:t>
       </w:r>
       <w:bookmarkStart w:id="0" w:name="_GoBack"/>
       <w:bookmarkEnd w:id="0"/>
     </w:p>
     <w:p>
       <w:pPr>
-        <w:spacing w:line="312" w:lineRule="auto"/>
+        <w:pStyle w:val="ListParagraph"/>
+        <w:numPr>
+          <w:ilvl w:val="1"/>
+          <w:numId w:val="5"/>
+        </w:numPr>
+        <w:spacing w:line="360" w:lineRule="auto"/>
+        <w:rPr>
+          <w:rFonts w:cs="Times New Roman"/>
+          <w:bCs/>
+          <w:color w:val="000000"/>
+          <w:szCs w:val="28"/>
+        </w:rPr>
+      </w:pPr>
+      <w:r>
+        <w:rPr>
+          <w:rFonts w:cs="Times New Roman"/>
+          <w:bCs/>
+          <w:color w:val="000000"/>
+          <w:szCs w:val="28"/>
+        </w:rPr>
+        <w:t>Đăng ký xét tuyển.</w:t>
+      </w:r>
+    </w:p>
+    <w:p>
+      <w:pPr>
+        <w:pStyle w:val="ListParagraph"/>
+        <w:numPr>
+          <w:ilvl w:val="1"/>
+          <w:numId w:val="5"/>
+        </w:numPr>
+        <w:spacing w:line="360" w:lineRule="auto"/>
+        <w:rPr>
+          <w:rFonts w:cs="Times New Roman"/>
+          <w:bCs/>
+          <w:color w:val="000000"/>
+          <w:szCs w:val="28"/>
+        </w:rPr>
+      </w:pPr>
+      <w:r>
+        <w:rPr>
+          <w:rFonts w:cs="Times New Roman"/>
+          <w:bCs/>
+          <w:color w:val="000000"/>
+          <w:szCs w:val="28"/>
+        </w:rPr>
+        <w:t>Điền thông tin hồ sơ</w:t>
+      </w:r>
+      <w:r>
+        <w:rPr>
+          <w:rFonts w:cs="Times New Roman"/>
+          <w:bCs/>
+          <w:color w:val="000000"/>
+          <w:szCs w:val="28"/>
+        </w:rPr>
+        <w:t xml:space="preserve"> đăng ký xét tuyển</w:t>
+      </w:r>
+      <w:r>
+        <w:rPr>
+          <w:rFonts w:cs="Times New Roman"/>
+          <w:bCs/>
+          <w:color w:val="000000"/>
+          <w:szCs w:val="28"/>
+        </w:rPr>
+        <w:t>.</w:t>
+      </w:r>
+    </w:p>
+    <w:p>
+      <w:pPr>
+        <w:pStyle w:val="ListParagraph"/>
+        <w:numPr>
+          <w:ilvl w:val="1"/>
+          <w:numId w:val="5"/>
+        </w:numPr>
+        <w:spacing w:line="360" w:lineRule="auto"/>
+        <w:rPr>
+          <w:rFonts w:cs="Times New Roman"/>
+          <w:bCs/>
+          <w:color w:val="000000"/>
+          <w:szCs w:val="28"/>
+        </w:rPr>
+      </w:pPr>
+      <w:r>
+        <w:rPr>
+          <w:rFonts w:cs="Times New Roman"/>
+          <w:bCs/>
+          <w:color w:val="000000"/>
+          <w:szCs w:val="28"/>
+        </w:rPr>
+        <w:t>Nhận thông báo đăng ký xét tuyển</w:t>
+      </w:r>
+      <w:r>
+        <w:rPr>
+          <w:rFonts w:cs="Times New Roman"/>
+          <w:bCs/>
+          <w:color w:val="000000"/>
+          <w:szCs w:val="28"/>
+        </w:rPr>
+        <w:t>.</w:t>
+      </w:r>
+    </w:p>
+    <w:p>
+      <w:pPr>
+        <w:pStyle w:val="ListParagraph"/>
+        <w:numPr>
+          <w:ilvl w:val="1"/>
+          <w:numId w:val="5"/>
+        </w:numPr>
+        <w:spacing w:line="360" w:lineRule="auto"/>
+        <w:rPr>
+          <w:rFonts w:cs="Times New Roman"/>
+          <w:bCs/>
+          <w:color w:val="000000"/>
+          <w:szCs w:val="28"/>
+        </w:rPr>
+      </w:pPr>
+      <w:r>
+        <w:rPr>
+          <w:rFonts w:cs="Times New Roman"/>
+          <w:bCs/>
+          <w:color w:val="000000"/>
+          <w:szCs w:val="28"/>
+        </w:rPr>
+        <w:t>Có thể điều chỉnh thông tin đăng ký xét tuyển</w:t>
+      </w:r>
+      <w:r>
+        <w:rPr>
+          <w:rFonts w:cs="Times New Roman"/>
+          <w:bCs/>
+          <w:color w:val="000000"/>
+          <w:szCs w:val="28"/>
+        </w:rPr>
+        <w:t>.</w:t>
+      </w:r>
+    </w:p>
+    <w:p>
+      <w:pPr>
+        <w:pStyle w:val="ListParagraph"/>
+        <w:numPr>
+          <w:ilvl w:val="0"/>
+          <w:numId w:val="5"/>
+        </w:numPr>
+        <w:spacing w:line="360" w:lineRule="auto"/>
+        <w:rPr>
+          <w:rFonts w:cs="Times New Roman"/>
+          <w:bCs/>
+          <w:color w:val="000000"/>
+          <w:szCs w:val="28"/>
+        </w:rPr>
+      </w:pPr>
+      <w:r>
+        <w:rPr>
+          <w:rFonts w:cs="Times New Roman"/>
+          <w:bCs/>
+          <w:color w:val="000000"/>
+          <w:szCs w:val="28"/>
+        </w:rPr>
+        <w:t>Ban tuyển sinh:</w:t>
+      </w:r>
+    </w:p>
+    <w:p>
+      <w:pPr>
+        <w:pStyle w:val="ListParagraph"/>
+        <w:numPr>
+          <w:ilvl w:val="1"/>
+          <w:numId w:val="5"/>
+        </w:numPr>
+        <w:spacing w:line="360" w:lineRule="auto"/>
+        <w:rPr>
+          <w:rFonts w:cs="Times New Roman"/>
+          <w:bCs/>
+          <w:color w:val="000000"/>
+          <w:szCs w:val="28"/>
+        </w:rPr>
+      </w:pPr>
+      <w:r>
+        <w:rPr>
+          <w:rFonts w:cs="Times New Roman"/>
+          <w:bCs/>
+          <w:color w:val="000000"/>
+          <w:szCs w:val="28"/>
+        </w:rPr>
+        <w:t>Nhận</w:t>
+      </w:r>
+      <w:r>
+        <w:rPr>
+          <w:rFonts w:cs="Times New Roman"/>
+          <w:bCs/>
+          <w:color w:val="000000"/>
+          <w:szCs w:val="28"/>
+        </w:rPr>
+        <w:t xml:space="preserve"> danh sách</w:t>
+      </w:r>
+      <w:r>
+        <w:rPr>
+          <w:rFonts w:cs="Times New Roman"/>
+          <w:bCs/>
+          <w:color w:val="000000"/>
+          <w:szCs w:val="28"/>
+        </w:rPr>
+        <w:t xml:space="preserve"> hồ sơ đăng ký xét tuyển của học sinh.</w:t>
+      </w:r>
+    </w:p>
+    <w:p>
+      <w:pPr>
+        <w:pStyle w:val="ListParagraph"/>
+        <w:numPr>
+          <w:ilvl w:val="1"/>
+          <w:numId w:val="5"/>
+        </w:numPr>
+        <w:spacing w:line="360" w:lineRule="auto"/>
+        <w:rPr>
+          <w:rFonts w:cs="Times New Roman"/>
+          <w:bCs/>
+          <w:color w:val="000000"/>
+          <w:szCs w:val="28"/>
+        </w:rPr>
+      </w:pPr>
+      <w:r>
+        <w:rPr>
+          <w:rFonts w:cs="Times New Roman"/>
+          <w:bCs/>
+          <w:color w:val="000000"/>
+          <w:szCs w:val="28"/>
+        </w:rPr>
+        <w:t>Xét duyệt hồ sơ.</w:t>
+      </w:r>
+    </w:p>
+    <w:p>
+      <w:pPr>
+        <w:pStyle w:val="ListParagraph"/>
+        <w:numPr>
+          <w:ilvl w:val="1"/>
+          <w:numId w:val="5"/>
+        </w:numPr>
+        <w:spacing w:line="360" w:lineRule="auto"/>
+        <w:rPr>
+          <w:rFonts w:cs="Times New Roman"/>
+          <w:bCs/>
+          <w:color w:val="000000"/>
+          <w:szCs w:val="28"/>
+        </w:rPr>
+      </w:pPr>
+      <w:r>
+        <w:rPr>
+          <w:rFonts w:cs="Times New Roman"/>
+          <w:bCs/>
+          <w:color w:val="000000"/>
+          <w:szCs w:val="28"/>
+        </w:rPr>
+        <w:t>Có thể chỉnh sửa học sinh chỉnh sửa hồ sơ.</w:t>
+      </w:r>
+    </w:p>
+    <w:p>
+      <w:pPr>
+        <w:pStyle w:val="ListParagraph"/>
+        <w:numPr>
+          <w:ilvl w:val="1"/>
+          <w:numId w:val="2"/>
+        </w:numPr>
+        <w:spacing w:line="360" w:lineRule="auto"/>
+        <w:ind w:left="0"/>
+        <w:rPr>
+          <w:rFonts w:cs="Times New Roman"/>
+          <w:bCs/>
+          <w:color w:val="000000"/>
+          <w:szCs w:val="28"/>
+        </w:rPr>
+      </w:pPr>
+      <w:r>
+        <w:rPr>
+          <w:rFonts w:cs="Times New Roman"/>
+          <w:bCs/>
+          <w:color w:val="000000"/>
+          <w:szCs w:val="28"/>
+        </w:rPr>
+        <w:t xml:space="preserve"> Biểu đồ Use Case</w:t>
+      </w:r>
+    </w:p>
+    <w:p>
+      <w:pPr>
+        <w:pStyle w:val="ListParagraph"/>
+        <w:numPr>
+          <w:ilvl w:val="1"/>
+          <w:numId w:val="2"/>
+        </w:numPr>
+        <w:spacing w:line="360" w:lineRule="auto"/>
+        <w:ind w:left="0"/>
+        <w:rPr>
+          <w:rFonts w:cs="Times New Roman"/>
+          <w:bCs/>
+          <w:color w:val="000000"/>
+          <w:szCs w:val="28"/>
+        </w:rPr>
+      </w:pPr>
+      <w:r>
+        <w:rPr>
+          <w:rFonts w:cs="Times New Roman"/>
+          <w:bCs/>
+          <w:color w:val="000000"/>
+          <w:szCs w:val="28"/>
+        </w:rPr>
+        <w:t xml:space="preserve"> Thiết kế cơ sở dữ liệu</w:t>
+      </w:r>
+    </w:p>
+    <w:p>
+      <w:pPr>
+        <w:pStyle w:val="BodyText"/>
+        <w:spacing w:line="360" w:lineRule="auto"/>
         <w:jc w:val="both"/>
         <w:rPr>
-          <w:rStyle w:val="fontstyle01"/>
-          <w:b w:val="0"/>
-          <w:sz w:val="28"/>
-          <w:szCs w:val="28"/>
-        </w:rPr>
-      </w:pPr>
-      <w:r>
-        <w:rPr>
-          <w:rStyle w:val="fontstyle01"/>
-          <w:b w:val="0"/>
-          <w:sz w:val="28"/>
-          <w:szCs w:val="28"/>
-        </w:rPr>
-        <w:t>Chương 3: Cài đặt chương trình</w:t>
-      </w:r>
-    </w:p>
-    <w:p>
-      <w:pPr>
-        <w:spacing w:line="312" w:lineRule="auto"/>
-        <w:jc w:val="both"/>
-        <w:rPr>
-          <w:rFonts w:cs="Times New Roman"/>
-          <w:strike/>
-          <w:szCs w:val="28"/>
-        </w:rPr>
-      </w:pPr>
-      <w:r>
-        <w:lastRenderedPageBreak/>
-        <w:t xml:space="preserve"> </w:t>
-      </w:r>
-      <w:r>
-        <w:rPr>
-          <w:rFonts w:cs="Times New Roman"/>
-          <w:strike/>
-          <w:szCs w:val="28"/>
-        </w:rPr>
-        <w:t xml:space="preserve">Chương 1: </w:t>
-      </w:r>
-      <w:r>
-        <w:rPr>
-          <w:bCs/>
-          <w:strike/>
-          <w:color w:val="000000"/>
-          <w:sz w:val="26"/>
-          <w:szCs w:val="26"/>
-        </w:rPr>
-        <w:t>Bản kế hoạch quản lý yêu cầu.</w:t>
-      </w:r>
-    </w:p>
-    <w:p>
-      <w:pPr>
-        <w:spacing w:line="312" w:lineRule="auto"/>
-        <w:jc w:val="both"/>
-        <w:rPr>
-          <w:rFonts w:cs="Times New Roman"/>
-          <w:strike/>
-          <w:szCs w:val="28"/>
-        </w:rPr>
-      </w:pPr>
-      <w:r>
-        <w:rPr>
-          <w:rFonts w:cs="Times New Roman"/>
-          <w:strike/>
-          <w:szCs w:val="28"/>
-        </w:rPr>
-        <w:t xml:space="preserve">Chương 2: </w:t>
-      </w:r>
-      <w:r>
-        <w:rPr>
-          <w:bCs/>
-          <w:strike/>
-          <w:color w:val="000000"/>
-          <w:sz w:val="26"/>
-          <w:szCs w:val="26"/>
-        </w:rPr>
-        <w:t>Thu thập yêu cầu từ các Stakeholders</w:t>
-      </w:r>
-      <w:r>
-        <w:rPr>
-          <w:rFonts w:cs="Times New Roman"/>
-          <w:strike/>
-          <w:szCs w:val="28"/>
-        </w:rPr>
-        <w:t>.</w:t>
-      </w:r>
-    </w:p>
-    <w:p>
-      <w:pPr>
-        <w:spacing w:line="312" w:lineRule="auto"/>
-        <w:jc w:val="both"/>
-        <w:rPr>
-          <w:bCs/>
-          <w:strike/>
-          <w:color w:val="000000"/>
-          <w:sz w:val="26"/>
-          <w:szCs w:val="26"/>
-        </w:rPr>
-      </w:pPr>
-      <w:r>
-        <w:rPr>
-          <w:rFonts w:cs="Times New Roman"/>
-          <w:strike/>
-          <w:szCs w:val="28"/>
-        </w:rPr>
-        <w:t>Chương 3:</w:t>
-      </w:r>
-      <w:r>
-        <w:rPr>
-          <w:rFonts w:cs="Times New Roman"/>
-          <w:strike/>
-          <w:szCs w:val="28"/>
-        </w:rPr>
-        <w:t xml:space="preserve"> </w:t>
-      </w:r>
-      <w:r>
-        <w:rPr>
-          <w:bCs/>
-          <w:strike/>
-          <w:color w:val="000000"/>
-          <w:sz w:val="26"/>
-          <w:szCs w:val="26"/>
-        </w:rPr>
-        <w:t>Xác định các FEATURES</w:t>
-      </w:r>
-      <w:r>
-        <w:rPr>
-          <w:bCs/>
-          <w:strike/>
-          <w:color w:val="000000"/>
-          <w:sz w:val="26"/>
-          <w:szCs w:val="26"/>
-        </w:rPr>
-        <w:t>.</w:t>
-      </w:r>
-    </w:p>
-    <w:p>
-      <w:pPr>
-        <w:spacing w:line="312" w:lineRule="auto"/>
-        <w:jc w:val="both"/>
-        <w:rPr>
-          <w:rFonts w:cs="Times New Roman"/>
-          <w:strike/>
-          <w:szCs w:val="28"/>
-        </w:rPr>
-      </w:pPr>
-      <w:r>
-        <w:rPr>
-          <w:rFonts w:cs="Times New Roman"/>
-          <w:strike/>
-          <w:szCs w:val="28"/>
-        </w:rPr>
-        <w:t xml:space="preserve">Chương 4: </w:t>
-      </w:r>
-      <w:r>
-        <w:rPr>
-          <w:bCs/>
-          <w:strike/>
-          <w:color w:val="000000"/>
-          <w:sz w:val="26"/>
-          <w:szCs w:val="26"/>
-        </w:rPr>
-        <w:t>Xác định các lớp và các thuộc tính + xây dựng biểu đồ lớp.</w:t>
-      </w:r>
-    </w:p>
-    <w:p>
-      <w:pPr>
-        <w:spacing w:line="312" w:lineRule="auto"/>
-        <w:jc w:val="both"/>
-        <w:rPr>
-          <w:bCs/>
-          <w:strike/>
-          <w:color w:val="000000"/>
-          <w:sz w:val="26"/>
-          <w:szCs w:val="26"/>
-        </w:rPr>
-      </w:pPr>
-      <w:r>
-        <w:rPr>
-          <w:rFonts w:cs="Times New Roman"/>
-          <w:strike/>
-          <w:szCs w:val="28"/>
-        </w:rPr>
-        <w:t>Chương 5</w:t>
-      </w:r>
-      <w:r>
-        <w:rPr>
-          <w:rFonts w:cs="Times New Roman"/>
-          <w:strike/>
-          <w:szCs w:val="28"/>
-        </w:rPr>
-        <w:t>:</w:t>
-      </w:r>
-      <w:r>
-        <w:rPr>
-          <w:rFonts w:cs="Times New Roman"/>
-          <w:strike/>
-          <w:szCs w:val="28"/>
-        </w:rPr>
-        <w:t xml:space="preserve"> </w:t>
-      </w:r>
-      <w:r>
-        <w:rPr>
-          <w:bCs/>
-          <w:strike/>
-          <w:color w:val="000000"/>
-          <w:sz w:val="26"/>
-          <w:szCs w:val="26"/>
-        </w:rPr>
-        <w:t>Xác định các tác nhân, các use cases và biểu đồ UC tổng quát, chi tiết</w:t>
-      </w:r>
-    </w:p>
-    <w:p>
-      <w:pPr>
-        <w:spacing w:line="312" w:lineRule="auto"/>
-        <w:jc w:val="both"/>
-        <w:rPr>
-          <w:bCs/>
-          <w:strike/>
-          <w:color w:val="000000"/>
-          <w:sz w:val="26"/>
-          <w:szCs w:val="26"/>
-        </w:rPr>
-      </w:pPr>
-      <w:r>
-        <w:rPr>
-          <w:bCs/>
-          <w:strike/>
-          <w:color w:val="000000"/>
-          <w:sz w:val="26"/>
-          <w:szCs w:val="26"/>
-        </w:rPr>
-        <w:t>Chương 6: Xây dựng biểu đồ trình tự cho các Ucs</w:t>
-      </w:r>
-    </w:p>
-    <w:p>
-      <w:pPr>
-        <w:spacing w:line="312" w:lineRule="auto"/>
-        <w:jc w:val="both"/>
-        <w:rPr>
-          <w:bCs/>
-          <w:strike/>
-          <w:color w:val="000000"/>
-          <w:sz w:val="26"/>
-          <w:szCs w:val="26"/>
-        </w:rPr>
-      </w:pPr>
-      <w:r>
-        <w:rPr>
-          <w:bCs/>
-          <w:strike/>
-          <w:color w:val="000000"/>
-          <w:sz w:val="26"/>
-          <w:szCs w:val="26"/>
-        </w:rPr>
-        <w:t>Chương 7: Các yêu cầu phi chức năng, thiết lập độ đo các yêu cầu hoặc các tiêu chuẩn đo lường.</w:t>
-      </w:r>
-    </w:p>
-    <w:p>
-      <w:pPr>
-        <w:spacing w:line="312" w:lineRule="auto"/>
-        <w:jc w:val="both"/>
-        <w:rPr>
-          <w:bCs/>
-          <w:strike/>
-          <w:color w:val="000000"/>
-          <w:sz w:val="26"/>
-          <w:szCs w:val="26"/>
-        </w:rPr>
-      </w:pPr>
-      <w:r>
-        <w:rPr>
-          <w:bCs/>
-          <w:strike/>
-          <w:color w:val="000000"/>
-          <w:sz w:val="26"/>
-          <w:szCs w:val="26"/>
-        </w:rPr>
-        <w:t>Chương 8: Tài liệu đặc tả yêu cầu SRS.</w:t>
-      </w:r>
-    </w:p>
-    <w:p>
-      <w:pPr>
-        <w:spacing w:line="312" w:lineRule="auto"/>
-        <w:jc w:val="both"/>
-        <w:rPr>
-          <w:rFonts w:cs="Times New Roman"/>
-          <w:strike/>
-          <w:szCs w:val="28"/>
-        </w:rPr>
-      </w:pPr>
-      <w:r>
-        <w:rPr>
-          <w:bCs/>
-          <w:strike/>
-          <w:color w:val="000000"/>
-          <w:sz w:val="26"/>
-          <w:szCs w:val="26"/>
-        </w:rPr>
-        <w:t>Chương 9: Chương Trình</w:t>
-      </w:r>
-    </w:p>
-    <w:p>
-      <w:pPr>
-        <w:spacing w:line="312" w:lineRule="auto"/>
-        <w:jc w:val="both"/>
-        <w:rPr>
-          <w:rFonts w:cs="Times New Roman"/>
-          <w:b/>
-          <w:szCs w:val="28"/>
-        </w:rPr>
-      </w:pPr>
-    </w:p>
-    <w:p>
-      <w:pPr>
-        <w:pStyle w:val="BodyText"/>
-        <w:spacing w:line="360" w:lineRule="auto"/>
-        <w:jc w:val="both"/>
-        <w:rPr>
-          <w:sz w:val="28"/>
-          <w:szCs w:val="28"/>
-        </w:rPr>
-      </w:pPr>
-    </w:p>
-    <w:p>
-      <w:pPr>
+          <w:sz w:val="28"/>
+          <w:szCs w:val="28"/>
+        </w:rPr>
+      </w:pPr>
+    </w:p>
+    <w:p>
+      <w:pPr>
+        <w:spacing w:line="360" w:lineRule="auto"/>
         <w:rPr>
           <w:b/>
         </w:rPr>
@@ -1037,23 +2681,188 @@
     </w:p>
     <w:sectPr>
       <w:pgSz w:w="11906" w:h="16838" w:code="9"/>
-      <w:pgMar w:top="1701" w:right="1138" w:bottom="1411" w:left="1985" w:header="720" w:footer="720" w:gutter="0"/>
-      <w:pgBorders w:display="firstPage">
-        <w:top w:val="single" w:sz="18" w:space="11" w:color="auto"/>
-        <w:left w:val="single" w:sz="18" w:space="14" w:color="auto"/>
-        <w:bottom w:val="single" w:sz="18" w:space="11" w:color="auto"/>
-        <w:right w:val="single" w:sz="18" w:space="14" w:color="auto"/>
-      </w:pgBorders>
+      <w:pgMar w:top="1418" w:right="1134" w:bottom="1418" w:left="1701" w:header="720" w:footer="720" w:gutter="0"/>
       <w:cols w:space="720"/>
-      <w:docGrid w:linePitch="360"/>
+      <w:docGrid w:linePitch="381"/>
     </w:sectPr>
   </w:body>
 </w:document>
 </file>
 
+<file path=word/endnotes.xml><?xml version="1.0" encoding="utf-8"?>
+<w:endnotes xmlns:wpc="http://schemas.microsoft.com/office/word/2010/wordprocessingCanvas" xmlns:cx="http://schemas.microsoft.com/office/drawing/2014/chartex" xmlns:mc="http://schemas.openxmlformats.org/markup-compatibility/2006" xmlns:o="urn:schemas-microsoft-com:office:office" xmlns:r="http://schemas.openxmlformats.org/officeDocument/2006/relationships" xmlns:m="http://schemas.openxmlformats.org/officeDocument/2006/math" xmlns:v="urn:schemas-microsoft-com:vml" xmlns:wp14="http://schemas.microsoft.com/office/word/2010/wordprocessingDrawing" xmlns:wp="http://schemas.openxmlformats.org/drawingml/2006/wordprocessingDrawing" xmlns:w10="urn:schemas-microsoft-com:office:word" xmlns:w="http://schemas.openxmlformats.org/wordprocessingml/2006/main" xmlns:w14="http://schemas.microsoft.com/office/word/2010/wordml" xmlns:w15="http://schemas.microsoft.com/office/word/2012/wordml" xmlns:w16se="http://schemas.microsoft.com/office/word/2015/wordml/symex" xmlns:wpg="http://schemas.microsoft.com/office/word/2010/wordprocessingGroup" xmlns:wpi="http://schemas.microsoft.com/office/word/2010/wordprocessingInk" xmlns:wne="http://schemas.microsoft.com/office/word/2006/wordml" xmlns:wps="http://schemas.microsoft.com/office/word/2010/wordprocessingShape" mc:Ignorable="w14 w15 w16se wp14">
+  <w:endnote w:type="separator" w:id="-1">
+    <w:p>
+      <w:pPr>
+        <w:spacing w:after="0" w:line="240" w:lineRule="auto"/>
+      </w:pPr>
+      <w:r>
+        <w:separator/>
+      </w:r>
+    </w:p>
+  </w:endnote>
+  <w:endnote w:type="continuationSeparator" w:id="0">
+    <w:p>
+      <w:pPr>
+        <w:spacing w:after="0" w:line="240" w:lineRule="auto"/>
+      </w:pPr>
+      <w:r>
+        <w:continuationSeparator/>
+      </w:r>
+    </w:p>
+  </w:endnote>
+</w:endnotes>
+</file>
+
+<file path=word/footnotes.xml><?xml version="1.0" encoding="utf-8"?>
+<w:footnotes xmlns:wpc="http://schemas.microsoft.com/office/word/2010/wordprocessingCanvas" xmlns:cx="http://schemas.microsoft.com/office/drawing/2014/chartex" xmlns:mc="http://schemas.openxmlformats.org/markup-compatibility/2006" xmlns:o="urn:schemas-microsoft-com:office:office" xmlns:r="http://schemas.openxmlformats.org/officeDocument/2006/relationships" xmlns:m="http://schemas.openxmlformats.org/officeDocument/2006/math" xmlns:v="urn:schemas-microsoft-com:vml" xmlns:wp14="http://schemas.microsoft.com/office/word/2010/wordprocessingDrawing" xmlns:wp="http://schemas.openxmlformats.org/drawingml/2006/wordprocessingDrawing" xmlns:w10="urn:schemas-microsoft-com:office:word" xmlns:w="http://schemas.openxmlformats.org/wordprocessingml/2006/main" xmlns:w14="http://schemas.microsoft.com/office/word/2010/wordml" xmlns:w15="http://schemas.microsoft.com/office/word/2012/wordml" xmlns:w16se="http://schemas.microsoft.com/office/word/2015/wordml/symex" xmlns:wpg="http://schemas.microsoft.com/office/word/2010/wordprocessingGroup" xmlns:wpi="http://schemas.microsoft.com/office/word/2010/wordprocessingInk" xmlns:wne="http://schemas.microsoft.com/office/word/2006/wordml" xmlns:wps="http://schemas.microsoft.com/office/word/2010/wordprocessingShape" mc:Ignorable="w14 w15 w16se wp14">
+  <w:footnote w:type="separator" w:id="-1">
+    <w:p>
+      <w:pPr>
+        <w:spacing w:after="0" w:line="240" w:lineRule="auto"/>
+      </w:pPr>
+      <w:r>
+        <w:separator/>
+      </w:r>
+    </w:p>
+  </w:footnote>
+  <w:footnote w:type="continuationSeparator" w:id="0">
+    <w:p>
+      <w:pPr>
+        <w:spacing w:after="0" w:line="240" w:lineRule="auto"/>
+      </w:pPr>
+      <w:r>
+        <w:continuationSeparator/>
+      </w:r>
+    </w:p>
+  </w:footnote>
+</w:footnotes>
+</file>
+
 <file path=word/numbering.xml><?xml version="1.0" encoding="utf-8"?>
 <w:numbering xmlns:wpc="http://schemas.microsoft.com/office/word/2010/wordprocessingCanvas" xmlns:cx="http://schemas.microsoft.com/office/drawing/2014/chartex" xmlns:mc="http://schemas.openxmlformats.org/markup-compatibility/2006" xmlns:o="urn:schemas-microsoft-com:office:office" xmlns:r="http://schemas.openxmlformats.org/officeDocument/2006/relationships" xmlns:m="http://schemas.openxmlformats.org/officeDocument/2006/math" xmlns:v="urn:schemas-microsoft-com:vml" xmlns:wp14="http://schemas.microsoft.com/office/word/2010/wordprocessingDrawing" xmlns:wp="http://schemas.openxmlformats.org/drawingml/2006/wordprocessingDrawing" xmlns:w10="urn:schemas-microsoft-com:office:word" xmlns:w="http://schemas.openxmlformats.org/wordprocessingml/2006/main" xmlns:w14="http://schemas.microsoft.com/office/word/2010/wordml" xmlns:w15="http://schemas.microsoft.com/office/word/2012/wordml" xmlns:w16se="http://schemas.microsoft.com/office/word/2015/wordml/symex" xmlns:wpg="http://schemas.microsoft.com/office/word/2010/wordprocessingGroup" xmlns:wpi="http://schemas.microsoft.com/office/word/2010/wordprocessingInk" xmlns:wne="http://schemas.microsoft.com/office/word/2006/wordml" xmlns:wps="http://schemas.microsoft.com/office/word/2010/wordprocessingShape" mc:Ignorable="w14 w15 w16se wp14">
   <w:abstractNum w:abstractNumId="0" w15:restartNumberingAfterBreak="0">
+    <w:nsid w:val="129B7D40"/>
+    <w:multiLevelType w:val="multilevel"/>
+    <w:tmpl w:val="61E2829C"/>
+    <w:lvl w:ilvl="0">
+      <w:start w:val="1"/>
+      <w:numFmt w:val="decimal"/>
+      <w:lvlText w:val="%1."/>
+      <w:lvlJc w:val="left"/>
+      <w:pPr>
+        <w:ind w:left="1080" w:hanging="720"/>
+      </w:pPr>
+      <w:rPr>
+        <w:rFonts w:hint="default"/>
+      </w:rPr>
+    </w:lvl>
+    <w:lvl w:ilvl="1">
+      <w:start w:val="1"/>
+      <w:numFmt w:val="decimal"/>
+      <w:isLgl/>
+      <w:lvlText w:val="%1.%2"/>
+      <w:lvlJc w:val="left"/>
+      <w:pPr>
+        <w:ind w:left="735" w:hanging="375"/>
+      </w:pPr>
+      <w:rPr>
+        <w:rFonts w:hint="default"/>
+      </w:rPr>
+    </w:lvl>
+    <w:lvl w:ilvl="2">
+      <w:start w:val="1"/>
+      <w:numFmt w:val="decimal"/>
+      <w:isLgl/>
+      <w:lvlText w:val="%1.%2.%3"/>
+      <w:lvlJc w:val="left"/>
+      <w:pPr>
+        <w:ind w:left="1080" w:hanging="720"/>
+      </w:pPr>
+      <w:rPr>
+        <w:rFonts w:hint="default"/>
+      </w:rPr>
+    </w:lvl>
+    <w:lvl w:ilvl="3">
+      <w:start w:val="1"/>
+      <w:numFmt w:val="decimal"/>
+      <w:isLgl/>
+      <w:lvlText w:val="%1.%2.%3.%4"/>
+      <w:lvlJc w:val="left"/>
+      <w:pPr>
+        <w:ind w:left="1440" w:hanging="1080"/>
+      </w:pPr>
+      <w:rPr>
+        <w:rFonts w:hint="default"/>
+      </w:rPr>
+    </w:lvl>
+    <w:lvl w:ilvl="4">
+      <w:start w:val="1"/>
+      <w:numFmt w:val="decimal"/>
+      <w:isLgl/>
+      <w:lvlText w:val="%1.%2.%3.%4.%5"/>
+      <w:lvlJc w:val="left"/>
+      <w:pPr>
+        <w:ind w:left="1440" w:hanging="1080"/>
+      </w:pPr>
+      <w:rPr>
+        <w:rFonts w:hint="default"/>
+      </w:rPr>
+    </w:lvl>
+    <w:lvl w:ilvl="5">
+      <w:start w:val="1"/>
+      <w:numFmt w:val="decimal"/>
+      <w:isLgl/>
+      <w:lvlText w:val="%1.%2.%3.%4.%5.%6"/>
+      <w:lvlJc w:val="left"/>
+      <w:pPr>
+        <w:ind w:left="1800" w:hanging="1440"/>
+      </w:pPr>
+      <w:rPr>
+        <w:rFonts w:hint="default"/>
+      </w:rPr>
+    </w:lvl>
+    <w:lvl w:ilvl="6">
+      <w:start w:val="1"/>
+      <w:numFmt w:val="decimal"/>
+      <w:isLgl/>
+      <w:lvlText w:val="%1.%2.%3.%4.%5.%6.%7"/>
+      <w:lvlJc w:val="left"/>
+      <w:pPr>
+        <w:ind w:left="1800" w:hanging="1440"/>
+      </w:pPr>
+      <w:rPr>
+        <w:rFonts w:hint="default"/>
+      </w:rPr>
+    </w:lvl>
+    <w:lvl w:ilvl="7">
+      <w:start w:val="1"/>
+      <w:numFmt w:val="decimal"/>
+      <w:isLgl/>
+      <w:lvlText w:val="%1.%2.%3.%4.%5.%6.%7.%8"/>
+      <w:lvlJc w:val="left"/>
+      <w:pPr>
+        <w:ind w:left="2160" w:hanging="1800"/>
+      </w:pPr>
+      <w:rPr>
+        <w:rFonts w:hint="default"/>
+      </w:rPr>
+    </w:lvl>
+    <w:lvl w:ilvl="8">
+      <w:start w:val="1"/>
+      <w:numFmt w:val="decimal"/>
+      <w:isLgl/>
+      <w:lvlText w:val="%1.%2.%3.%4.%5.%6.%7.%8.%9"/>
+      <w:lvlJc w:val="left"/>
+      <w:pPr>
+        <w:ind w:left="2520" w:hanging="2160"/>
+      </w:pPr>
+      <w:rPr>
+        <w:rFonts w:hint="default"/>
+      </w:rPr>
+    </w:lvl>
+  </w:abstractNum>
+  <w:abstractNum w:abstractNumId="1" w15:restartNumberingAfterBreak="0">
     <w:nsid w:val="30376D65"/>
     <w:multiLevelType w:val="hybridMultilevel"/>
     <w:tmpl w:val="8D766804"/>
@@ -1142,8 +2951,731 @@
       </w:pPr>
     </w:lvl>
   </w:abstractNum>
+  <w:abstractNum w:abstractNumId="2" w15:restartNumberingAfterBreak="0">
+    <w:nsid w:val="314145FA"/>
+    <w:multiLevelType w:val="hybridMultilevel"/>
+    <w:tmpl w:val="E5CED116"/>
+    <w:lvl w:ilvl="0" w:tplc="2E32AAAE">
+      <w:start w:val="1"/>
+      <w:numFmt w:val="bullet"/>
+      <w:lvlText w:val="-"/>
+      <w:lvlJc w:val="left"/>
+      <w:pPr>
+        <w:ind w:left="720" w:hanging="360"/>
+      </w:pPr>
+      <w:rPr>
+        <w:rFonts w:ascii="Times New Roman" w:eastAsiaTheme="minorHAnsi" w:hAnsi="Times New Roman" w:cs="Times New Roman" w:hint="default"/>
+      </w:rPr>
+    </w:lvl>
+    <w:lvl w:ilvl="1" w:tplc="0409000F">
+      <w:start w:val="1"/>
+      <w:numFmt w:val="decimal"/>
+      <w:lvlText w:val="%2."/>
+      <w:lvlJc w:val="left"/>
+      <w:pPr>
+        <w:ind w:left="1440" w:hanging="360"/>
+      </w:pPr>
+      <w:rPr>
+        <w:rFonts w:hint="default"/>
+      </w:rPr>
+    </w:lvl>
+    <w:lvl w:ilvl="2" w:tplc="04090005" w:tentative="1">
+      <w:start w:val="1"/>
+      <w:numFmt w:val="bullet"/>
+      <w:lvlText w:val=""/>
+      <w:lvlJc w:val="left"/>
+      <w:pPr>
+        <w:ind w:left="2160" w:hanging="360"/>
+      </w:pPr>
+      <w:rPr>
+        <w:rFonts w:ascii="Wingdings" w:hAnsi="Wingdings" w:hint="default"/>
+      </w:rPr>
+    </w:lvl>
+    <w:lvl w:ilvl="3" w:tplc="04090001" w:tentative="1">
+      <w:start w:val="1"/>
+      <w:numFmt w:val="bullet"/>
+      <w:lvlText w:val=""/>
+      <w:lvlJc w:val="left"/>
+      <w:pPr>
+        <w:ind w:left="2880" w:hanging="360"/>
+      </w:pPr>
+      <w:rPr>
+        <w:rFonts w:ascii="Symbol" w:hAnsi="Symbol" w:hint="default"/>
+      </w:rPr>
+    </w:lvl>
+    <w:lvl w:ilvl="4" w:tplc="04090003" w:tentative="1">
+      <w:start w:val="1"/>
+      <w:numFmt w:val="bullet"/>
+      <w:lvlText w:val="o"/>
+      <w:lvlJc w:val="left"/>
+      <w:pPr>
+        <w:ind w:left="3600" w:hanging="360"/>
+      </w:pPr>
+      <w:rPr>
+        <w:rFonts w:ascii="Courier New" w:hAnsi="Courier New" w:cs="Courier New" w:hint="default"/>
+      </w:rPr>
+    </w:lvl>
+    <w:lvl w:ilvl="5" w:tplc="04090005" w:tentative="1">
+      <w:start w:val="1"/>
+      <w:numFmt w:val="bullet"/>
+      <w:lvlText w:val=""/>
+      <w:lvlJc w:val="left"/>
+      <w:pPr>
+        <w:ind w:left="4320" w:hanging="360"/>
+      </w:pPr>
+      <w:rPr>
+        <w:rFonts w:ascii="Wingdings" w:hAnsi="Wingdings" w:hint="default"/>
+      </w:rPr>
+    </w:lvl>
+    <w:lvl w:ilvl="6" w:tplc="04090001" w:tentative="1">
+      <w:start w:val="1"/>
+      <w:numFmt w:val="bullet"/>
+      <w:lvlText w:val=""/>
+      <w:lvlJc w:val="left"/>
+      <w:pPr>
+        <w:ind w:left="5040" w:hanging="360"/>
+      </w:pPr>
+      <w:rPr>
+        <w:rFonts w:ascii="Symbol" w:hAnsi="Symbol" w:hint="default"/>
+      </w:rPr>
+    </w:lvl>
+    <w:lvl w:ilvl="7" w:tplc="04090003" w:tentative="1">
+      <w:start w:val="1"/>
+      <w:numFmt w:val="bullet"/>
+      <w:lvlText w:val="o"/>
+      <w:lvlJc w:val="left"/>
+      <w:pPr>
+        <w:ind w:left="5760" w:hanging="360"/>
+      </w:pPr>
+      <w:rPr>
+        <w:rFonts w:ascii="Courier New" w:hAnsi="Courier New" w:cs="Courier New" w:hint="default"/>
+      </w:rPr>
+    </w:lvl>
+    <w:lvl w:ilvl="8" w:tplc="04090005" w:tentative="1">
+      <w:start w:val="1"/>
+      <w:numFmt w:val="bullet"/>
+      <w:lvlText w:val=""/>
+      <w:lvlJc w:val="left"/>
+      <w:pPr>
+        <w:ind w:left="6480" w:hanging="360"/>
+      </w:pPr>
+      <w:rPr>
+        <w:rFonts w:ascii="Wingdings" w:hAnsi="Wingdings" w:hint="default"/>
+      </w:rPr>
+    </w:lvl>
+  </w:abstractNum>
+  <w:abstractNum w:abstractNumId="3" w15:restartNumberingAfterBreak="0">
+    <w:nsid w:val="44B6493A"/>
+    <w:multiLevelType w:val="hybridMultilevel"/>
+    <w:tmpl w:val="C8982BE6"/>
+    <w:lvl w:ilvl="0" w:tplc="610ECD26">
+      <w:start w:val="1"/>
+      <w:numFmt w:val="bullet"/>
+      <w:lvlText w:val="-"/>
+      <w:lvlJc w:val="left"/>
+      <w:pPr>
+        <w:ind w:left="720" w:hanging="360"/>
+      </w:pPr>
+      <w:rPr>
+        <w:rFonts w:ascii="Times New Roman" w:eastAsiaTheme="minorHAnsi" w:hAnsi="Times New Roman" w:cs="Times New Roman" w:hint="default"/>
+      </w:rPr>
+    </w:lvl>
+    <w:lvl w:ilvl="1" w:tplc="04090003" w:tentative="1">
+      <w:start w:val="1"/>
+      <w:numFmt w:val="bullet"/>
+      <w:lvlText w:val="o"/>
+      <w:lvlJc w:val="left"/>
+      <w:pPr>
+        <w:ind w:left="1440" w:hanging="360"/>
+      </w:pPr>
+      <w:rPr>
+        <w:rFonts w:ascii="Courier New" w:hAnsi="Courier New" w:cs="Courier New" w:hint="default"/>
+      </w:rPr>
+    </w:lvl>
+    <w:lvl w:ilvl="2" w:tplc="04090005" w:tentative="1">
+      <w:start w:val="1"/>
+      <w:numFmt w:val="bullet"/>
+      <w:lvlText w:val=""/>
+      <w:lvlJc w:val="left"/>
+      <w:pPr>
+        <w:ind w:left="2160" w:hanging="360"/>
+      </w:pPr>
+      <w:rPr>
+        <w:rFonts w:ascii="Wingdings" w:hAnsi="Wingdings" w:hint="default"/>
+      </w:rPr>
+    </w:lvl>
+    <w:lvl w:ilvl="3" w:tplc="04090001" w:tentative="1">
+      <w:start w:val="1"/>
+      <w:numFmt w:val="bullet"/>
+      <w:lvlText w:val=""/>
+      <w:lvlJc w:val="left"/>
+      <w:pPr>
+        <w:ind w:left="2880" w:hanging="360"/>
+      </w:pPr>
+      <w:rPr>
+        <w:rFonts w:ascii="Symbol" w:hAnsi="Symbol" w:hint="default"/>
+      </w:rPr>
+    </w:lvl>
+    <w:lvl w:ilvl="4" w:tplc="04090003" w:tentative="1">
+      <w:start w:val="1"/>
+      <w:numFmt w:val="bullet"/>
+      <w:lvlText w:val="o"/>
+      <w:lvlJc w:val="left"/>
+      <w:pPr>
+        <w:ind w:left="3600" w:hanging="360"/>
+      </w:pPr>
+      <w:rPr>
+        <w:rFonts w:ascii="Courier New" w:hAnsi="Courier New" w:cs="Courier New" w:hint="default"/>
+      </w:rPr>
+    </w:lvl>
+    <w:lvl w:ilvl="5" w:tplc="04090005" w:tentative="1">
+      <w:start w:val="1"/>
+      <w:numFmt w:val="bullet"/>
+      <w:lvlText w:val=""/>
+      <w:lvlJc w:val="left"/>
+      <w:pPr>
+        <w:ind w:left="4320" w:hanging="360"/>
+      </w:pPr>
+      <w:rPr>
+        <w:rFonts w:ascii="Wingdings" w:hAnsi="Wingdings" w:hint="default"/>
+      </w:rPr>
+    </w:lvl>
+    <w:lvl w:ilvl="6" w:tplc="04090001" w:tentative="1">
+      <w:start w:val="1"/>
+      <w:numFmt w:val="bullet"/>
+      <w:lvlText w:val=""/>
+      <w:lvlJc w:val="left"/>
+      <w:pPr>
+        <w:ind w:left="5040" w:hanging="360"/>
+      </w:pPr>
+      <w:rPr>
+        <w:rFonts w:ascii="Symbol" w:hAnsi="Symbol" w:hint="default"/>
+      </w:rPr>
+    </w:lvl>
+    <w:lvl w:ilvl="7" w:tplc="04090003" w:tentative="1">
+      <w:start w:val="1"/>
+      <w:numFmt w:val="bullet"/>
+      <w:lvlText w:val="o"/>
+      <w:lvlJc w:val="left"/>
+      <w:pPr>
+        <w:ind w:left="5760" w:hanging="360"/>
+      </w:pPr>
+      <w:rPr>
+        <w:rFonts w:ascii="Courier New" w:hAnsi="Courier New" w:cs="Courier New" w:hint="default"/>
+      </w:rPr>
+    </w:lvl>
+    <w:lvl w:ilvl="8" w:tplc="04090005" w:tentative="1">
+      <w:start w:val="1"/>
+      <w:numFmt w:val="bullet"/>
+      <w:lvlText w:val=""/>
+      <w:lvlJc w:val="left"/>
+      <w:pPr>
+        <w:ind w:left="6480" w:hanging="360"/>
+      </w:pPr>
+      <w:rPr>
+        <w:rFonts w:ascii="Wingdings" w:hAnsi="Wingdings" w:hint="default"/>
+      </w:rPr>
+    </w:lvl>
+  </w:abstractNum>
+  <w:abstractNum w:abstractNumId="4" w15:restartNumberingAfterBreak="0">
+    <w:nsid w:val="484000FD"/>
+    <w:multiLevelType w:val="multilevel"/>
+    <w:tmpl w:val="61E2829C"/>
+    <w:lvl w:ilvl="0">
+      <w:start w:val="1"/>
+      <w:numFmt w:val="decimal"/>
+      <w:lvlText w:val="%1."/>
+      <w:lvlJc w:val="left"/>
+      <w:pPr>
+        <w:ind w:left="1080" w:hanging="720"/>
+      </w:pPr>
+      <w:rPr>
+        <w:rFonts w:hint="default"/>
+      </w:rPr>
+    </w:lvl>
+    <w:lvl w:ilvl="1">
+      <w:start w:val="1"/>
+      <w:numFmt w:val="decimal"/>
+      <w:isLgl/>
+      <w:lvlText w:val="%1.%2"/>
+      <w:lvlJc w:val="left"/>
+      <w:pPr>
+        <w:ind w:left="735" w:hanging="375"/>
+      </w:pPr>
+      <w:rPr>
+        <w:rFonts w:hint="default"/>
+      </w:rPr>
+    </w:lvl>
+    <w:lvl w:ilvl="2">
+      <w:start w:val="1"/>
+      <w:numFmt w:val="decimal"/>
+      <w:isLgl/>
+      <w:lvlText w:val="%1.%2.%3"/>
+      <w:lvlJc w:val="left"/>
+      <w:pPr>
+        <w:ind w:left="1080" w:hanging="720"/>
+      </w:pPr>
+      <w:rPr>
+        <w:rFonts w:hint="default"/>
+      </w:rPr>
+    </w:lvl>
+    <w:lvl w:ilvl="3">
+      <w:start w:val="1"/>
+      <w:numFmt w:val="decimal"/>
+      <w:isLgl/>
+      <w:lvlText w:val="%1.%2.%3.%4"/>
+      <w:lvlJc w:val="left"/>
+      <w:pPr>
+        <w:ind w:left="1440" w:hanging="1080"/>
+      </w:pPr>
+      <w:rPr>
+        <w:rFonts w:hint="default"/>
+      </w:rPr>
+    </w:lvl>
+    <w:lvl w:ilvl="4">
+      <w:start w:val="1"/>
+      <w:numFmt w:val="decimal"/>
+      <w:isLgl/>
+      <w:lvlText w:val="%1.%2.%3.%4.%5"/>
+      <w:lvlJc w:val="left"/>
+      <w:pPr>
+        <w:ind w:left="1440" w:hanging="1080"/>
+      </w:pPr>
+      <w:rPr>
+        <w:rFonts w:hint="default"/>
+      </w:rPr>
+    </w:lvl>
+    <w:lvl w:ilvl="5">
+      <w:start w:val="1"/>
+      <w:numFmt w:val="decimal"/>
+      <w:isLgl/>
+      <w:lvlText w:val="%1.%2.%3.%4.%5.%6"/>
+      <w:lvlJc w:val="left"/>
+      <w:pPr>
+        <w:ind w:left="1800" w:hanging="1440"/>
+      </w:pPr>
+      <w:rPr>
+        <w:rFonts w:hint="default"/>
+      </w:rPr>
+    </w:lvl>
+    <w:lvl w:ilvl="6">
+      <w:start w:val="1"/>
+      <w:numFmt w:val="decimal"/>
+      <w:isLgl/>
+      <w:lvlText w:val="%1.%2.%3.%4.%5.%6.%7"/>
+      <w:lvlJc w:val="left"/>
+      <w:pPr>
+        <w:ind w:left="1800" w:hanging="1440"/>
+      </w:pPr>
+      <w:rPr>
+        <w:rFonts w:hint="default"/>
+      </w:rPr>
+    </w:lvl>
+    <w:lvl w:ilvl="7">
+      <w:start w:val="1"/>
+      <w:numFmt w:val="decimal"/>
+      <w:isLgl/>
+      <w:lvlText w:val="%1.%2.%3.%4.%5.%6.%7.%8"/>
+      <w:lvlJc w:val="left"/>
+      <w:pPr>
+        <w:ind w:left="2160" w:hanging="1800"/>
+      </w:pPr>
+      <w:rPr>
+        <w:rFonts w:hint="default"/>
+      </w:rPr>
+    </w:lvl>
+    <w:lvl w:ilvl="8">
+      <w:start w:val="1"/>
+      <w:numFmt w:val="decimal"/>
+      <w:isLgl/>
+      <w:lvlText w:val="%1.%2.%3.%4.%5.%6.%7.%8.%9"/>
+      <w:lvlJc w:val="left"/>
+      <w:pPr>
+        <w:ind w:left="2520" w:hanging="2160"/>
+      </w:pPr>
+      <w:rPr>
+        <w:rFonts w:hint="default"/>
+      </w:rPr>
+    </w:lvl>
+  </w:abstractNum>
+  <w:abstractNum w:abstractNumId="5" w15:restartNumberingAfterBreak="0">
+    <w:nsid w:val="4C773ED3"/>
+    <w:multiLevelType w:val="multilevel"/>
+    <w:tmpl w:val="61E2829C"/>
+    <w:lvl w:ilvl="0">
+      <w:start w:val="1"/>
+      <w:numFmt w:val="decimal"/>
+      <w:lvlText w:val="%1."/>
+      <w:lvlJc w:val="left"/>
+      <w:pPr>
+        <w:ind w:left="1080" w:hanging="720"/>
+      </w:pPr>
+      <w:rPr>
+        <w:rFonts w:hint="default"/>
+      </w:rPr>
+    </w:lvl>
+    <w:lvl w:ilvl="1">
+      <w:start w:val="1"/>
+      <w:numFmt w:val="decimal"/>
+      <w:isLgl/>
+      <w:lvlText w:val="%1.%2"/>
+      <w:lvlJc w:val="left"/>
+      <w:pPr>
+        <w:ind w:left="735" w:hanging="375"/>
+      </w:pPr>
+      <w:rPr>
+        <w:rFonts w:hint="default"/>
+      </w:rPr>
+    </w:lvl>
+    <w:lvl w:ilvl="2">
+      <w:start w:val="1"/>
+      <w:numFmt w:val="decimal"/>
+      <w:isLgl/>
+      <w:lvlText w:val="%1.%2.%3"/>
+      <w:lvlJc w:val="left"/>
+      <w:pPr>
+        <w:ind w:left="1080" w:hanging="720"/>
+      </w:pPr>
+      <w:rPr>
+        <w:rFonts w:hint="default"/>
+      </w:rPr>
+    </w:lvl>
+    <w:lvl w:ilvl="3">
+      <w:start w:val="1"/>
+      <w:numFmt w:val="decimal"/>
+      <w:isLgl/>
+      <w:lvlText w:val="%1.%2.%3.%4"/>
+      <w:lvlJc w:val="left"/>
+      <w:pPr>
+        <w:ind w:left="1440" w:hanging="1080"/>
+      </w:pPr>
+      <w:rPr>
+        <w:rFonts w:hint="default"/>
+      </w:rPr>
+    </w:lvl>
+    <w:lvl w:ilvl="4">
+      <w:start w:val="1"/>
+      <w:numFmt w:val="decimal"/>
+      <w:isLgl/>
+      <w:lvlText w:val="%1.%2.%3.%4.%5"/>
+      <w:lvlJc w:val="left"/>
+      <w:pPr>
+        <w:ind w:left="1440" w:hanging="1080"/>
+      </w:pPr>
+      <w:rPr>
+        <w:rFonts w:hint="default"/>
+      </w:rPr>
+    </w:lvl>
+    <w:lvl w:ilvl="5">
+      <w:start w:val="1"/>
+      <w:numFmt w:val="decimal"/>
+      <w:isLgl/>
+      <w:lvlText w:val="%1.%2.%3.%4.%5.%6"/>
+      <w:lvlJc w:val="left"/>
+      <w:pPr>
+        <w:ind w:left="1800" w:hanging="1440"/>
+      </w:pPr>
+      <w:rPr>
+        <w:rFonts w:hint="default"/>
+      </w:rPr>
+    </w:lvl>
+    <w:lvl w:ilvl="6">
+      <w:start w:val="1"/>
+      <w:numFmt w:val="decimal"/>
+      <w:isLgl/>
+      <w:lvlText w:val="%1.%2.%3.%4.%5.%6.%7"/>
+      <w:lvlJc w:val="left"/>
+      <w:pPr>
+        <w:ind w:left="1800" w:hanging="1440"/>
+      </w:pPr>
+      <w:rPr>
+        <w:rFonts w:hint="default"/>
+      </w:rPr>
+    </w:lvl>
+    <w:lvl w:ilvl="7">
+      <w:start w:val="1"/>
+      <w:numFmt w:val="decimal"/>
+      <w:isLgl/>
+      <w:lvlText w:val="%1.%2.%3.%4.%5.%6.%7.%8"/>
+      <w:lvlJc w:val="left"/>
+      <w:pPr>
+        <w:ind w:left="2160" w:hanging="1800"/>
+      </w:pPr>
+      <w:rPr>
+        <w:rFonts w:hint="default"/>
+      </w:rPr>
+    </w:lvl>
+    <w:lvl w:ilvl="8">
+      <w:start w:val="1"/>
+      <w:numFmt w:val="decimal"/>
+      <w:isLgl/>
+      <w:lvlText w:val="%1.%2.%3.%4.%5.%6.%7.%8.%9"/>
+      <w:lvlJc w:val="left"/>
+      <w:pPr>
+        <w:ind w:left="2520" w:hanging="2160"/>
+      </w:pPr>
+      <w:rPr>
+        <w:rFonts w:hint="default"/>
+      </w:rPr>
+    </w:lvl>
+  </w:abstractNum>
+  <w:abstractNum w:abstractNumId="6" w15:restartNumberingAfterBreak="0">
+    <w:nsid w:val="69B21EE6"/>
+    <w:multiLevelType w:val="multilevel"/>
+    <w:tmpl w:val="61E2829C"/>
+    <w:lvl w:ilvl="0">
+      <w:start w:val="1"/>
+      <w:numFmt w:val="decimal"/>
+      <w:lvlText w:val="%1."/>
+      <w:lvlJc w:val="left"/>
+      <w:pPr>
+        <w:ind w:left="1080" w:hanging="720"/>
+      </w:pPr>
+      <w:rPr>
+        <w:rFonts w:hint="default"/>
+      </w:rPr>
+    </w:lvl>
+    <w:lvl w:ilvl="1">
+      <w:start w:val="1"/>
+      <w:numFmt w:val="decimal"/>
+      <w:isLgl/>
+      <w:lvlText w:val="%1.%2"/>
+      <w:lvlJc w:val="left"/>
+      <w:pPr>
+        <w:ind w:left="735" w:hanging="375"/>
+      </w:pPr>
+      <w:rPr>
+        <w:rFonts w:hint="default"/>
+      </w:rPr>
+    </w:lvl>
+    <w:lvl w:ilvl="2">
+      <w:start w:val="1"/>
+      <w:numFmt w:val="decimal"/>
+      <w:isLgl/>
+      <w:lvlText w:val="%1.%2.%3"/>
+      <w:lvlJc w:val="left"/>
+      <w:pPr>
+        <w:ind w:left="1080" w:hanging="720"/>
+      </w:pPr>
+      <w:rPr>
+        <w:rFonts w:hint="default"/>
+      </w:rPr>
+    </w:lvl>
+    <w:lvl w:ilvl="3">
+      <w:start w:val="1"/>
+      <w:numFmt w:val="decimal"/>
+      <w:isLgl/>
+      <w:lvlText w:val="%1.%2.%3.%4"/>
+      <w:lvlJc w:val="left"/>
+      <w:pPr>
+        <w:ind w:left="1440" w:hanging="1080"/>
+      </w:pPr>
+      <w:rPr>
+        <w:rFonts w:hint="default"/>
+      </w:rPr>
+    </w:lvl>
+    <w:lvl w:ilvl="4">
+      <w:start w:val="1"/>
+      <w:numFmt w:val="decimal"/>
+      <w:isLgl/>
+      <w:lvlText w:val="%1.%2.%3.%4.%5"/>
+      <w:lvlJc w:val="left"/>
+      <w:pPr>
+        <w:ind w:left="1440" w:hanging="1080"/>
+      </w:pPr>
+      <w:rPr>
+        <w:rFonts w:hint="default"/>
+      </w:rPr>
+    </w:lvl>
+    <w:lvl w:ilvl="5">
+      <w:start w:val="1"/>
+      <w:numFmt w:val="decimal"/>
+      <w:isLgl/>
+      <w:lvlText w:val="%1.%2.%3.%4.%5.%6"/>
+      <w:lvlJc w:val="left"/>
+      <w:pPr>
+        <w:ind w:left="1800" w:hanging="1440"/>
+      </w:pPr>
+      <w:rPr>
+        <w:rFonts w:hint="default"/>
+      </w:rPr>
+    </w:lvl>
+    <w:lvl w:ilvl="6">
+      <w:start w:val="1"/>
+      <w:numFmt w:val="decimal"/>
+      <w:isLgl/>
+      <w:lvlText w:val="%1.%2.%3.%4.%5.%6.%7"/>
+      <w:lvlJc w:val="left"/>
+      <w:pPr>
+        <w:ind w:left="1800" w:hanging="1440"/>
+      </w:pPr>
+      <w:rPr>
+        <w:rFonts w:hint="default"/>
+      </w:rPr>
+    </w:lvl>
+    <w:lvl w:ilvl="7">
+      <w:start w:val="1"/>
+      <w:numFmt w:val="decimal"/>
+      <w:isLgl/>
+      <w:lvlText w:val="%1.%2.%3.%4.%5.%6.%7.%8"/>
+      <w:lvlJc w:val="left"/>
+      <w:pPr>
+        <w:ind w:left="2160" w:hanging="1800"/>
+      </w:pPr>
+      <w:rPr>
+        <w:rFonts w:hint="default"/>
+      </w:rPr>
+    </w:lvl>
+    <w:lvl w:ilvl="8">
+      <w:start w:val="1"/>
+      <w:numFmt w:val="decimal"/>
+      <w:isLgl/>
+      <w:lvlText w:val="%1.%2.%3.%4.%5.%6.%7.%8.%9"/>
+      <w:lvlJc w:val="left"/>
+      <w:pPr>
+        <w:ind w:left="2520" w:hanging="2160"/>
+      </w:pPr>
+      <w:rPr>
+        <w:rFonts w:hint="default"/>
+      </w:rPr>
+    </w:lvl>
+  </w:abstractNum>
+  <w:abstractNum w:abstractNumId="7" w15:restartNumberingAfterBreak="0">
+    <w:nsid w:val="7DAC0B1A"/>
+    <w:multiLevelType w:val="hybridMultilevel"/>
+    <w:tmpl w:val="B3EC1C58"/>
+    <w:lvl w:ilvl="0" w:tplc="076C2ED2">
+      <w:start w:val="1"/>
+      <w:numFmt w:val="bullet"/>
+      <w:lvlText w:val="-"/>
+      <w:lvlJc w:val="left"/>
+      <w:pPr>
+        <w:ind w:left="720" w:hanging="360"/>
+      </w:pPr>
+      <w:rPr>
+        <w:rFonts w:ascii="Times New Roman" w:eastAsiaTheme="minorHAnsi" w:hAnsi="Times New Roman" w:cs="Times New Roman" w:hint="default"/>
+      </w:rPr>
+    </w:lvl>
+    <w:lvl w:ilvl="1" w:tplc="04090003" w:tentative="1">
+      <w:start w:val="1"/>
+      <w:numFmt w:val="bullet"/>
+      <w:lvlText w:val="o"/>
+      <w:lvlJc w:val="left"/>
+      <w:pPr>
+        <w:ind w:left="1440" w:hanging="360"/>
+      </w:pPr>
+      <w:rPr>
+        <w:rFonts w:ascii="Courier New" w:hAnsi="Courier New" w:cs="Courier New" w:hint="default"/>
+      </w:rPr>
+    </w:lvl>
+    <w:lvl w:ilvl="2" w:tplc="04090005" w:tentative="1">
+      <w:start w:val="1"/>
+      <w:numFmt w:val="bullet"/>
+      <w:lvlText w:val=""/>
+      <w:lvlJc w:val="left"/>
+      <w:pPr>
+        <w:ind w:left="2160" w:hanging="360"/>
+      </w:pPr>
+      <w:rPr>
+        <w:rFonts w:ascii="Wingdings" w:hAnsi="Wingdings" w:hint="default"/>
+      </w:rPr>
+    </w:lvl>
+    <w:lvl w:ilvl="3" w:tplc="04090001" w:tentative="1">
+      <w:start w:val="1"/>
+      <w:numFmt w:val="bullet"/>
+      <w:lvlText w:val=""/>
+      <w:lvlJc w:val="left"/>
+      <w:pPr>
+        <w:ind w:left="2880" w:hanging="360"/>
+      </w:pPr>
+      <w:rPr>
+        <w:rFonts w:ascii="Symbol" w:hAnsi="Symbol" w:hint="default"/>
+      </w:rPr>
+    </w:lvl>
+    <w:lvl w:ilvl="4" w:tplc="04090003" w:tentative="1">
+      <w:start w:val="1"/>
+      <w:numFmt w:val="bullet"/>
+      <w:lvlText w:val="o"/>
+      <w:lvlJc w:val="left"/>
+      <w:pPr>
+        <w:ind w:left="3600" w:hanging="360"/>
+      </w:pPr>
+      <w:rPr>
+        <w:rFonts w:ascii="Courier New" w:hAnsi="Courier New" w:cs="Courier New" w:hint="default"/>
+      </w:rPr>
+    </w:lvl>
+    <w:lvl w:ilvl="5" w:tplc="04090005" w:tentative="1">
+      <w:start w:val="1"/>
+      <w:numFmt w:val="bullet"/>
+      <w:lvlText w:val=""/>
+      <w:lvlJc w:val="left"/>
+      <w:pPr>
+        <w:ind w:left="4320" w:hanging="360"/>
+      </w:pPr>
+      <w:rPr>
+        <w:rFonts w:ascii="Wingdings" w:hAnsi="Wingdings" w:hint="default"/>
+      </w:rPr>
+    </w:lvl>
+    <w:lvl w:ilvl="6" w:tplc="04090001" w:tentative="1">
+      <w:start w:val="1"/>
+      <w:numFmt w:val="bullet"/>
+      <w:lvlText w:val=""/>
+      <w:lvlJc w:val="left"/>
+      <w:pPr>
+        <w:ind w:left="5040" w:hanging="360"/>
+      </w:pPr>
+      <w:rPr>
+        <w:rFonts w:ascii="Symbol" w:hAnsi="Symbol" w:hint="default"/>
+      </w:rPr>
+    </w:lvl>
+    <w:lvl w:ilvl="7" w:tplc="04090003" w:tentative="1">
+      <w:start w:val="1"/>
+      <w:numFmt w:val="bullet"/>
+      <w:lvlText w:val="o"/>
+      <w:lvlJc w:val="left"/>
+      <w:pPr>
+        <w:ind w:left="5760" w:hanging="360"/>
+      </w:pPr>
+      <w:rPr>
+        <w:rFonts w:ascii="Courier New" w:hAnsi="Courier New" w:cs="Courier New" w:hint="default"/>
+      </w:rPr>
+    </w:lvl>
+    <w:lvl w:ilvl="8" w:tplc="04090005" w:tentative="1">
+      <w:start w:val="1"/>
+      <w:numFmt w:val="bullet"/>
+      <w:lvlText w:val=""/>
+      <w:lvlJc w:val="left"/>
+      <w:pPr>
+        <w:ind w:left="6480" w:hanging="360"/>
+      </w:pPr>
+      <w:rPr>
+        <w:rFonts w:ascii="Wingdings" w:hAnsi="Wingdings" w:hint="default"/>
+      </w:rPr>
+    </w:lvl>
+  </w:abstractNum>
   <w:num w:numId="1">
+    <w:abstractNumId w:val="1"/>
+  </w:num>
+  <w:num w:numId="2">
+    <w:abstractNumId w:val="4"/>
+  </w:num>
+  <w:num w:numId="3">
+    <w:abstractNumId w:val="3"/>
+  </w:num>
+  <w:num w:numId="4">
+    <w:abstractNumId w:val="7"/>
+  </w:num>
+  <w:num w:numId="5">
+    <w:abstractNumId w:val="2"/>
+  </w:num>
+  <w:num w:numId="6">
     <w:abstractNumId w:val="0"/>
+  </w:num>
+  <w:num w:numId="7">
+    <w:abstractNumId w:val="5"/>
+  </w:num>
+  <w:num w:numId="8">
+    <w:abstractNumId w:val="6"/>
   </w:num>
 </w:numbering>
 </file>
@@ -1614,6 +4146,80 @@
       <w:szCs w:val="36"/>
     </w:rPr>
   </w:style>
+  <w:style w:type="paragraph" w:styleId="ListParagraph">
+    <w:name w:val="List Paragraph"/>
+    <w:basedOn w:val="Normal"/>
+    <w:uiPriority w:val="34"/>
+    <w:qFormat/>
+    <w:rsid w:val="0017290F"/>
+    <w:pPr>
+      <w:ind w:left="720"/>
+      <w:contextualSpacing/>
+    </w:pPr>
+  </w:style>
+  <w:style w:type="paragraph" w:styleId="Header">
+    <w:name w:val="header"/>
+    <w:basedOn w:val="Normal"/>
+    <w:link w:val="HeaderChar"/>
+    <w:uiPriority w:val="99"/>
+    <w:unhideWhenUsed/>
+    <w:rsid w:val="001C03A0"/>
+    <w:pPr>
+      <w:tabs>
+        <w:tab w:val="center" w:pos="4680"/>
+        <w:tab w:val="right" w:pos="9360"/>
+      </w:tabs>
+      <w:spacing w:after="0" w:line="240" w:lineRule="auto"/>
+    </w:pPr>
+  </w:style>
+  <w:style w:type="character" w:customStyle="1" w:styleId="HeaderChar">
+    <w:name w:val="Header Char"/>
+    <w:basedOn w:val="DefaultParagraphFont"/>
+    <w:link w:val="Header"/>
+    <w:uiPriority w:val="99"/>
+    <w:rsid w:val="001C03A0"/>
+  </w:style>
+  <w:style w:type="paragraph" w:styleId="Footer">
+    <w:name w:val="footer"/>
+    <w:basedOn w:val="Normal"/>
+    <w:link w:val="FooterChar"/>
+    <w:uiPriority w:val="99"/>
+    <w:unhideWhenUsed/>
+    <w:rsid w:val="001C03A0"/>
+    <w:pPr>
+      <w:tabs>
+        <w:tab w:val="center" w:pos="4680"/>
+        <w:tab w:val="right" w:pos="9360"/>
+      </w:tabs>
+      <w:spacing w:after="0" w:line="240" w:lineRule="auto"/>
+    </w:pPr>
+  </w:style>
+  <w:style w:type="character" w:customStyle="1" w:styleId="FooterChar">
+    <w:name w:val="Footer Char"/>
+    <w:basedOn w:val="DefaultParagraphFont"/>
+    <w:link w:val="Footer"/>
+    <w:uiPriority w:val="99"/>
+    <w:rsid w:val="001C03A0"/>
+  </w:style>
+  <w:style w:type="table" w:styleId="TableGrid">
+    <w:name w:val="Table Grid"/>
+    <w:basedOn w:val="TableNormal"/>
+    <w:uiPriority w:val="39"/>
+    <w:rsid w:val="004F0A88"/>
+    <w:pPr>
+      <w:spacing w:after="0" w:line="240" w:lineRule="auto"/>
+    </w:pPr>
+    <w:tblPr>
+      <w:tblBorders>
+        <w:top w:val="single" w:sz="4" w:space="0" w:color="auto"/>
+        <w:left w:val="single" w:sz="4" w:space="0" w:color="auto"/>
+        <w:bottom w:val="single" w:sz="4" w:space="0" w:color="auto"/>
+        <w:right w:val="single" w:sz="4" w:space="0" w:color="auto"/>
+        <w:insideH w:val="single" w:sz="4" w:space="0" w:color="auto"/>
+        <w:insideV w:val="single" w:sz="4" w:space="0" w:color="auto"/>
+      </w:tblBorders>
+    </w:tblPr>
+  </w:style>
 </w:styles>
 </file>
 
@@ -1876,4 +4482,16 @@
     </a:ext>
   </a:extLst>
 </a:theme>
+</file>
+
+<file path=customXml/item1.xml><?xml version="1.0" encoding="utf-8"?>
+<b:Sources xmlns:b="http://schemas.openxmlformats.org/officeDocument/2006/bibliography" xmlns="http://schemas.openxmlformats.org/officeDocument/2006/bibliography" SelectedStyle="\APASixthEditionOfficeOnline.xsl" StyleName="APA" Version="6"/>
+</file>
+
+<file path=customXml/itemProps1.xml><?xml version="1.0" encoding="utf-8"?>
+<ds:datastoreItem xmlns:ds="http://schemas.openxmlformats.org/officeDocument/2006/customXml" ds:itemID="{C2C6AEFA-EAF8-4642-BF5D-35E87D22DCD1}">
+  <ds:schemaRefs>
+    <ds:schemaRef ds:uri="http://schemas.openxmlformats.org/officeDocument/2006/bibliography"/>
+  </ds:schemaRefs>
+</ds:datastoreItem>
 </file>
--- a/1. Bao Cao/1.BaoCaoDATN_TrinhVanTu_59TH2.docx
+++ b/1. Bao Cao/1.BaoCaoDATN_TrinhVanTu_59TH2.docx
@@ -4,7 +4,6 @@
   <w:body>
     <w:p>
       <w:pPr>
-        <w:spacing w:line="360" w:lineRule="auto"/>
         <w:jc w:val="center"/>
         <w:rPr>
           <w:rFonts w:eastAsia="Times New Roman" w:cs="Times New Roman"/>
@@ -27,7 +26,6 @@
     </w:p>
     <w:p>
       <w:pPr>
-        <w:spacing w:line="360" w:lineRule="auto"/>
         <w:jc w:val="center"/>
         <w:rPr>
           <w:rFonts w:eastAsia="Times New Roman" w:cs="Times New Roman"/>
@@ -50,7 +48,6 @@
     </w:p>
     <w:p>
       <w:pPr>
-        <w:spacing w:line="360" w:lineRule="auto"/>
         <w:jc w:val="center"/>
         <w:rPr>
           <w:rFonts w:cs="Times New Roman"/>
@@ -101,7 +98,6 @@
     </w:p>
     <w:p>
       <w:pPr>
-        <w:spacing w:line="360" w:lineRule="auto"/>
         <w:jc w:val="center"/>
         <w:rPr>
           <w:rFonts w:cs="Times New Roman"/>
@@ -156,7 +152,6 @@
     </w:p>
     <w:p>
       <w:pPr>
-        <w:spacing w:line="360" w:lineRule="auto"/>
         <w:jc w:val="center"/>
         <w:rPr>
           <w:rFonts w:cs="Times New Roman"/>
@@ -168,7 +163,6 @@
     </w:p>
     <w:p>
       <w:pPr>
-        <w:spacing w:line="360" w:lineRule="auto"/>
         <w:jc w:val="center"/>
         <w:rPr>
           <w:rFonts w:cs="Times New Roman"/>
@@ -189,7 +183,6 @@
     </w:p>
     <w:p>
       <w:pPr>
-        <w:spacing w:line="360" w:lineRule="auto"/>
         <w:jc w:val="center"/>
         <w:rPr>
           <w:rFonts w:cs="Times New Roman"/>
@@ -201,7 +194,6 @@
     </w:p>
     <w:p>
       <w:pPr>
-        <w:spacing w:line="360" w:lineRule="auto"/>
         <w:jc w:val="center"/>
         <w:rPr>
           <w:rFonts w:cs="Times New Roman"/>
@@ -222,7 +214,6 @@
     </w:p>
     <w:p>
       <w:pPr>
-        <w:spacing w:line="360" w:lineRule="auto"/>
         <w:jc w:val="center"/>
         <w:rPr>
           <w:rFonts w:cs="Times New Roman"/>
@@ -253,7 +244,7 @@
     </w:p>
     <w:p>
       <w:pPr>
-        <w:spacing w:before="240" w:line="360" w:lineRule="auto"/>
+        <w:spacing w:before="240"/>
         <w:rPr>
           <w:i/>
           <w:szCs w:val="28"/>
@@ -262,7 +253,7 @@
     </w:p>
     <w:p>
       <w:pPr>
-        <w:spacing w:before="240" w:line="360" w:lineRule="auto"/>
+        <w:spacing w:before="240"/>
         <w:rPr>
           <w:rFonts w:cs="Times New Roman"/>
         </w:rPr>
@@ -286,7 +277,7 @@
     </w:p>
     <w:p>
       <w:pPr>
-        <w:spacing w:before="240" w:line="360" w:lineRule="auto"/>
+        <w:spacing w:before="240"/>
         <w:rPr>
           <w:rFonts w:cs="Times New Roman"/>
           <w:szCs w:val="28"/>
@@ -340,7 +331,7 @@
     </w:p>
     <w:p>
       <w:pPr>
-        <w:spacing w:before="240" w:line="360" w:lineRule="auto"/>
+        <w:spacing w:before="240"/>
         <w:rPr>
           <w:rFonts w:cs="Times New Roman"/>
           <w:sz w:val="22"/>
@@ -372,7 +363,6 @@
     </w:p>
     <w:p>
       <w:pPr>
-        <w:spacing w:line="360" w:lineRule="auto"/>
         <w:jc w:val="both"/>
         <w:rPr>
           <w:rFonts w:eastAsia="Times New Roman" w:cs="Times New Roman"/>
@@ -384,7 +374,6 @@
     </w:p>
     <w:p>
       <w:pPr>
-        <w:spacing w:line="360" w:lineRule="auto"/>
         <w:jc w:val="both"/>
         <w:rPr>
           <w:rFonts w:eastAsia="Times New Roman" w:cs="Times New Roman"/>
@@ -396,7 +385,6 @@
     </w:p>
     <w:p>
       <w:pPr>
-        <w:spacing w:line="360" w:lineRule="auto"/>
         <w:jc w:val="both"/>
         <w:rPr>
           <w:rFonts w:eastAsia="Times New Roman" w:cs="Times New Roman"/>
@@ -408,7 +396,6 @@
     </w:p>
     <w:p>
       <w:pPr>
-        <w:spacing w:line="360" w:lineRule="auto"/>
         <w:jc w:val="center"/>
         <w:rPr>
           <w:rFonts w:eastAsia="Times New Roman" w:cs="Times New Roman"/>
@@ -451,14 +438,9 @@
         <w:br w:type="page"/>
       </w:r>
     </w:p>
-    <w:p>
-      <w:pPr>
-        <w:spacing w:line="360" w:lineRule="auto"/>
-      </w:pPr>
-    </w:p>
-    <w:p>
-      <w:pPr>
-        <w:spacing w:line="360" w:lineRule="auto"/>
+    <w:p/>
+    <w:p>
+      <w:pPr>
         <w:jc w:val="center"/>
       </w:pPr>
       <w:r>
@@ -467,13 +449,11 @@
     </w:p>
     <w:p>
       <w:pPr>
-        <w:spacing w:line="360" w:lineRule="auto"/>
         <w:jc w:val="both"/>
       </w:pPr>
     </w:p>
     <w:p>
       <w:pPr>
-        <w:spacing w:line="360" w:lineRule="auto"/>
         <w:ind w:firstLine="720"/>
         <w:jc w:val="both"/>
       </w:pPr>
@@ -483,7 +463,6 @@
     </w:p>
     <w:p>
       <w:pPr>
-        <w:spacing w:line="360" w:lineRule="auto"/>
         <w:ind w:firstLine="720"/>
         <w:jc w:val="both"/>
       </w:pPr>
@@ -492,16 +471,12 @@
       </w:r>
     </w:p>
     <w:p>
-      <w:pPr>
-        <w:spacing w:line="360" w:lineRule="auto"/>
-      </w:pPr>
       <w:r>
         <w:br w:type="page"/>
       </w:r>
     </w:p>
     <w:p>
       <w:pPr>
-        <w:spacing w:line="360" w:lineRule="auto"/>
         <w:jc w:val="center"/>
       </w:pPr>
       <w:r>
@@ -511,13 +486,11 @@
     </w:p>
     <w:p>
       <w:pPr>
-        <w:spacing w:line="360" w:lineRule="auto"/>
         <w:jc w:val="center"/>
       </w:pPr>
     </w:p>
     <w:p>
       <w:pPr>
-        <w:spacing w:line="360" w:lineRule="auto"/>
         <w:ind w:firstLine="720"/>
         <w:jc w:val="both"/>
       </w:pPr>
@@ -527,7 +500,6 @@
     </w:p>
     <w:p>
       <w:pPr>
-        <w:spacing w:line="360" w:lineRule="auto"/>
         <w:ind w:firstLine="720"/>
         <w:jc w:val="both"/>
       </w:pPr>
@@ -561,7 +533,6 @@
     </w:p>
     <w:p>
       <w:pPr>
-        <w:spacing w:line="360" w:lineRule="auto"/>
         <w:ind w:firstLine="720"/>
         <w:jc w:val="both"/>
       </w:pPr>
@@ -571,7 +542,6 @@
     </w:p>
     <w:p>
       <w:pPr>
-        <w:spacing w:line="360" w:lineRule="auto"/>
         <w:ind w:firstLine="720"/>
         <w:jc w:val="both"/>
       </w:pPr>
@@ -593,7 +563,6 @@
     </w:p>
     <w:p>
       <w:pPr>
-        <w:spacing w:line="360" w:lineRule="auto"/>
         <w:rPr>
           <w:sz w:val="26"/>
           <w:lang w:val="vi-VN"/>
@@ -607,15 +576,13 @@
     </w:p>
     <w:p>
       <w:pPr>
-        <w:spacing w:line="360" w:lineRule="auto"/>
-        <w:rPr>
-          <w:b/>
-        </w:rPr>
-      </w:pPr>
-    </w:p>
-    <w:p>
-      <w:pPr>
-        <w:spacing w:line="360" w:lineRule="auto"/>
+        <w:rPr>
+          <w:b/>
+        </w:rPr>
+      </w:pPr>
+    </w:p>
+    <w:p>
+      <w:pPr>
         <w:jc w:val="center"/>
         <w:rPr>
           <w:b/>
@@ -815,7 +782,6 @@
     </w:p>
     <w:p>
       <w:pPr>
-        <w:spacing w:line="360" w:lineRule="auto"/>
         <w:jc w:val="both"/>
         <w:rPr>
           <w:rFonts w:cs="Times New Roman"/>
@@ -834,7 +800,6 @@
     </w:p>
     <w:p>
       <w:pPr>
-        <w:spacing w:line="360" w:lineRule="auto"/>
         <w:jc w:val="both"/>
         <w:rPr>
           <w:rStyle w:val="fontstyle01"/>
@@ -861,7 +826,6 @@
     </w:p>
     <w:p>
       <w:pPr>
-        <w:spacing w:line="360" w:lineRule="auto"/>
         <w:jc w:val="both"/>
         <w:rPr>
           <w:rStyle w:val="fontstyle01"/>
@@ -880,7 +844,6 @@
     </w:p>
     <w:p>
       <w:pPr>
-        <w:spacing w:line="360" w:lineRule="auto"/>
         <w:jc w:val="both"/>
         <w:rPr>
           <w:rStyle w:val="fontstyle01"/>
@@ -894,12 +857,12 @@
           <w:sz w:val="28"/>
           <w:szCs w:val="28"/>
         </w:rPr>
+        <w:lastRenderedPageBreak/>
         <w:t>Chương 3: Cài đặt chương trình</w:t>
       </w:r>
     </w:p>
     <w:p>
       <w:pPr>
-        <w:spacing w:line="360" w:lineRule="auto"/>
         <w:jc w:val="both"/>
         <w:rPr>
           <w:rFonts w:cs="Times New Roman"/>
@@ -913,13 +876,11 @@
           <w:sz w:val="28"/>
           <w:szCs w:val="28"/>
         </w:rPr>
-        <w:lastRenderedPageBreak/>
         <w:t>Kết luận</w:t>
       </w:r>
     </w:p>
     <w:p>
       <w:pPr>
-        <w:spacing w:line="360" w:lineRule="auto"/>
         <w:jc w:val="both"/>
         <w:rPr>
           <w:rFonts w:cs="Times New Roman"/>
@@ -943,7 +904,6 @@
           <w:ilvl w:val="0"/>
           <w:numId w:val="5"/>
         </w:numPr>
-        <w:spacing w:line="360" w:lineRule="auto"/>
         <w:jc w:val="both"/>
         <w:rPr>
           <w:rFonts w:cs="Times New Roman"/>
@@ -965,7 +925,6 @@
           <w:ilvl w:val="0"/>
           <w:numId w:val="5"/>
         </w:numPr>
-        <w:spacing w:line="360" w:lineRule="auto"/>
         <w:jc w:val="both"/>
         <w:rPr>
           <w:rFonts w:cs="Times New Roman"/>
@@ -990,7 +949,6 @@
     </w:p>
     <w:p>
       <w:pPr>
-        <w:spacing w:line="360" w:lineRule="auto"/>
         <w:jc w:val="center"/>
         <w:rPr>
           <w:rStyle w:val="fontstyle01"/>
@@ -1019,7 +977,6 @@
       <w:r>
         <w:rPr>
           <w:rStyle w:val="fontstyle01"/>
-          <w:b w:val="0"/>
           <w:sz w:val="28"/>
           <w:szCs w:val="28"/>
         </w:rPr>
@@ -1028,7 +985,6 @@
     </w:p>
     <w:p>
       <w:pPr>
-        <w:spacing w:line="360" w:lineRule="auto"/>
         <w:jc w:val="center"/>
         <w:rPr>
           <w:rStyle w:val="fontstyle01"/>
@@ -1045,7 +1001,6 @@
           <w:ilvl w:val="1"/>
           <w:numId w:val="2"/>
         </w:numPr>
-        <w:spacing w:line="360" w:lineRule="auto"/>
         <w:ind w:left="0"/>
         <w:rPr>
           <w:rStyle w:val="fontstyle01"/>
@@ -1089,14 +1044,7 @@
           <w:sz w:val="28"/>
           <w:szCs w:val="28"/>
         </w:rPr>
-        <w:t>Hiện tại, tất cả các thí sinh xét tuyển đại học, cao đẳng đang phải đăng ký xét tuyển trực tuyến theo quy định của bộ giáo dục và đào tạo theo hình thức điểm thi hoặc hình thức xét tuyển học bạ. Đối với hình thức xét tuyển qua học bạ thì ngoài việc gửi thông tin hồ sơ bản cứng tới các trường đại học thì các thí sinh phải tham gia thêm vào quy trình khai báo và đăng ký xét tuyển trực tuyến. Bên cạnh đó bởi tình hình dịch bệnh, sinh viên không thể đến trường làm thủ tục nhập học, sẽ phải tham gia vào quá tr</w:t>
-      </w:r>
-      <w:r>
-        <w:rPr>
-          <w:sz w:val="28"/>
-          <w:szCs w:val="28"/>
-        </w:rPr>
-        <w:t>ình nhập học trực tuyến và khai báo thông tin và nộp rất nhiều các hồ sơ, giấy tờ có liên quan.</w:t>
+        <w:t>Hiện tại, tất cả các thí sinh xét tuyển đại học, cao đẳng đang phải đăng ký xét tuyển trực tuyến theo quy định của bộ giáo dục và đào tạo theo hình thức điểm thi hoặc hình thức xét tuyển học bạ. Đối với hình thức xét tuyển qua học bạ thì ngoài việc gửi thông tin hồ sơ bản cứng tới các trường đại học thì các thí sinh phải tham gia thêm vào quy trình khai báo và đăng ký xét tuyển trực tuyến. Bên cạnh đó bởi tình hình dịch bệnh, sinh viên không thể đến trường làm thủ tục nhập học, sẽ phải tham gia vào quá trình nhập học trực tuyến và khai báo thông tin và nộp rất nhiều các hồ sơ, giấy tờ có liên quan.</w:t>
       </w:r>
     </w:p>
     <w:p>
@@ -1128,7 +1076,6 @@
     <w:p>
       <w:pPr>
         <w:pStyle w:val="ListParagraph"/>
-        <w:spacing w:line="360" w:lineRule="auto"/>
         <w:ind w:left="0"/>
         <w:rPr>
           <w:rStyle w:val="fontstyle01"/>
@@ -1145,7 +1092,6 @@
           <w:ilvl w:val="1"/>
           <w:numId w:val="2"/>
         </w:numPr>
-        <w:spacing w:line="360" w:lineRule="auto"/>
         <w:ind w:left="0"/>
         <w:rPr>
           <w:rStyle w:val="fontstyle01"/>
@@ -1180,7 +1126,6 @@
           <w:ilvl w:val="2"/>
           <w:numId w:val="2"/>
         </w:numPr>
-        <w:spacing w:line="360" w:lineRule="auto"/>
         <w:rPr>
           <w:rStyle w:val="fontstyle01"/>
           <w:b w:val="0"/>
@@ -1210,7 +1155,6 @@
     <w:p>
       <w:pPr>
         <w:pStyle w:val="ListParagraph"/>
-        <w:spacing w:line="360" w:lineRule="auto"/>
         <w:rPr>
           <w:rStyle w:val="fontstyle01"/>
           <w:b w:val="0"/>
@@ -1231,7 +1175,6 @@
     <w:p>
       <w:pPr>
         <w:pStyle w:val="ListParagraph"/>
-        <w:spacing w:line="360" w:lineRule="auto"/>
         <w:rPr>
           <w:rStyle w:val="fontstyle01"/>
           <w:b w:val="0"/>
@@ -1252,7 +1195,6 @@
     <w:p>
       <w:pPr>
         <w:pStyle w:val="ListParagraph"/>
-        <w:spacing w:line="360" w:lineRule="auto"/>
         <w:rPr>
           <w:rStyle w:val="fontstyle01"/>
           <w:b w:val="0"/>
@@ -1273,7 +1215,6 @@
     <w:p>
       <w:pPr>
         <w:pStyle w:val="ListParagraph"/>
-        <w:spacing w:line="360" w:lineRule="auto"/>
         <w:rPr>
           <w:rStyle w:val="fontstyle01"/>
           <w:b w:val="0"/>
@@ -1294,7 +1235,6 @@
     <w:p>
       <w:pPr>
         <w:pStyle w:val="ListParagraph"/>
-        <w:spacing w:line="360" w:lineRule="auto"/>
         <w:rPr>
           <w:rStyle w:val="fontstyle01"/>
           <w:b w:val="0"/>
@@ -1310,7 +1250,6 @@
           <w:ilvl w:val="2"/>
           <w:numId w:val="2"/>
         </w:numPr>
-        <w:spacing w:line="360" w:lineRule="auto"/>
         <w:rPr>
           <w:rStyle w:val="fontstyle01"/>
           <w:b w:val="0"/>
@@ -1325,6 +1264,7 @@
           <w:sz w:val="28"/>
           <w:szCs w:val="28"/>
         </w:rPr>
+        <w:lastRenderedPageBreak/>
         <w:t>Quy trình xét duyệt hồ sơ đăng ký xét tuyển</w:t>
       </w:r>
       <w:r>
@@ -1340,7 +1280,6 @@
     <w:p>
       <w:pPr>
         <w:pStyle w:val="ListParagraph"/>
-        <w:spacing w:line="360" w:lineRule="auto"/>
         <w:ind w:left="1080"/>
         <w:rPr>
           <w:rStyle w:val="fontstyle01"/>
@@ -1356,7 +1295,6 @@
           <w:sz w:val="28"/>
           <w:szCs w:val="28"/>
         </w:rPr>
-        <w:lastRenderedPageBreak/>
         <w:t xml:space="preserve">B1. Nhận hồ </w:t>
       </w:r>
       <w:r>
@@ -1381,7 +1319,6 @@
     <w:p>
       <w:pPr>
         <w:pStyle w:val="ListParagraph"/>
-        <w:spacing w:line="360" w:lineRule="auto"/>
         <w:ind w:left="1080"/>
         <w:rPr>
           <w:rStyle w:val="fontstyle01"/>
@@ -1412,7 +1349,6 @@
     <w:p>
       <w:pPr>
         <w:pStyle w:val="ListParagraph"/>
-        <w:spacing w:line="360" w:lineRule="auto"/>
         <w:ind w:left="1080"/>
         <w:rPr>
           <w:rStyle w:val="fontstyle01"/>
@@ -1447,7 +1383,6 @@
           <w:ilvl w:val="1"/>
           <w:numId w:val="2"/>
         </w:numPr>
-        <w:spacing w:line="360" w:lineRule="auto"/>
         <w:ind w:left="0"/>
         <w:rPr>
           <w:rStyle w:val="fontstyle01"/>
@@ -2070,7 +2005,6 @@
     <w:p>
       <w:pPr>
         <w:pStyle w:val="ListParagraph"/>
-        <w:spacing w:line="360" w:lineRule="auto"/>
         <w:ind w:left="0"/>
         <w:rPr>
           <w:rStyle w:val="fontstyle01"/>
@@ -2082,7 +2016,6 @@
     </w:p>
     <w:p>
       <w:pPr>
-        <w:spacing w:line="360" w:lineRule="auto"/>
         <w:rPr>
           <w:rFonts w:cs="Times New Roman"/>
           <w:b/>
@@ -2100,7 +2033,6 @@
     </w:p>
     <w:p>
       <w:pPr>
-        <w:spacing w:line="360" w:lineRule="auto"/>
         <w:jc w:val="center"/>
         <w:rPr>
           <w:rFonts w:cs="Times New Roman"/>
@@ -2143,7 +2075,6 @@
           <w:ilvl w:val="0"/>
           <w:numId w:val="2"/>
         </w:numPr>
-        <w:spacing w:line="360" w:lineRule="auto"/>
         <w:rPr>
           <w:rFonts w:cs="Times New Roman"/>
           <w:bCs/>
@@ -2160,7 +2091,6 @@
           <w:ilvl w:val="1"/>
           <w:numId w:val="2"/>
         </w:numPr>
-        <w:spacing w:line="360" w:lineRule="auto"/>
         <w:ind w:left="0"/>
         <w:rPr>
           <w:rFonts w:cs="Times New Roman"/>
@@ -2195,7 +2125,6 @@
           <w:ilvl w:val="2"/>
           <w:numId w:val="2"/>
         </w:numPr>
-        <w:spacing w:line="360" w:lineRule="auto"/>
         <w:rPr>
           <w:rFonts w:cs="Times New Roman"/>
           <w:bCs/>
@@ -2216,7 +2145,6 @@
     <w:p>
       <w:pPr>
         <w:pStyle w:val="ListParagraph"/>
-        <w:spacing w:line="360" w:lineRule="auto"/>
         <w:ind w:left="0"/>
         <w:rPr>
           <w:rFonts w:cs="Times New Roman"/>
@@ -2229,7 +2157,6 @@
     <w:p>
       <w:pPr>
         <w:pStyle w:val="ListParagraph"/>
-        <w:spacing w:line="360" w:lineRule="auto"/>
         <w:ind w:left="0"/>
         <w:rPr>
           <w:rFonts w:cs="Times New Roman"/>
@@ -2292,7 +2219,6 @@
     <w:p>
       <w:pPr>
         <w:pStyle w:val="ListParagraph"/>
-        <w:spacing w:line="360" w:lineRule="auto"/>
         <w:ind w:left="0"/>
         <w:rPr>
           <w:rFonts w:cs="Times New Roman"/>
@@ -2309,7 +2235,6 @@
           <w:ilvl w:val="2"/>
           <w:numId w:val="2"/>
         </w:numPr>
-        <w:spacing w:line="360" w:lineRule="auto"/>
         <w:rPr>
           <w:rFonts w:cs="Times New Roman"/>
           <w:bCs/>
@@ -2334,25 +2259,25 @@
           <w:ilvl w:val="0"/>
           <w:numId w:val="5"/>
         </w:numPr>
-        <w:spacing w:line="360" w:lineRule="auto"/>
-        <w:rPr>
-          <w:rFonts w:cs="Times New Roman"/>
-          <w:bCs/>
-          <w:color w:val="000000"/>
-          <w:szCs w:val="28"/>
-        </w:rPr>
-      </w:pPr>
-      <w:r>
-        <w:rPr>
-          <w:rFonts w:cs="Times New Roman"/>
-          <w:bCs/>
-          <w:color w:val="000000"/>
-          <w:szCs w:val="28"/>
-        </w:rPr>
-        <w:t>Học sinh:</w:t>
-      </w:r>
+        <w:ind w:left="587"/>
+        <w:rPr>
+          <w:rFonts w:cs="Times New Roman"/>
+          <w:bCs/>
+          <w:color w:val="000000"/>
+          <w:szCs w:val="28"/>
+        </w:rPr>
+      </w:pPr>
       <w:bookmarkStart w:id="0" w:name="_GoBack"/>
       <w:bookmarkEnd w:id="0"/>
+      <w:r>
+        <w:rPr>
+          <w:rFonts w:cs="Times New Roman"/>
+          <w:bCs/>
+          <w:color w:val="000000"/>
+          <w:szCs w:val="28"/>
+        </w:rPr>
+        <w:t>Học sinh:</w:t>
+      </w:r>
     </w:p>
     <w:p>
       <w:pPr>
@@ -2361,7 +2286,6 @@
           <w:ilvl w:val="1"/>
           <w:numId w:val="5"/>
         </w:numPr>
-        <w:spacing w:line="360" w:lineRule="auto"/>
         <w:rPr>
           <w:rFonts w:cs="Times New Roman"/>
           <w:bCs/>
@@ -2386,7 +2310,6 @@
           <w:ilvl w:val="1"/>
           <w:numId w:val="5"/>
         </w:numPr>
-        <w:spacing w:line="360" w:lineRule="auto"/>
         <w:rPr>
           <w:rFonts w:cs="Times New Roman"/>
           <w:bCs/>
@@ -2429,7 +2352,6 @@
           <w:ilvl w:val="1"/>
           <w:numId w:val="5"/>
         </w:numPr>
-        <w:spacing w:line="360" w:lineRule="auto"/>
         <w:rPr>
           <w:rFonts w:cs="Times New Roman"/>
           <w:bCs/>
@@ -2463,7 +2385,6 @@
           <w:ilvl w:val="1"/>
           <w:numId w:val="5"/>
         </w:numPr>
-        <w:spacing w:line="360" w:lineRule="auto"/>
         <w:rPr>
           <w:rFonts w:cs="Times New Roman"/>
           <w:bCs/>
@@ -2497,7 +2418,7 @@
           <w:ilvl w:val="0"/>
           <w:numId w:val="5"/>
         </w:numPr>
-        <w:spacing w:line="360" w:lineRule="auto"/>
+        <w:ind w:left="584" w:hanging="357"/>
         <w:rPr>
           <w:rFonts w:cs="Times New Roman"/>
           <w:bCs/>
@@ -2522,7 +2443,6 @@
           <w:ilvl w:val="1"/>
           <w:numId w:val="5"/>
         </w:numPr>
-        <w:spacing w:line="360" w:lineRule="auto"/>
         <w:rPr>
           <w:rFonts w:cs="Times New Roman"/>
           <w:bCs/>
@@ -2565,7 +2485,6 @@
           <w:ilvl w:val="1"/>
           <w:numId w:val="5"/>
         </w:numPr>
-        <w:spacing w:line="360" w:lineRule="auto"/>
         <w:rPr>
           <w:rFonts w:cs="Times New Roman"/>
           <w:bCs/>
@@ -2590,7 +2509,6 @@
           <w:ilvl w:val="1"/>
           <w:numId w:val="5"/>
         </w:numPr>
-        <w:spacing w:line="360" w:lineRule="auto"/>
         <w:rPr>
           <w:rFonts w:cs="Times New Roman"/>
           <w:bCs/>
@@ -2615,7 +2533,6 @@
           <w:ilvl w:val="1"/>
           <w:numId w:val="2"/>
         </w:numPr>
-        <w:spacing w:line="360" w:lineRule="auto"/>
         <w:ind w:left="0"/>
         <w:rPr>
           <w:rFonts w:cs="Times New Roman"/>
@@ -2631,7 +2548,100 @@
           <w:color w:val="000000"/>
           <w:szCs w:val="28"/>
         </w:rPr>
-        <w:t xml:space="preserve"> Biểu đồ Use Case</w:t>
+        <w:t xml:space="preserve"> </w:t>
+      </w:r>
+      <w:r>
+        <w:rPr>
+          <w:rFonts w:cs="Times New Roman"/>
+          <w:bCs/>
+          <w:color w:val="000000"/>
+          <w:szCs w:val="28"/>
+        </w:rPr>
+        <w:t>Xác định các đối tượng tham gia vào hệ thống.</w:t>
+      </w:r>
+    </w:p>
+    <w:p>
+      <w:pPr>
+        <w:pStyle w:val="ListParagraph"/>
+        <w:numPr>
+          <w:ilvl w:val="0"/>
+          <w:numId w:val="5"/>
+        </w:numPr>
+        <w:rPr>
+          <w:rFonts w:cs="Times New Roman"/>
+          <w:bCs/>
+          <w:color w:val="000000"/>
+          <w:szCs w:val="28"/>
+        </w:rPr>
+      </w:pPr>
+      <w:r>
+        <w:rPr>
+          <w:rFonts w:cs="Times New Roman"/>
+          <w:bCs/>
+          <w:color w:val="000000"/>
+          <w:szCs w:val="28"/>
+        </w:rPr>
+        <w:t>Họ</w:t>
+      </w:r>
+      <w:r>
+        <w:rPr>
+          <w:rFonts w:cs="Times New Roman"/>
+          <w:bCs/>
+          <w:color w:val="000000"/>
+          <w:szCs w:val="28"/>
+        </w:rPr>
+        <w:t>c sinh</w:t>
+      </w:r>
+      <w:r>
+        <w:rPr>
+          <w:rFonts w:cs="Times New Roman"/>
+          <w:bCs/>
+          <w:color w:val="000000"/>
+          <w:szCs w:val="28"/>
+        </w:rPr>
+        <w:t>:</w:t>
+      </w:r>
+    </w:p>
+    <w:p>
+      <w:pPr>
+        <w:pStyle w:val="ListParagraph"/>
+        <w:numPr>
+          <w:ilvl w:val="0"/>
+          <w:numId w:val="5"/>
+        </w:numPr>
+        <w:rPr>
+          <w:rFonts w:cs="Times New Roman"/>
+          <w:bCs/>
+          <w:color w:val="000000"/>
+          <w:szCs w:val="28"/>
+        </w:rPr>
+      </w:pPr>
+      <w:r>
+        <w:rPr>
+          <w:rFonts w:cs="Times New Roman"/>
+          <w:bCs/>
+          <w:color w:val="000000"/>
+          <w:szCs w:val="28"/>
+        </w:rPr>
+        <w:t>Ban Tuyể</w:t>
+      </w:r>
+      <w:r>
+        <w:rPr>
+          <w:rFonts w:cs="Times New Roman"/>
+          <w:bCs/>
+          <w:color w:val="000000"/>
+          <w:szCs w:val="28"/>
+        </w:rPr>
+        <w:t>n Sinh</w:t>
+      </w:r>
+      <w:r>
+        <w:rPr>
+          <w:rFonts w:cs="Times New Roman"/>
+          <w:bCs/>
+          <w:color w:val="000000"/>
+          <w:szCs w:val="28"/>
+        </w:rPr>
+        <w:t>:</w:t>
       </w:r>
     </w:p>
     <w:p>
@@ -2641,7 +2651,131 @@
           <w:ilvl w:val="1"/>
           <w:numId w:val="2"/>
         </w:numPr>
-        <w:spacing w:line="360" w:lineRule="auto"/>
+        <w:ind w:left="0"/>
+        <w:rPr>
+          <w:rFonts w:cs="Times New Roman"/>
+          <w:bCs/>
+          <w:color w:val="000000"/>
+          <w:szCs w:val="28"/>
+        </w:rPr>
+      </w:pPr>
+      <w:r>
+        <w:rPr>
+          <w:rFonts w:cs="Times New Roman"/>
+          <w:bCs/>
+          <w:color w:val="000000"/>
+          <w:szCs w:val="28"/>
+        </w:rPr>
+        <w:t xml:space="preserve"> </w:t>
+      </w:r>
+      <w:r>
+        <w:rPr>
+          <w:rFonts w:cs="Times New Roman"/>
+          <w:bCs/>
+          <w:color w:val="000000"/>
+          <w:szCs w:val="28"/>
+        </w:rPr>
+        <w:t>Xác định yêu cầu hệ thống</w:t>
+      </w:r>
+      <w:r>
+        <w:rPr>
+          <w:rFonts w:cs="Times New Roman"/>
+          <w:bCs/>
+          <w:color w:val="000000"/>
+          <w:szCs w:val="28"/>
+        </w:rPr>
+        <w:t>.</w:t>
+      </w:r>
+    </w:p>
+    <w:p>
+      <w:pPr>
+        <w:pStyle w:val="ListParagraph"/>
+        <w:numPr>
+          <w:ilvl w:val="2"/>
+          <w:numId w:val="2"/>
+        </w:numPr>
+        <w:rPr>
+          <w:rFonts w:cs="Times New Roman"/>
+          <w:bCs/>
+          <w:color w:val="000000"/>
+          <w:szCs w:val="28"/>
+        </w:rPr>
+      </w:pPr>
+      <w:r>
+        <w:rPr>
+          <w:rFonts w:cs="Times New Roman"/>
+          <w:bCs/>
+          <w:color w:val="000000"/>
+          <w:szCs w:val="28"/>
+        </w:rPr>
+        <w:t>Yêu cầu chức năng.</w:t>
+      </w:r>
+    </w:p>
+    <w:p>
+      <w:pPr>
+        <w:pStyle w:val="ListParagraph"/>
+        <w:numPr>
+          <w:ilvl w:val="2"/>
+          <w:numId w:val="2"/>
+        </w:numPr>
+        <w:rPr>
+          <w:rFonts w:cs="Times New Roman"/>
+          <w:bCs/>
+          <w:color w:val="000000"/>
+          <w:szCs w:val="28"/>
+        </w:rPr>
+      </w:pPr>
+      <w:r>
+        <w:rPr>
+          <w:rFonts w:cs="Times New Roman"/>
+          <w:bCs/>
+          <w:color w:val="000000"/>
+          <w:szCs w:val="28"/>
+        </w:rPr>
+        <w:t>Yêu cầu phi chức năng.</w:t>
+      </w:r>
+    </w:p>
+    <w:p>
+      <w:pPr>
+        <w:pStyle w:val="ListParagraph"/>
+        <w:numPr>
+          <w:ilvl w:val="1"/>
+          <w:numId w:val="2"/>
+        </w:numPr>
+        <w:ind w:left="0"/>
+        <w:rPr>
+          <w:rFonts w:cs="Times New Roman"/>
+          <w:bCs/>
+          <w:color w:val="000000"/>
+          <w:szCs w:val="28"/>
+        </w:rPr>
+      </w:pPr>
+      <w:r>
+        <w:rPr>
+          <w:rFonts w:cs="Times New Roman"/>
+          <w:bCs/>
+          <w:color w:val="000000"/>
+          <w:szCs w:val="28"/>
+        </w:rPr>
+        <w:t xml:space="preserve"> </w:t>
+      </w:r>
+      <w:r>
+        <w:rPr>
+          <w:rFonts w:cs="Times New Roman"/>
+          <w:bCs/>
+          <w:color w:val="000000"/>
+          <w:szCs w:val="28"/>
+        </w:rPr>
+        <w:t>Biểu đồ Use Case</w:t>
+      </w:r>
+    </w:p>
+    <w:p>
+      <w:pPr>
+        <w:pStyle w:val="ListParagraph"/>
+        <w:numPr>
+          <w:ilvl w:val="1"/>
+          <w:numId w:val="2"/>
+        </w:numPr>
         <w:ind w:left="0"/>
         <w:rPr>
           <w:rFonts w:cs="Times New Roman"/>
@@ -2673,7 +2807,6 @@
     </w:p>
     <w:p>
       <w:pPr>
-        <w:spacing w:line="360" w:lineRule="auto"/>
         <w:rPr>
           <w:b/>
         </w:rPr>
@@ -3693,7 +3826,8 @@
     </w:rPrDefault>
     <w:pPrDefault>
       <w:pPr>
-        <w:spacing w:after="160" w:line="259" w:lineRule="auto"/>
+        <w:spacing w:after="160" w:line="360" w:lineRule="auto"/>
+        <w:ind w:left="584" w:hanging="357"/>
       </w:pPr>
     </w:pPrDefault>
   </w:docDefaults>
@@ -4489,7 +4623,7 @@
 </file>
 
 <file path=customXml/itemProps1.xml><?xml version="1.0" encoding="utf-8"?>
-<ds:datastoreItem xmlns:ds="http://schemas.openxmlformats.org/officeDocument/2006/customXml" ds:itemID="{C2C6AEFA-EAF8-4642-BF5D-35E87D22DCD1}">
+<ds:datastoreItem xmlns:ds="http://schemas.openxmlformats.org/officeDocument/2006/customXml" ds:itemID="{E08467F4-1DDC-4A52-ABF4-6A5CDE38EED0}">
   <ds:schemaRefs>
     <ds:schemaRef ds:uri="http://schemas.openxmlformats.org/officeDocument/2006/bibliography"/>
   </ds:schemaRefs>

--- a/1. Bao Cao/1.BaoCaoDATN_TrinhVanTu_59TH2.docx
+++ b/1. Bao Cao/1.BaoCaoDATN_TrinhVanTu_59TH2.docx
@@ -272,6 +272,19 @@
           <w:szCs w:val="28"/>
         </w:rPr>
         <w:tab/>
+      </w:r>
+      <w:r>
+        <w:rPr>
+          <w:rFonts w:cs="Times New Roman"/>
+          <w:szCs w:val="28"/>
+        </w:rPr>
+        <w:tab/>
+      </w:r>
+      <w:r>
+        <w:rPr>
+          <w:rFonts w:cs="Times New Roman"/>
+          <w:szCs w:val="28"/>
+        </w:rPr>
         <w:t>Trịnh Văn Tú</w:t>
       </w:r>
     </w:p>
@@ -516,7 +529,13 @@
         <w:t>Hệ Thống Thông Tin</w:t>
       </w:r>
       <w:r>
-        <w:t xml:space="preserve">, Khoa Công nghệ thông tin, trường </w:t>
+        <w:t xml:space="preserve">, </w:t>
+      </w:r>
+      <w:r>
+        <w:t>k</w:t>
+      </w:r>
+      <w:r>
+        <w:t xml:space="preserve">hoa Công nghệ thông tin, trường </w:t>
       </w:r>
       <w:r>
         <w:t>Đại Học Thủy Lợi</w:t>
@@ -546,7 +565,22 @@
         <w:jc w:val="both"/>
       </w:pPr>
       <w:r>
-        <w:t>Mặc dù đã cố gắng hoàn thiện khóa luận với tất cả sự nỗ lực của bản thân, nhưng bài khóa luận chắc chắn không thể tránh khỏi những thiếu sót, em rất mong nhận được những góp ý của bạn bè, các thầ</w:t>
+        <w:t xml:space="preserve">Mặc dù đã cố gắng hoàn thiện </w:t>
+      </w:r>
+      <w:r>
+        <w:t>đồ án tốt nghiệp</w:t>
+      </w:r>
+      <w:r>
+        <w:t xml:space="preserve"> với tất cả sự nỗ lực của bản thân, nhưng bài </w:t>
+      </w:r>
+      <w:r>
+        <w:t>đồ án tốt nghiệp</w:t>
+      </w:r>
+      <w:r>
+        <w:t xml:space="preserve"> </w:t>
+      </w:r>
+      <w:r>
+        <w:t>chắc chắn không thể tránh khỏi những thiếu sót, em rất mong nhận được những góp ý của bạn bè, các thầ</w:t>
       </w:r>
       <w:r>
         <w:t>y cô giáo</w:t>
@@ -1155,6 +1189,8 @@
     <w:p>
       <w:pPr>
         <w:pStyle w:val="ListParagraph"/>
+        <w:ind w:firstLine="0"/>
+        <w:jc w:val="both"/>
         <w:rPr>
           <w:rStyle w:val="fontstyle01"/>
           <w:b w:val="0"/>
@@ -1175,6 +1211,8 @@
     <w:p>
       <w:pPr>
         <w:pStyle w:val="ListParagraph"/>
+        <w:ind w:firstLine="0"/>
+        <w:jc w:val="both"/>
         <w:rPr>
           <w:rStyle w:val="fontstyle01"/>
           <w:b w:val="0"/>
@@ -1195,6 +1233,8 @@
     <w:p>
       <w:pPr>
         <w:pStyle w:val="ListParagraph"/>
+        <w:ind w:firstLine="0"/>
+        <w:jc w:val="both"/>
         <w:rPr>
           <w:rStyle w:val="fontstyle01"/>
           <w:b w:val="0"/>
@@ -1215,6 +1255,8 @@
     <w:p>
       <w:pPr>
         <w:pStyle w:val="ListParagraph"/>
+        <w:ind w:firstLine="0"/>
+        <w:jc w:val="both"/>
         <w:rPr>
           <w:rStyle w:val="fontstyle01"/>
           <w:b w:val="0"/>
@@ -1404,25 +1446,28 @@
     <w:tbl>
       <w:tblPr>
         <w:tblStyle w:val="TableGrid"/>
-        <w:tblW w:w="0" w:type="auto"/>
+        <w:tblW w:w="9667" w:type="dxa"/>
         <w:tblLook w:val="04A0" w:firstRow="1" w:lastRow="0" w:firstColumn="1" w:lastColumn="0" w:noHBand="0" w:noVBand="1"/>
       </w:tblPr>
       <w:tblGrid>
-        <w:gridCol w:w="846"/>
-        <w:gridCol w:w="3684"/>
-        <w:gridCol w:w="1986"/>
-        <w:gridCol w:w="2545"/>
+        <w:gridCol w:w="902"/>
+        <w:gridCol w:w="3931"/>
+        <w:gridCol w:w="2119"/>
+        <w:gridCol w:w="2715"/>
       </w:tblGrid>
       <w:tr>
+        <w:trPr>
+          <w:trHeight w:val="930"/>
+        </w:trPr>
         <w:tc>
           <w:tcPr>
-            <w:tcW w:w="846" w:type="dxa"/>
+            <w:tcW w:w="902" w:type="dxa"/>
           </w:tcPr>
           <w:p>
             <w:pPr>
               <w:pStyle w:val="ListParagraph"/>
               <w:spacing w:line="360" w:lineRule="auto"/>
-              <w:ind w:left="0"/>
+              <w:ind w:left="0" w:right="-189" w:firstLine="0"/>
               <w:jc w:val="center"/>
               <w:rPr>
                 <w:rStyle w:val="fontstyle01"/>
@@ -1444,13 +1489,13 @@
         </w:tc>
         <w:tc>
           <w:tcPr>
-            <w:tcW w:w="3684" w:type="dxa"/>
+            <w:tcW w:w="3931" w:type="dxa"/>
           </w:tcPr>
           <w:p>
             <w:pPr>
               <w:pStyle w:val="ListParagraph"/>
               <w:spacing w:line="360" w:lineRule="auto"/>
-              <w:ind w:left="0"/>
+              <w:ind w:left="0" w:firstLine="0"/>
               <w:jc w:val="center"/>
               <w:rPr>
                 <w:rStyle w:val="fontstyle01"/>
@@ -1472,13 +1517,13 @@
         </w:tc>
         <w:tc>
           <w:tcPr>
-            <w:tcW w:w="1986" w:type="dxa"/>
+            <w:tcW w:w="2119" w:type="dxa"/>
           </w:tcPr>
           <w:p>
             <w:pPr>
               <w:pStyle w:val="ListParagraph"/>
               <w:spacing w:line="360" w:lineRule="auto"/>
-              <w:ind w:left="0"/>
+              <w:ind w:left="0" w:firstLine="0"/>
               <w:jc w:val="center"/>
               <w:rPr>
                 <w:rStyle w:val="fontstyle01"/>
@@ -1500,7 +1545,7 @@
         </w:tc>
         <w:tc>
           <w:tcPr>
-            <w:tcW w:w="2545" w:type="dxa"/>
+            <w:tcW w:w="2715" w:type="dxa"/>
           </w:tcPr>
           <w:p>
             <w:pPr>
@@ -1528,15 +1573,18 @@
         </w:tc>
       </w:tr>
       <w:tr>
+        <w:trPr>
+          <w:trHeight w:val="465"/>
+        </w:trPr>
         <w:tc>
           <w:tcPr>
-            <w:tcW w:w="846" w:type="dxa"/>
+            <w:tcW w:w="902" w:type="dxa"/>
           </w:tcPr>
           <w:p>
             <w:pPr>
               <w:pStyle w:val="ListParagraph"/>
               <w:spacing w:line="360" w:lineRule="auto"/>
-              <w:ind w:left="0"/>
+              <w:ind w:left="0" w:firstLine="0"/>
               <w:jc w:val="center"/>
               <w:rPr>
                 <w:rStyle w:val="fontstyle01"/>
@@ -1558,13 +1606,13 @@
         </w:tc>
         <w:tc>
           <w:tcPr>
-            <w:tcW w:w="3684" w:type="dxa"/>
+            <w:tcW w:w="3931" w:type="dxa"/>
           </w:tcPr>
           <w:p>
             <w:pPr>
               <w:pStyle w:val="ListParagraph"/>
               <w:spacing w:line="360" w:lineRule="auto"/>
-              <w:ind w:left="0"/>
+              <w:ind w:left="0" w:firstLine="0"/>
               <w:jc w:val="center"/>
               <w:rPr>
                 <w:rStyle w:val="fontstyle01"/>
@@ -1586,13 +1634,13 @@
         </w:tc>
         <w:tc>
           <w:tcPr>
-            <w:tcW w:w="1986" w:type="dxa"/>
+            <w:tcW w:w="2119" w:type="dxa"/>
           </w:tcPr>
           <w:p>
             <w:pPr>
               <w:pStyle w:val="ListParagraph"/>
               <w:spacing w:line="360" w:lineRule="auto"/>
-              <w:ind w:left="0"/>
+              <w:ind w:left="0" w:firstLine="0"/>
               <w:jc w:val="center"/>
               <w:rPr>
                 <w:rStyle w:val="fontstyle01"/>
@@ -1614,13 +1662,13 @@
         </w:tc>
         <w:tc>
           <w:tcPr>
-            <w:tcW w:w="2545" w:type="dxa"/>
+            <w:tcW w:w="2715" w:type="dxa"/>
           </w:tcPr>
           <w:p>
             <w:pPr>
               <w:pStyle w:val="ListParagraph"/>
               <w:spacing w:line="360" w:lineRule="auto"/>
-              <w:ind w:left="0"/>
+              <w:ind w:left="0" w:hanging="124"/>
               <w:jc w:val="center"/>
               <w:rPr>
                 <w:rStyle w:val="fontstyle01"/>
@@ -1642,15 +1690,18 @@
         </w:tc>
       </w:tr>
       <w:tr>
+        <w:trPr>
+          <w:trHeight w:val="930"/>
+        </w:trPr>
         <w:tc>
           <w:tcPr>
-            <w:tcW w:w="846" w:type="dxa"/>
+            <w:tcW w:w="902" w:type="dxa"/>
           </w:tcPr>
           <w:p>
             <w:pPr>
               <w:pStyle w:val="ListParagraph"/>
               <w:spacing w:line="360" w:lineRule="auto"/>
-              <w:ind w:left="0"/>
+              <w:ind w:left="0" w:firstLine="0"/>
               <w:jc w:val="center"/>
               <w:rPr>
                 <w:rStyle w:val="fontstyle01"/>
@@ -1659,6 +1710,7 @@
                 <w:szCs w:val="28"/>
               </w:rPr>
             </w:pPr>
+            <w:bookmarkStart w:id="0" w:name="_GoBack" w:colFirst="4" w:colLast="4"/>
             <w:r>
               <w:rPr>
                 <w:rStyle w:val="fontstyle01"/>
@@ -1672,13 +1724,13 @@
         </w:tc>
         <w:tc>
           <w:tcPr>
-            <w:tcW w:w="3684" w:type="dxa"/>
+            <w:tcW w:w="3931" w:type="dxa"/>
           </w:tcPr>
           <w:p>
             <w:pPr>
               <w:pStyle w:val="ListParagraph"/>
               <w:spacing w:line="360" w:lineRule="auto"/>
-              <w:ind w:left="0"/>
+              <w:ind w:left="0" w:firstLine="0"/>
               <w:jc w:val="center"/>
               <w:rPr>
                 <w:rStyle w:val="fontstyle01"/>
@@ -1700,13 +1752,13 @@
         </w:tc>
         <w:tc>
           <w:tcPr>
-            <w:tcW w:w="1986" w:type="dxa"/>
+            <w:tcW w:w="2119" w:type="dxa"/>
           </w:tcPr>
           <w:p>
             <w:pPr>
               <w:pStyle w:val="ListParagraph"/>
               <w:spacing w:line="360" w:lineRule="auto"/>
-              <w:ind w:left="0"/>
+              <w:ind w:left="0" w:firstLine="0"/>
               <w:jc w:val="center"/>
               <w:rPr>
                 <w:rStyle w:val="fontstyle01"/>
@@ -1728,13 +1780,13 @@
         </w:tc>
         <w:tc>
           <w:tcPr>
-            <w:tcW w:w="2545" w:type="dxa"/>
+            <w:tcW w:w="2715" w:type="dxa"/>
           </w:tcPr>
           <w:p>
             <w:pPr>
               <w:pStyle w:val="ListParagraph"/>
               <w:spacing w:line="360" w:lineRule="auto"/>
-              <w:ind w:left="0"/>
+              <w:ind w:left="0" w:hanging="124"/>
               <w:jc w:val="center"/>
               <w:rPr>
                 <w:rStyle w:val="fontstyle01"/>
@@ -1764,16 +1816,20 @@
           </w:p>
         </w:tc>
       </w:tr>
+      <w:bookmarkEnd w:id="0"/>
       <w:tr>
+        <w:trPr>
+          <w:trHeight w:val="465"/>
+        </w:trPr>
         <w:tc>
           <w:tcPr>
-            <w:tcW w:w="846" w:type="dxa"/>
+            <w:tcW w:w="902" w:type="dxa"/>
           </w:tcPr>
           <w:p>
             <w:pPr>
               <w:pStyle w:val="ListParagraph"/>
               <w:spacing w:line="360" w:lineRule="auto"/>
-              <w:ind w:left="0"/>
+              <w:ind w:left="0" w:firstLine="0"/>
               <w:jc w:val="center"/>
               <w:rPr>
                 <w:rStyle w:val="fontstyle01"/>
@@ -1795,13 +1851,13 @@
         </w:tc>
         <w:tc>
           <w:tcPr>
-            <w:tcW w:w="3684" w:type="dxa"/>
+            <w:tcW w:w="3931" w:type="dxa"/>
           </w:tcPr>
           <w:p>
             <w:pPr>
               <w:pStyle w:val="ListParagraph"/>
               <w:spacing w:line="360" w:lineRule="auto"/>
-              <w:ind w:left="0"/>
+              <w:ind w:left="0" w:firstLine="0"/>
               <w:jc w:val="center"/>
               <w:rPr>
                 <w:rStyle w:val="fontstyle01"/>
@@ -1823,13 +1879,13 @@
         </w:tc>
         <w:tc>
           <w:tcPr>
-            <w:tcW w:w="1986" w:type="dxa"/>
+            <w:tcW w:w="2119" w:type="dxa"/>
           </w:tcPr>
           <w:p>
             <w:pPr>
               <w:pStyle w:val="ListParagraph"/>
               <w:spacing w:line="360" w:lineRule="auto"/>
-              <w:ind w:left="0"/>
+              <w:ind w:left="0" w:firstLine="0"/>
               <w:jc w:val="center"/>
               <w:rPr>
                 <w:rStyle w:val="fontstyle01"/>
@@ -1851,13 +1907,13 @@
         </w:tc>
         <w:tc>
           <w:tcPr>
-            <w:tcW w:w="2545" w:type="dxa"/>
+            <w:tcW w:w="2715" w:type="dxa"/>
           </w:tcPr>
           <w:p>
             <w:pPr>
               <w:pStyle w:val="ListParagraph"/>
               <w:spacing w:line="360" w:lineRule="auto"/>
-              <w:ind w:left="0"/>
+              <w:ind w:left="0" w:hanging="124"/>
               <w:jc w:val="center"/>
               <w:rPr>
                 <w:rStyle w:val="fontstyle01"/>
@@ -1879,15 +1935,18 @@
         </w:tc>
       </w:tr>
       <w:tr>
+        <w:trPr>
+          <w:trHeight w:val="465"/>
+        </w:trPr>
         <w:tc>
           <w:tcPr>
-            <w:tcW w:w="846" w:type="dxa"/>
+            <w:tcW w:w="902" w:type="dxa"/>
           </w:tcPr>
           <w:p>
             <w:pPr>
               <w:pStyle w:val="ListParagraph"/>
               <w:spacing w:line="360" w:lineRule="auto"/>
-              <w:ind w:left="0"/>
+              <w:ind w:left="0" w:firstLine="0"/>
               <w:jc w:val="center"/>
               <w:rPr>
                 <w:rStyle w:val="fontstyle01"/>
@@ -1909,13 +1968,13 @@
         </w:tc>
         <w:tc>
           <w:tcPr>
-            <w:tcW w:w="3684" w:type="dxa"/>
+            <w:tcW w:w="3931" w:type="dxa"/>
           </w:tcPr>
           <w:p>
             <w:pPr>
               <w:pStyle w:val="ListParagraph"/>
               <w:spacing w:line="360" w:lineRule="auto"/>
-              <w:ind w:left="0"/>
+              <w:ind w:left="0" w:firstLine="0"/>
               <w:jc w:val="center"/>
               <w:rPr>
                 <w:rStyle w:val="fontstyle01"/>
@@ -1946,13 +2005,13 @@
         </w:tc>
         <w:tc>
           <w:tcPr>
-            <w:tcW w:w="1986" w:type="dxa"/>
+            <w:tcW w:w="2119" w:type="dxa"/>
           </w:tcPr>
           <w:p>
             <w:pPr>
               <w:pStyle w:val="ListParagraph"/>
               <w:spacing w:line="360" w:lineRule="auto"/>
-              <w:ind w:left="0"/>
+              <w:ind w:left="0" w:firstLine="0"/>
               <w:jc w:val="center"/>
               <w:rPr>
                 <w:rStyle w:val="fontstyle01"/>
@@ -1974,13 +2033,13 @@
         </w:tc>
         <w:tc>
           <w:tcPr>
-            <w:tcW w:w="2545" w:type="dxa"/>
+            <w:tcW w:w="2715" w:type="dxa"/>
           </w:tcPr>
           <w:p>
             <w:pPr>
               <w:pStyle w:val="ListParagraph"/>
               <w:spacing w:line="360" w:lineRule="auto"/>
-              <w:ind w:left="0"/>
+              <w:ind w:left="0" w:hanging="124"/>
               <w:jc w:val="center"/>
               <w:rPr>
                 <w:rStyle w:val="fontstyle01"/>
@@ -2267,8 +2326,6 @@
           <w:szCs w:val="28"/>
         </w:rPr>
       </w:pPr>
-      <w:bookmarkStart w:id="0" w:name="_GoBack"/>
-      <w:bookmarkEnd w:id="0"/>
       <w:r>
         <w:rPr>
           <w:rFonts w:cs="Times New Roman"/>
@@ -2601,6 +2658,21 @@
         </w:rPr>
         <w:t>:</w:t>
       </w:r>
+      <w:r>
+        <w:rPr>
+          <w:rFonts w:cs="Times New Roman"/>
+          <w:bCs/>
+          <w:color w:val="000000"/>
+          <w:szCs w:val="28"/>
+        </w:rPr>
+        <w:t xml:space="preserve"> </w:t>
+      </w:r>
+      <w:r>
+        <w:rPr>
+          <w:szCs w:val="28"/>
+        </w:rPr>
+        <w:t>Tất cả các thí sinh xét tuyển tuyển sinh đại học bằng hình thức trực tuyến xét học bạ.</w:t>
+      </w:r>
     </w:p>
     <w:p>
       <w:pPr>
@@ -2642,6 +2714,25 @@
           <w:szCs w:val="28"/>
         </w:rPr>
         <w:t>:</w:t>
+      </w:r>
+      <w:r>
+        <w:rPr>
+          <w:rFonts w:cs="Times New Roman"/>
+          <w:bCs/>
+          <w:color w:val="000000"/>
+          <w:szCs w:val="28"/>
+        </w:rPr>
+        <w:t xml:space="preserve"> </w:t>
+      </w:r>
+      <w:r>
+        <w:rPr>
+          <w:rFonts w:ascii="Arial" w:hAnsi="Arial" w:cs="Arial"/>
+          <w:color w:val="000000"/>
+          <w:sz w:val="27"/>
+          <w:szCs w:val="27"/>
+          <w:shd w:val="clear" w:color="auto" w:fill="FFFFFF"/>
+        </w:rPr>
+        <w:t> Tổ chức việc tiếp nhận thông tin đăng ký xét tuyển tuyển sinh theo quy định. Xác minh tính xác thực của thông tin cung cấp.</w:t>
       </w:r>
     </w:p>
     <w:p>
@@ -4623,7 +4714,7 @@
 </file>
 
 <file path=customXml/itemProps1.xml><?xml version="1.0" encoding="utf-8"?>
-<ds:datastoreItem xmlns:ds="http://schemas.openxmlformats.org/officeDocument/2006/customXml" ds:itemID="{E08467F4-1DDC-4A52-ABF4-6A5CDE38EED0}">
+<ds:datastoreItem xmlns:ds="http://schemas.openxmlformats.org/officeDocument/2006/customXml" ds:itemID="{CF40269C-35FE-4DAB-BF8F-8C0227E2BB59}">
   <ds:schemaRefs>
     <ds:schemaRef ds:uri="http://schemas.openxmlformats.org/officeDocument/2006/bibliography"/>
   </ds:schemaRefs>

--- a/1. Bao Cao/1.BaoCaoDATN_TrinhVanTu_59TH2.docx
+++ b/1. Bao Cao/1.BaoCaoDATN_TrinhVanTu_59TH2.docx
@@ -1,6 +1,6 @@
 
 <file path=word/document.xml><?xml version="1.0" encoding="utf-8"?>
-<w:document xmlns:wpc="http://schemas.microsoft.com/office/word/2010/wordprocessingCanvas" xmlns:cx="http://schemas.microsoft.com/office/drawing/2014/chartex" xmlns:mc="http://schemas.openxmlformats.org/markup-compatibility/2006" xmlns:o="urn:schemas-microsoft-com:office:office" xmlns:r="http://schemas.openxmlformats.org/officeDocument/2006/relationships" xmlns:m="http://schemas.openxmlformats.org/officeDocument/2006/math" xmlns:v="urn:schemas-microsoft-com:vml" xmlns:wp14="http://schemas.microsoft.com/office/word/2010/wordprocessingDrawing" xmlns:wp="http://schemas.openxmlformats.org/drawingml/2006/wordprocessingDrawing" xmlns:w10="urn:schemas-microsoft-com:office:word" xmlns:w="http://schemas.openxmlformats.org/wordprocessingml/2006/main" xmlns:w14="http://schemas.microsoft.com/office/word/2010/wordml" xmlns:w15="http://schemas.microsoft.com/office/word/2012/wordml" xmlns:w16se="http://schemas.microsoft.com/office/word/2015/wordml/symex" xmlns:wpg="http://schemas.microsoft.com/office/word/2010/wordprocessingGroup" xmlns:wpi="http://schemas.microsoft.com/office/word/2010/wordprocessingInk" xmlns:wne="http://schemas.microsoft.com/office/word/2006/wordml" xmlns:wps="http://schemas.microsoft.com/office/word/2010/wordprocessingShape" mc:Ignorable="w14 w15 w16se wp14">
+<w:document xmlns:wpc="http://schemas.microsoft.com/office/word/2010/wordprocessingCanvas" xmlns:cx="http://schemas.microsoft.com/office/drawing/2014/chartex" xmlns:cx1="http://schemas.microsoft.com/office/drawing/2015/9/8/chartex" xmlns:mc="http://schemas.openxmlformats.org/markup-compatibility/2006" xmlns:o="urn:schemas-microsoft-com:office:office" xmlns:r="http://schemas.openxmlformats.org/officeDocument/2006/relationships" xmlns:m="http://schemas.openxmlformats.org/officeDocument/2006/math" xmlns:v="urn:schemas-microsoft-com:vml" xmlns:wp14="http://schemas.microsoft.com/office/word/2010/wordprocessingDrawing" xmlns:wp="http://schemas.openxmlformats.org/drawingml/2006/wordprocessingDrawing" xmlns:w10="urn:schemas-microsoft-com:office:word" xmlns:w="http://schemas.openxmlformats.org/wordprocessingml/2006/main" xmlns:w14="http://schemas.microsoft.com/office/word/2010/wordml" xmlns:w15="http://schemas.microsoft.com/office/word/2012/wordml" xmlns:w16se="http://schemas.microsoft.com/office/word/2015/wordml/symex" xmlns:wpg="http://schemas.microsoft.com/office/word/2010/wordprocessingGroup" xmlns:wpi="http://schemas.microsoft.com/office/word/2010/wordprocessingInk" xmlns:wne="http://schemas.microsoft.com/office/word/2006/wordml" xmlns:wps="http://schemas.microsoft.com/office/word/2010/wordprocessingShape" mc:Ignorable="w14 w15 w16se wp14">
   <w:body>
     <w:p>
       <w:pPr>
@@ -563,69 +563,56 @@
       <w:pPr>
         <w:ind w:firstLine="720"/>
         <w:jc w:val="both"/>
-      </w:pPr>
-      <w:r>
-        <w:t xml:space="preserve">Mặc dù đã cố gắng hoàn thiện </w:t>
-      </w:r>
-      <w:r>
-        <w:t>đồ án tốt nghiệp</w:t>
-      </w:r>
-      <w:r>
-        <w:t xml:space="preserve"> với tất cả sự nỗ lực của bản thân, nhưng bài </w:t>
-      </w:r>
-      <w:r>
-        <w:t>đồ án tốt nghiệp</w:t>
-      </w:r>
-      <w:r>
-        <w:t xml:space="preserve"> </w:t>
-      </w:r>
-      <w:r>
-        <w:t>chắc chắn không thể tránh khỏi những thiếu sót, em rất mong nhận được những góp ý của bạn bè, các thầ</w:t>
-      </w:r>
-      <w:r>
-        <w:t>y cô giáo</w:t>
-      </w:r>
-      <w:r>
-        <w:t xml:space="preserve"> và nhữ</w:t>
-      </w:r>
-      <w:r>
-        <w:t xml:space="preserve">ng </w:t>
-      </w:r>
-      <w:r>
-        <w:t>người quan tâm tới đề tài này.</w:t>
-      </w:r>
-    </w:p>
-    <w:p>
-      <w:pPr>
-        <w:rPr>
-          <w:sz w:val="26"/>
-          <w:lang w:val="vi-VN"/>
-        </w:rPr>
         <w:sectPr>
           <w:pgSz w:w="11906" w:h="16838" w:code="9"/>
           <w:pgMar w:top="1418" w:right="1134" w:bottom="1418" w:left="1701" w:header="720" w:footer="720" w:gutter="0"/>
           <w:cols w:space="720"/>
         </w:sectPr>
       </w:pPr>
-    </w:p>
-    <w:p>
-      <w:pPr>
+      <w:r>
+        <w:t xml:space="preserve">Mặc dù đã cố gắng hoàn thiện </w:t>
+      </w:r>
+      <w:r>
+        <w:t>đồ án tốt nghiệp</w:t>
+      </w:r>
+      <w:r>
+        <w:t xml:space="preserve"> với tất cả sự nỗ lực của bản thân, nhưng bài </w:t>
+      </w:r>
+      <w:r>
+        <w:t>đồ án tốt nghiệp</w:t>
+      </w:r>
+      <w:r>
+        <w:t xml:space="preserve"> </w:t>
+      </w:r>
+      <w:r>
+        <w:t>chắc chắn không thể tránh khỏi những thiếu sót, em rất mong nhận được những góp ý của bạn bè, các thầ</w:t>
+      </w:r>
+      <w:r>
+        <w:t>y cô giáo</w:t>
+      </w:r>
+      <w:r>
+        <w:t xml:space="preserve"> và nhữ</w:t>
+      </w:r>
+      <w:r>
+        <w:t xml:space="preserve">ng </w:t>
+      </w:r>
+      <w:r>
+        <w:t>người quan tâm tới đề tài này.</w:t>
+      </w:r>
+    </w:p>
+    <w:p>
+      <w:pPr>
+        <w:ind w:left="0" w:firstLine="0"/>
+        <w:jc w:val="center"/>
         <w:rPr>
           <w:b/>
         </w:rPr>
       </w:pPr>
-    </w:p>
-    <w:p>
-      <w:pPr>
-        <w:jc w:val="center"/>
+      <w:r>
         <w:rPr>
           <w:b/>
         </w:rPr>
-      </w:pPr>
-      <w:r>
-        <w:rPr>
-          <w:b/>
-        </w:rPr>
+        <w:lastRenderedPageBreak/>
         <w:t>Mở đầu</w:t>
       </w:r>
     </w:p>
@@ -891,25 +878,25 @@
           <w:sz w:val="28"/>
           <w:szCs w:val="28"/>
         </w:rPr>
+        <w:t>Chương 3: Cài đặt chương trình</w:t>
+      </w:r>
+    </w:p>
+    <w:p>
+      <w:pPr>
+        <w:jc w:val="both"/>
+        <w:rPr>
+          <w:rFonts w:cs="Times New Roman"/>
+          <w:b/>
+          <w:szCs w:val="28"/>
+        </w:rPr>
+      </w:pPr>
+      <w:r>
+        <w:rPr>
+          <w:rStyle w:val="fontstyle01"/>
+          <w:sz w:val="28"/>
+          <w:szCs w:val="28"/>
+        </w:rPr>
         <w:lastRenderedPageBreak/>
-        <w:t>Chương 3: Cài đặt chương trình</w:t>
-      </w:r>
-    </w:p>
-    <w:p>
-      <w:pPr>
-        <w:jc w:val="both"/>
-        <w:rPr>
-          <w:rFonts w:cs="Times New Roman"/>
-          <w:b/>
-          <w:szCs w:val="28"/>
-        </w:rPr>
-      </w:pPr>
-      <w:r>
-        <w:rPr>
-          <w:rStyle w:val="fontstyle01"/>
-          <w:sz w:val="28"/>
-          <w:szCs w:val="28"/>
-        </w:rPr>
         <w:t>Kết luận</w:t>
       </w:r>
     </w:p>
@@ -949,7 +936,60 @@
           <w:rFonts w:cs="Times New Roman"/>
           <w:szCs w:val="28"/>
         </w:rPr>
-        <w:t>Học sinh đăng ký xét tuyển.</w:t>
+        <w:t>Học sinh đăng ký xét tuyể</w:t>
+      </w:r>
+      <w:r>
+        <w:rPr>
+          <w:rFonts w:cs="Times New Roman"/>
+          <w:szCs w:val="28"/>
+        </w:rPr>
+        <w:t>n:</w:t>
+      </w:r>
+    </w:p>
+    <w:p>
+      <w:pPr>
+        <w:pStyle w:val="ListParagraph"/>
+        <w:numPr>
+          <w:ilvl w:val="1"/>
+          <w:numId w:val="9"/>
+        </w:numPr>
+        <w:jc w:val="both"/>
+        <w:rPr>
+          <w:rFonts w:cs="Times New Roman"/>
+          <w:szCs w:val="28"/>
+        </w:rPr>
+      </w:pPr>
+      <w:r>
+        <w:rPr>
+          <w:rFonts w:cs="Times New Roman"/>
+          <w:color w:val="333333"/>
+          <w:szCs w:val="28"/>
+          <w:shd w:val="clear" w:color="auto" w:fill="FFFFFF"/>
+        </w:rPr>
+        <w:t>Là công dân Việt Nam đã tốt nghiệp THPT hoặc tương đương có đủ sức khỏe để học tập theo quy định hiện hành, không vi phạm pháp luật.</w:t>
+      </w:r>
+    </w:p>
+    <w:p>
+      <w:pPr>
+        <w:pStyle w:val="ListParagraph"/>
+        <w:numPr>
+          <w:ilvl w:val="1"/>
+          <w:numId w:val="9"/>
+        </w:numPr>
+        <w:jc w:val="both"/>
+        <w:rPr>
+          <w:rFonts w:cs="Times New Roman"/>
+          <w:szCs w:val="28"/>
+        </w:rPr>
+      </w:pPr>
+      <w:r>
+        <w:rPr>
+          <w:rFonts w:cs="Times New Roman"/>
+          <w:color w:val="333333"/>
+          <w:szCs w:val="28"/>
+          <w:shd w:val="clear" w:color="auto" w:fill="FFFFFF"/>
+        </w:rPr>
+        <w:t>Có kết quả học tập 3 năm THPT từ 5,5 trở lên.</w:t>
       </w:r>
     </w:p>
     <w:p>
@@ -975,6 +1015,27 @@
       <w:r>
         <w:rPr>
           <w:rFonts w:cs="Times New Roman"/>
+          <w:szCs w:val="28"/>
+        </w:rPr>
+        <w:t>:</w:t>
+      </w:r>
+    </w:p>
+    <w:p>
+      <w:pPr>
+        <w:pStyle w:val="ListParagraph"/>
+        <w:numPr>
+          <w:ilvl w:val="0"/>
+          <w:numId w:val="5"/>
+        </w:numPr>
+        <w:jc w:val="both"/>
+        <w:rPr>
+          <w:rFonts w:cs="Times New Roman"/>
+          <w:szCs w:val="28"/>
+        </w:rPr>
+      </w:pPr>
+      <w:r>
+        <w:rPr>
+          <w:rFonts w:cs="Times New Roman"/>
           <w:b/>
           <w:szCs w:val="28"/>
         </w:rPr>
@@ -1174,109 +1235,81 @@
           <w:sz w:val="28"/>
           <w:szCs w:val="28"/>
         </w:rPr>
-        <w:t>Quy trình đăng ký hồ sơ xét tuyển</w:t>
-      </w:r>
-      <w:r>
-        <w:rPr>
-          <w:rStyle w:val="fontstyle01"/>
-          <w:b w:val="0"/>
-          <w:sz w:val="28"/>
-          <w:szCs w:val="28"/>
-        </w:rPr>
-        <w:t>.</w:t>
+        <w:t>Nguyên tắc xét tuyển</w:t>
+      </w:r>
+    </w:p>
+    <w:p>
+      <w:pPr>
+        <w:pStyle w:val="NormalWeb"/>
+        <w:shd w:val="clear" w:color="auto" w:fill="FFFFFF"/>
+        <w:spacing w:before="0" w:beforeAutospacing="0" w:after="150" w:afterAutospacing="0"/>
+        <w:ind w:left="720" w:firstLine="360"/>
+        <w:jc w:val="both"/>
+        <w:rPr>
+          <w:color w:val="333333"/>
+          <w:sz w:val="28"/>
+          <w:szCs w:val="28"/>
+        </w:rPr>
+      </w:pPr>
+      <w:r>
+        <w:rPr>
+          <w:color w:val="333333"/>
+          <w:sz w:val="28"/>
+          <w:szCs w:val="28"/>
+        </w:rPr>
+        <w:t>Tuyển vào tất cả các ngành đào tạo của Cơ sở 2 – Đại học Thủy Lợi theo điểm xét tuyển từ cao xuống thấp. Chỉ tiêu dành cho xét tuyển học bạ không quá 50% tổng chỉ tiêu. Cách tính điểm xét tuyển như sau:</w:t>
+      </w:r>
+    </w:p>
+    <w:p>
+      <w:pPr>
+        <w:pStyle w:val="NormalWeb"/>
+        <w:shd w:val="clear" w:color="auto" w:fill="FFFFFF"/>
+        <w:spacing w:before="0" w:beforeAutospacing="0" w:after="0" w:afterAutospacing="0"/>
+        <w:ind w:left="720"/>
+        <w:jc w:val="both"/>
+        <w:rPr>
+          <w:color w:val="333333"/>
+          <w:sz w:val="28"/>
+          <w:szCs w:val="28"/>
+        </w:rPr>
+      </w:pPr>
+      <w:r>
+        <w:rPr>
+          <w:rStyle w:val="Strong"/>
+          <w:color w:val="333333"/>
+          <w:sz w:val="28"/>
+          <w:szCs w:val="28"/>
+          <w:bdr w:val="none" w:sz="0" w:space="0" w:color="auto" w:frame="1"/>
+        </w:rPr>
+        <w:t>ĐXT = ĐTB lớp 10 + ĐTB lớp 11 + ĐTB lớp 12 + ĐƯT</w:t>
+      </w:r>
+    </w:p>
+    <w:p>
+      <w:pPr>
+        <w:pStyle w:val="NormalWeb"/>
+        <w:shd w:val="clear" w:color="auto" w:fill="FFFFFF"/>
+        <w:spacing w:before="0" w:beforeAutospacing="0" w:after="150" w:afterAutospacing="0"/>
+        <w:ind w:left="720"/>
+        <w:jc w:val="both"/>
+        <w:rPr>
+          <w:color w:val="333333"/>
+          <w:sz w:val="28"/>
+          <w:szCs w:val="28"/>
+        </w:rPr>
+      </w:pPr>
+      <w:r>
+        <w:rPr>
+          <w:color w:val="333333"/>
+          <w:sz w:val="28"/>
+          <w:szCs w:val="28"/>
+        </w:rPr>
+        <w:t>(Trong đó, ĐXT = Điểm xét tuyển; ĐTB: Điểm trung bình; ĐƯT = Điểm ưu tiên)</w:t>
       </w:r>
     </w:p>
     <w:p>
       <w:pPr>
         <w:pStyle w:val="ListParagraph"/>
-        <w:ind w:firstLine="0"/>
-        <w:jc w:val="both"/>
-        <w:rPr>
-          <w:rStyle w:val="fontstyle01"/>
-          <w:b w:val="0"/>
-          <w:sz w:val="28"/>
-          <w:szCs w:val="28"/>
-        </w:rPr>
-      </w:pPr>
-      <w:r>
-        <w:rPr>
-          <w:rStyle w:val="fontstyle01"/>
-          <w:b w:val="0"/>
-          <w:sz w:val="28"/>
-          <w:szCs w:val="28"/>
-        </w:rPr>
-        <w:t>B1. Học sinh phải truy cập vào hệ thống đăng ký xét tuyển.</w:t>
-      </w:r>
-    </w:p>
-    <w:p>
-      <w:pPr>
-        <w:pStyle w:val="ListParagraph"/>
-        <w:ind w:firstLine="0"/>
-        <w:jc w:val="both"/>
-        <w:rPr>
-          <w:rStyle w:val="fontstyle01"/>
-          <w:b w:val="0"/>
-          <w:sz w:val="28"/>
-          <w:szCs w:val="28"/>
-        </w:rPr>
-      </w:pPr>
-      <w:r>
-        <w:rPr>
-          <w:rStyle w:val="fontstyle01"/>
-          <w:b w:val="0"/>
-          <w:sz w:val="28"/>
-          <w:szCs w:val="28"/>
-        </w:rPr>
-        <w:t>B2. Học sinh khai báo các thông tin cá nhân.</w:t>
-      </w:r>
-    </w:p>
-    <w:p>
-      <w:pPr>
-        <w:pStyle w:val="ListParagraph"/>
-        <w:ind w:firstLine="0"/>
-        <w:jc w:val="both"/>
-        <w:rPr>
-          <w:rStyle w:val="fontstyle01"/>
-          <w:b w:val="0"/>
-          <w:sz w:val="28"/>
-          <w:szCs w:val="28"/>
-        </w:rPr>
-      </w:pPr>
-      <w:r>
-        <w:rPr>
-          <w:rStyle w:val="fontstyle01"/>
-          <w:b w:val="0"/>
-          <w:sz w:val="28"/>
-          <w:szCs w:val="28"/>
-        </w:rPr>
-        <w:t>B3. Học sinh đăng ký thông tin xét tuyển như điểm học bạ, đăng ký nguyện vọng ngành xét tuyển và một số thông tin cần thiết khác.</w:t>
-      </w:r>
-    </w:p>
-    <w:p>
-      <w:pPr>
-        <w:pStyle w:val="ListParagraph"/>
-        <w:ind w:firstLine="0"/>
-        <w:jc w:val="both"/>
-        <w:rPr>
-          <w:rStyle w:val="fontstyle01"/>
-          <w:b w:val="0"/>
-          <w:sz w:val="28"/>
-          <w:szCs w:val="28"/>
-        </w:rPr>
-      </w:pPr>
-      <w:r>
-        <w:rPr>
-          <w:rStyle w:val="fontstyle01"/>
-          <w:b w:val="0"/>
-          <w:sz w:val="28"/>
-          <w:szCs w:val="28"/>
-        </w:rPr>
-        <w:t>B4. Nhận email thông tin sau khi đã đăng ký xét tuyển và xem lại, thay đổi hay chỉnh sửa nếu sai xót.</w:t>
-      </w:r>
-    </w:p>
-    <w:p>
-      <w:pPr>
-        <w:pStyle w:val="ListParagraph"/>
+        <w:ind w:left="1080" w:firstLine="0"/>
         <w:rPr>
           <w:rStyle w:val="fontstyle01"/>
           <w:b w:val="0"/>
@@ -1292,13 +1325,16 @@
           <w:ilvl w:val="2"/>
           <w:numId w:val="2"/>
         </w:numPr>
+      </w:pPr>
+      <w:r>
         <w:rPr>
           <w:rStyle w:val="fontstyle01"/>
           <w:b w:val="0"/>
           <w:sz w:val="28"/>
           <w:szCs w:val="28"/>
         </w:rPr>
-      </w:pPr>
+        <w:t>Quy trình nghiệp vụ</w:t>
+      </w:r>
       <w:r>
         <w:rPr>
           <w:rStyle w:val="fontstyle01"/>
@@ -1306,7 +1342,273 @@
           <w:sz w:val="28"/>
           <w:szCs w:val="28"/>
         </w:rPr>
+        <w:t>.</w:t>
+      </w:r>
+    </w:p>
+    <w:p>
+      <w:pPr>
+        <w:ind w:left="360" w:firstLine="266"/>
+      </w:pPr>
+      <w:r>
         <w:lastRenderedPageBreak/>
+        <w:t>Mỗi thí sinh phải đăng ký 1 tài khoản dùng để đăng nhập. Sau khi đăng nhập thànhcông vào hệ thống, thí sinh thực hiện đăng ký như sau:</w:t>
+      </w:r>
+    </w:p>
+    <w:p>
+      <w:pPr>
+        <w:pStyle w:val="ListParagraph"/>
+        <w:numPr>
+          <w:ilvl w:val="0"/>
+          <w:numId w:val="5"/>
+        </w:numPr>
+      </w:pPr>
+      <w:r>
+        <w:t>Khai báo thông tin thí sinh (Lưu ý: Số CMND/CCCD không được chỉnh sửa sau khi nhập xong, nên nhập chính xác, không sai sót)</w:t>
+      </w:r>
+    </w:p>
+    <w:p>
+      <w:pPr>
+        <w:pStyle w:val="ListParagraph"/>
+        <w:numPr>
+          <w:ilvl w:val="0"/>
+          <w:numId w:val="5"/>
+        </w:numPr>
+      </w:pPr>
+      <w:r>
+        <w:t>Đăng ký xét tuyển (từng phương thức):</w:t>
+      </w:r>
+    </w:p>
+    <w:p>
+      <w:pPr>
+        <w:pStyle w:val="ListParagraph"/>
+        <w:numPr>
+          <w:ilvl w:val="1"/>
+          <w:numId w:val="5"/>
+        </w:numPr>
+        <w:rPr>
+          <w:rFonts w:cs="Times New Roman"/>
+          <w:szCs w:val="28"/>
+        </w:rPr>
+      </w:pPr>
+      <w:r>
+        <w:rPr>
+          <w:rFonts w:cs="Times New Roman"/>
+          <w:szCs w:val="28"/>
+          <w:shd w:val="clear" w:color="auto" w:fill="FFFFFF"/>
+        </w:rPr>
+        <w:t>Nhập các nguyện vọng xét tuyển và điểm các môn trong tổ hợp.</w:t>
+      </w:r>
+    </w:p>
+    <w:p>
+      <w:pPr>
+        <w:pStyle w:val="ListParagraph"/>
+        <w:numPr>
+          <w:ilvl w:val="1"/>
+          <w:numId w:val="5"/>
+        </w:numPr>
+        <w:rPr>
+          <w:rFonts w:cs="Times New Roman"/>
+          <w:szCs w:val="28"/>
+        </w:rPr>
+      </w:pPr>
+      <w:r>
+        <w:rPr>
+          <w:rFonts w:cs="Times New Roman"/>
+          <w:szCs w:val="28"/>
+          <w:shd w:val="clear" w:color="auto" w:fill="FFFFFF"/>
+        </w:rPr>
+        <w:t>Thông tin thí sinh, các nguyện vọng xét tuyển và điểm các môn học sẽ được lưu trữ trên hệ thống và chỉ có thí sinh đăng nhập vào hệ thống mới xem được thông tin của mình.</w:t>
+      </w:r>
+    </w:p>
+    <w:p>
+      <w:pPr>
+        <w:pStyle w:val="ListParagraph"/>
+        <w:numPr>
+          <w:ilvl w:val="0"/>
+          <w:numId w:val="5"/>
+        </w:numPr>
+        <w:jc w:val="both"/>
+        <w:rPr>
+          <w:rFonts w:cs="Times New Roman"/>
+          <w:bCs/>
+          <w:color w:val="000000"/>
+          <w:szCs w:val="28"/>
+        </w:rPr>
+      </w:pPr>
+      <w:r>
+        <w:rPr>
+          <w:rStyle w:val="fontstyle01"/>
+          <w:b w:val="0"/>
+          <w:sz w:val="28"/>
+          <w:szCs w:val="28"/>
+        </w:rPr>
+        <w:t>Nhận email thông tin sau khi đã đăng ký xét tuyển và xem lại, thay đổi hay chỉnh sửa nếu sai xót.</w:t>
+      </w:r>
+      <w:r>
+        <w:rPr>
+          <w:rStyle w:val="fontstyle01"/>
+          <w:b w:val="0"/>
+          <w:sz w:val="28"/>
+          <w:szCs w:val="28"/>
+        </w:rPr>
+        <w:t xml:space="preserve"> Nhận thông báo hướng dẫn xác nhận đăng ký xét tuyển</w:t>
+      </w:r>
+      <w:bookmarkStart w:id="0" w:name="_GoBack"/>
+      <w:bookmarkEnd w:id="0"/>
+    </w:p>
+    <w:p>
+      <w:pPr>
+        <w:pStyle w:val="ListParagraph"/>
+        <w:numPr>
+          <w:ilvl w:val="2"/>
+          <w:numId w:val="2"/>
+        </w:numPr>
+        <w:rPr>
+          <w:rStyle w:val="fontstyle01"/>
+          <w:b w:val="0"/>
+          <w:sz w:val="28"/>
+          <w:szCs w:val="28"/>
+        </w:rPr>
+      </w:pPr>
+      <w:r>
+        <w:rPr>
+          <w:rStyle w:val="fontstyle01"/>
+          <w:b w:val="0"/>
+          <w:sz w:val="28"/>
+          <w:szCs w:val="28"/>
+        </w:rPr>
+        <w:t>Quy trình đăng ký hồ sơ xét tuyển</w:t>
+      </w:r>
+      <w:r>
+        <w:rPr>
+          <w:rStyle w:val="fontstyle01"/>
+          <w:b w:val="0"/>
+          <w:sz w:val="28"/>
+          <w:szCs w:val="28"/>
+        </w:rPr>
+        <w:t>.</w:t>
+      </w:r>
+    </w:p>
+    <w:p>
+      <w:pPr>
+        <w:pStyle w:val="ListParagraph"/>
+        <w:ind w:firstLine="0"/>
+        <w:jc w:val="both"/>
+        <w:rPr>
+          <w:rStyle w:val="fontstyle01"/>
+          <w:b w:val="0"/>
+          <w:sz w:val="28"/>
+          <w:szCs w:val="28"/>
+        </w:rPr>
+      </w:pPr>
+      <w:r>
+        <w:rPr>
+          <w:rStyle w:val="fontstyle01"/>
+          <w:b w:val="0"/>
+          <w:sz w:val="28"/>
+          <w:szCs w:val="28"/>
+        </w:rPr>
+        <w:t>B1. Học sinh phải truy cập vào hệ thống đăng ký xét tuyển.</w:t>
+      </w:r>
+    </w:p>
+    <w:p>
+      <w:pPr>
+        <w:pStyle w:val="ListParagraph"/>
+        <w:ind w:firstLine="0"/>
+        <w:jc w:val="both"/>
+        <w:rPr>
+          <w:rStyle w:val="fontstyle01"/>
+          <w:b w:val="0"/>
+          <w:sz w:val="28"/>
+          <w:szCs w:val="28"/>
+        </w:rPr>
+      </w:pPr>
+      <w:r>
+        <w:rPr>
+          <w:rStyle w:val="fontstyle01"/>
+          <w:b w:val="0"/>
+          <w:sz w:val="28"/>
+          <w:szCs w:val="28"/>
+        </w:rPr>
+        <w:t>B2. Học sinh khai báo các thông tin cá nhân.</w:t>
+      </w:r>
+    </w:p>
+    <w:p>
+      <w:pPr>
+        <w:pStyle w:val="ListParagraph"/>
+        <w:ind w:firstLine="0"/>
+        <w:jc w:val="both"/>
+        <w:rPr>
+          <w:rStyle w:val="fontstyle01"/>
+          <w:b w:val="0"/>
+          <w:sz w:val="28"/>
+          <w:szCs w:val="28"/>
+        </w:rPr>
+      </w:pPr>
+      <w:r>
+        <w:rPr>
+          <w:rStyle w:val="fontstyle01"/>
+          <w:b w:val="0"/>
+          <w:sz w:val="28"/>
+          <w:szCs w:val="28"/>
+        </w:rPr>
+        <w:t>B3. Học sinh đăng ký thông tin xét tuyển như điểm học bạ, đăng ký nguyện vọng ngành xét tuyển và một số thông tin cần thiết khác.</w:t>
+      </w:r>
+    </w:p>
+    <w:p>
+      <w:pPr>
+        <w:pStyle w:val="ListParagraph"/>
+        <w:ind w:firstLine="0"/>
+        <w:jc w:val="both"/>
+        <w:rPr>
+          <w:rStyle w:val="fontstyle01"/>
+          <w:b w:val="0"/>
+          <w:sz w:val="28"/>
+          <w:szCs w:val="28"/>
+        </w:rPr>
+      </w:pPr>
+      <w:r>
+        <w:rPr>
+          <w:rStyle w:val="fontstyle01"/>
+          <w:b w:val="0"/>
+          <w:sz w:val="28"/>
+          <w:szCs w:val="28"/>
+        </w:rPr>
+        <w:t>B4. Nhận email thông tin sau khi đã đăng ký xét tuyển và xem lại, thay đổi hay chỉnh sửa nếu sai xót.</w:t>
+      </w:r>
+    </w:p>
+    <w:p>
+      <w:pPr>
+        <w:pStyle w:val="ListParagraph"/>
+        <w:rPr>
+          <w:rStyle w:val="fontstyle01"/>
+          <w:b w:val="0"/>
+          <w:sz w:val="28"/>
+          <w:szCs w:val="28"/>
+        </w:rPr>
+      </w:pPr>
+    </w:p>
+    <w:p>
+      <w:pPr>
+        <w:pStyle w:val="ListParagraph"/>
+        <w:numPr>
+          <w:ilvl w:val="2"/>
+          <w:numId w:val="2"/>
+        </w:numPr>
+        <w:rPr>
+          <w:rStyle w:val="fontstyle01"/>
+          <w:b w:val="0"/>
+          <w:sz w:val="28"/>
+          <w:szCs w:val="28"/>
+        </w:rPr>
+      </w:pPr>
+      <w:r>
+        <w:rPr>
+          <w:rStyle w:val="fontstyle01"/>
+          <w:b w:val="0"/>
+          <w:sz w:val="28"/>
+          <w:szCs w:val="28"/>
+        </w:rPr>
         <w:t>Quy trình xét duyệt hồ sơ đăng ký xét tuyển</w:t>
       </w:r>
       <w:r>
@@ -1710,7 +2012,6 @@
                 <w:szCs w:val="28"/>
               </w:rPr>
             </w:pPr>
-            <w:bookmarkStart w:id="0" w:name="_GoBack" w:colFirst="4" w:colLast="4"/>
             <w:r>
               <w:rPr>
                 <w:rStyle w:val="fontstyle01"/>
@@ -1718,6 +2019,7 @@
                 <w:sz w:val="28"/>
                 <w:szCs w:val="28"/>
               </w:rPr>
+              <w:lastRenderedPageBreak/>
               <w:t>2</w:t>
             </w:r>
           </w:p>
@@ -1816,7 +2118,6 @@
           </w:p>
         </w:tc>
       </w:tr>
-      <w:bookmarkEnd w:id="0"/>
       <w:tr>
         <w:trPr>
           <w:trHeight w:val="465"/>
@@ -2914,7 +3215,7 @@
 </file>
 
 <file path=word/endnotes.xml><?xml version="1.0" encoding="utf-8"?>
-<w:endnotes xmlns:wpc="http://schemas.microsoft.com/office/word/2010/wordprocessingCanvas" xmlns:cx="http://schemas.microsoft.com/office/drawing/2014/chartex" xmlns:mc="http://schemas.openxmlformats.org/markup-compatibility/2006" xmlns:o="urn:schemas-microsoft-com:office:office" xmlns:r="http://schemas.openxmlformats.org/officeDocument/2006/relationships" xmlns:m="http://schemas.openxmlformats.org/officeDocument/2006/math" xmlns:v="urn:schemas-microsoft-com:vml" xmlns:wp14="http://schemas.microsoft.com/office/word/2010/wordprocessingDrawing" xmlns:wp="http://schemas.openxmlformats.org/drawingml/2006/wordprocessingDrawing" xmlns:w10="urn:schemas-microsoft-com:office:word" xmlns:w="http://schemas.openxmlformats.org/wordprocessingml/2006/main" xmlns:w14="http://schemas.microsoft.com/office/word/2010/wordml" xmlns:w15="http://schemas.microsoft.com/office/word/2012/wordml" xmlns:w16se="http://schemas.microsoft.com/office/word/2015/wordml/symex" xmlns:wpg="http://schemas.microsoft.com/office/word/2010/wordprocessingGroup" xmlns:wpi="http://schemas.microsoft.com/office/word/2010/wordprocessingInk" xmlns:wne="http://schemas.microsoft.com/office/word/2006/wordml" xmlns:wps="http://schemas.microsoft.com/office/word/2010/wordprocessingShape" mc:Ignorable="w14 w15 w16se wp14">
+<w:endnotes xmlns:wpc="http://schemas.microsoft.com/office/word/2010/wordprocessingCanvas" xmlns:cx="http://schemas.microsoft.com/office/drawing/2014/chartex" xmlns:cx1="http://schemas.microsoft.com/office/drawing/2015/9/8/chartex" xmlns:mc="http://schemas.openxmlformats.org/markup-compatibility/2006" xmlns:o="urn:schemas-microsoft-com:office:office" xmlns:r="http://schemas.openxmlformats.org/officeDocument/2006/relationships" xmlns:m="http://schemas.openxmlformats.org/officeDocument/2006/math" xmlns:v="urn:schemas-microsoft-com:vml" xmlns:wp14="http://schemas.microsoft.com/office/word/2010/wordprocessingDrawing" xmlns:wp="http://schemas.openxmlformats.org/drawingml/2006/wordprocessingDrawing" xmlns:w10="urn:schemas-microsoft-com:office:word" xmlns:w="http://schemas.openxmlformats.org/wordprocessingml/2006/main" xmlns:w14="http://schemas.microsoft.com/office/word/2010/wordml" xmlns:w15="http://schemas.microsoft.com/office/word/2012/wordml" xmlns:w16se="http://schemas.microsoft.com/office/word/2015/wordml/symex" xmlns:wpg="http://schemas.microsoft.com/office/word/2010/wordprocessingGroup" xmlns:wpi="http://schemas.microsoft.com/office/word/2010/wordprocessingInk" xmlns:wne="http://schemas.microsoft.com/office/word/2006/wordml" xmlns:wps="http://schemas.microsoft.com/office/word/2010/wordprocessingShape" mc:Ignorable="w14 w15 w16se wp14">
   <w:endnote w:type="separator" w:id="-1">
     <w:p>
       <w:pPr>
@@ -2939,7 +3240,7 @@
 </file>
 
 <file path=word/footnotes.xml><?xml version="1.0" encoding="utf-8"?>
-<w:footnotes xmlns:wpc="http://schemas.microsoft.com/office/word/2010/wordprocessingCanvas" xmlns:cx="http://schemas.microsoft.com/office/drawing/2014/chartex" xmlns:mc="http://schemas.openxmlformats.org/markup-compatibility/2006" xmlns:o="urn:schemas-microsoft-com:office:office" xmlns:r="http://schemas.openxmlformats.org/officeDocument/2006/relationships" xmlns:m="http://schemas.openxmlformats.org/officeDocument/2006/math" xmlns:v="urn:schemas-microsoft-com:vml" xmlns:wp14="http://schemas.microsoft.com/office/word/2010/wordprocessingDrawing" xmlns:wp="http://schemas.openxmlformats.org/drawingml/2006/wordprocessingDrawing" xmlns:w10="urn:schemas-microsoft-com:office:word" xmlns:w="http://schemas.openxmlformats.org/wordprocessingml/2006/main" xmlns:w14="http://schemas.microsoft.com/office/word/2010/wordml" xmlns:w15="http://schemas.microsoft.com/office/word/2012/wordml" xmlns:w16se="http://schemas.microsoft.com/office/word/2015/wordml/symex" xmlns:wpg="http://schemas.microsoft.com/office/word/2010/wordprocessingGroup" xmlns:wpi="http://schemas.microsoft.com/office/word/2010/wordprocessingInk" xmlns:wne="http://schemas.microsoft.com/office/word/2006/wordml" xmlns:wps="http://schemas.microsoft.com/office/word/2010/wordprocessingShape" mc:Ignorable="w14 w15 w16se wp14">
+<w:footnotes xmlns:wpc="http://schemas.microsoft.com/office/word/2010/wordprocessingCanvas" xmlns:cx="http://schemas.microsoft.com/office/drawing/2014/chartex" xmlns:cx1="http://schemas.microsoft.com/office/drawing/2015/9/8/chartex" xmlns:mc="http://schemas.openxmlformats.org/markup-compatibility/2006" xmlns:o="urn:schemas-microsoft-com:office:office" xmlns:r="http://schemas.openxmlformats.org/officeDocument/2006/relationships" xmlns:m="http://schemas.openxmlformats.org/officeDocument/2006/math" xmlns:v="urn:schemas-microsoft-com:vml" xmlns:wp14="http://schemas.microsoft.com/office/word/2010/wordprocessingDrawing" xmlns:wp="http://schemas.openxmlformats.org/drawingml/2006/wordprocessingDrawing" xmlns:w10="urn:schemas-microsoft-com:office:word" xmlns:w="http://schemas.openxmlformats.org/wordprocessingml/2006/main" xmlns:w14="http://schemas.microsoft.com/office/word/2010/wordml" xmlns:w15="http://schemas.microsoft.com/office/word/2012/wordml" xmlns:w16se="http://schemas.microsoft.com/office/word/2015/wordml/symex" xmlns:wpg="http://schemas.microsoft.com/office/word/2010/wordprocessingGroup" xmlns:wpi="http://schemas.microsoft.com/office/word/2010/wordprocessingInk" xmlns:wne="http://schemas.microsoft.com/office/word/2006/wordml" xmlns:wps="http://schemas.microsoft.com/office/word/2010/wordprocessingShape" mc:Ignorable="w14 w15 w16se wp14">
   <w:footnote w:type="separator" w:id="-1">
     <w:p>
       <w:pPr>
@@ -2964,7 +3265,7 @@
 </file>
 
 <file path=word/numbering.xml><?xml version="1.0" encoding="utf-8"?>
-<w:numbering xmlns:wpc="http://schemas.microsoft.com/office/word/2010/wordprocessingCanvas" xmlns:cx="http://schemas.microsoft.com/office/drawing/2014/chartex" xmlns:mc="http://schemas.openxmlformats.org/markup-compatibility/2006" xmlns:o="urn:schemas-microsoft-com:office:office" xmlns:r="http://schemas.openxmlformats.org/officeDocument/2006/relationships" xmlns:m="http://schemas.openxmlformats.org/officeDocument/2006/math" xmlns:v="urn:schemas-microsoft-com:vml" xmlns:wp14="http://schemas.microsoft.com/office/word/2010/wordprocessingDrawing" xmlns:wp="http://schemas.openxmlformats.org/drawingml/2006/wordprocessingDrawing" xmlns:w10="urn:schemas-microsoft-com:office:word" xmlns:w="http://schemas.openxmlformats.org/wordprocessingml/2006/main" xmlns:w14="http://schemas.microsoft.com/office/word/2010/wordml" xmlns:w15="http://schemas.microsoft.com/office/word/2012/wordml" xmlns:w16se="http://schemas.microsoft.com/office/word/2015/wordml/symex" xmlns:wpg="http://schemas.microsoft.com/office/word/2010/wordprocessingGroup" xmlns:wpi="http://schemas.microsoft.com/office/word/2010/wordprocessingInk" xmlns:wne="http://schemas.microsoft.com/office/word/2006/wordml" xmlns:wps="http://schemas.microsoft.com/office/word/2010/wordprocessingShape" mc:Ignorable="w14 w15 w16se wp14">
+<w:numbering xmlns:wpc="http://schemas.microsoft.com/office/word/2010/wordprocessingCanvas" xmlns:cx="http://schemas.microsoft.com/office/drawing/2014/chartex" xmlns:cx1="http://schemas.microsoft.com/office/drawing/2015/9/8/chartex" xmlns:mc="http://schemas.openxmlformats.org/markup-compatibility/2006" xmlns:o="urn:schemas-microsoft-com:office:office" xmlns:r="http://schemas.openxmlformats.org/officeDocument/2006/relationships" xmlns:m="http://schemas.openxmlformats.org/officeDocument/2006/math" xmlns:v="urn:schemas-microsoft-com:vml" xmlns:wp14="http://schemas.microsoft.com/office/word/2010/wordprocessingDrawing" xmlns:wp="http://schemas.openxmlformats.org/drawingml/2006/wordprocessingDrawing" xmlns:w10="urn:schemas-microsoft-com:office:word" xmlns:w="http://schemas.openxmlformats.org/wordprocessingml/2006/main" xmlns:w14="http://schemas.microsoft.com/office/word/2010/wordml" xmlns:w15="http://schemas.microsoft.com/office/word/2012/wordml" xmlns:w16se="http://schemas.microsoft.com/office/word/2015/wordml/symex" xmlns:wpg="http://schemas.microsoft.com/office/word/2010/wordprocessingGroup" xmlns:wpi="http://schemas.microsoft.com/office/word/2010/wordprocessingInk" xmlns:wne="http://schemas.microsoft.com/office/word/2006/wordml" xmlns:wps="http://schemas.microsoft.com/office/word/2010/wordprocessingShape" mc:Ignorable="w14 w15 w16se wp14">
   <w:abstractNum w:abstractNumId="0" w15:restartNumberingAfterBreak="0">
     <w:nsid w:val="129B7D40"/>
     <w:multiLevelType w:val="multilevel"/>
@@ -3765,6 +4066,240 @@
     </w:lvl>
   </w:abstractNum>
   <w:abstractNum w:abstractNumId="7" w15:restartNumberingAfterBreak="0">
+    <w:nsid w:val="6E2C53D2"/>
+    <w:multiLevelType w:val="hybridMultilevel"/>
+    <w:tmpl w:val="D57C8134"/>
+    <w:lvl w:ilvl="0" w:tplc="2E32AAAE">
+      <w:start w:val="1"/>
+      <w:numFmt w:val="bullet"/>
+      <w:lvlText w:val="-"/>
+      <w:lvlJc w:val="left"/>
+      <w:pPr>
+        <w:ind w:left="720" w:hanging="360"/>
+      </w:pPr>
+      <w:rPr>
+        <w:rFonts w:ascii="Times New Roman" w:eastAsiaTheme="minorHAnsi" w:hAnsi="Times New Roman" w:cs="Times New Roman" w:hint="default"/>
+      </w:rPr>
+    </w:lvl>
+    <w:lvl w:ilvl="1" w:tplc="04090001">
+      <w:start w:val="1"/>
+      <w:numFmt w:val="bullet"/>
+      <w:lvlText w:val=""/>
+      <w:lvlJc w:val="left"/>
+      <w:pPr>
+        <w:ind w:left="1440" w:hanging="360"/>
+      </w:pPr>
+      <w:rPr>
+        <w:rFonts w:ascii="Symbol" w:hAnsi="Symbol" w:hint="default"/>
+      </w:rPr>
+    </w:lvl>
+    <w:lvl w:ilvl="2" w:tplc="04090005" w:tentative="1">
+      <w:start w:val="1"/>
+      <w:numFmt w:val="bullet"/>
+      <w:lvlText w:val=""/>
+      <w:lvlJc w:val="left"/>
+      <w:pPr>
+        <w:ind w:left="2160" w:hanging="360"/>
+      </w:pPr>
+      <w:rPr>
+        <w:rFonts w:ascii="Wingdings" w:hAnsi="Wingdings" w:hint="default"/>
+      </w:rPr>
+    </w:lvl>
+    <w:lvl w:ilvl="3" w:tplc="04090001" w:tentative="1">
+      <w:start w:val="1"/>
+      <w:numFmt w:val="bullet"/>
+      <w:lvlText w:val=""/>
+      <w:lvlJc w:val="left"/>
+      <w:pPr>
+        <w:ind w:left="2880" w:hanging="360"/>
+      </w:pPr>
+      <w:rPr>
+        <w:rFonts w:ascii="Symbol" w:hAnsi="Symbol" w:hint="default"/>
+      </w:rPr>
+    </w:lvl>
+    <w:lvl w:ilvl="4" w:tplc="04090003" w:tentative="1">
+      <w:start w:val="1"/>
+      <w:numFmt w:val="bullet"/>
+      <w:lvlText w:val="o"/>
+      <w:lvlJc w:val="left"/>
+      <w:pPr>
+        <w:ind w:left="3600" w:hanging="360"/>
+      </w:pPr>
+      <w:rPr>
+        <w:rFonts w:ascii="Courier New" w:hAnsi="Courier New" w:cs="Courier New" w:hint="default"/>
+      </w:rPr>
+    </w:lvl>
+    <w:lvl w:ilvl="5" w:tplc="04090005" w:tentative="1">
+      <w:start w:val="1"/>
+      <w:numFmt w:val="bullet"/>
+      <w:lvlText w:val=""/>
+      <w:lvlJc w:val="left"/>
+      <w:pPr>
+        <w:ind w:left="4320" w:hanging="360"/>
+      </w:pPr>
+      <w:rPr>
+        <w:rFonts w:ascii="Wingdings" w:hAnsi="Wingdings" w:hint="default"/>
+      </w:rPr>
+    </w:lvl>
+    <w:lvl w:ilvl="6" w:tplc="04090001" w:tentative="1">
+      <w:start w:val="1"/>
+      <w:numFmt w:val="bullet"/>
+      <w:lvlText w:val=""/>
+      <w:lvlJc w:val="left"/>
+      <w:pPr>
+        <w:ind w:left="5040" w:hanging="360"/>
+      </w:pPr>
+      <w:rPr>
+        <w:rFonts w:ascii="Symbol" w:hAnsi="Symbol" w:hint="default"/>
+      </w:rPr>
+    </w:lvl>
+    <w:lvl w:ilvl="7" w:tplc="04090003" w:tentative="1">
+      <w:start w:val="1"/>
+      <w:numFmt w:val="bullet"/>
+      <w:lvlText w:val="o"/>
+      <w:lvlJc w:val="left"/>
+      <w:pPr>
+        <w:ind w:left="5760" w:hanging="360"/>
+      </w:pPr>
+      <w:rPr>
+        <w:rFonts w:ascii="Courier New" w:hAnsi="Courier New" w:cs="Courier New" w:hint="default"/>
+      </w:rPr>
+    </w:lvl>
+    <w:lvl w:ilvl="8" w:tplc="04090005" w:tentative="1">
+      <w:start w:val="1"/>
+      <w:numFmt w:val="bullet"/>
+      <w:lvlText w:val=""/>
+      <w:lvlJc w:val="left"/>
+      <w:pPr>
+        <w:ind w:left="6480" w:hanging="360"/>
+      </w:pPr>
+      <w:rPr>
+        <w:rFonts w:ascii="Wingdings" w:hAnsi="Wingdings" w:hint="default"/>
+      </w:rPr>
+    </w:lvl>
+  </w:abstractNum>
+  <w:abstractNum w:abstractNumId="8" w15:restartNumberingAfterBreak="0">
+    <w:nsid w:val="7A4F6F72"/>
+    <w:multiLevelType w:val="multilevel"/>
+    <w:tmpl w:val="61E2829C"/>
+    <w:lvl w:ilvl="0">
+      <w:start w:val="1"/>
+      <w:numFmt w:val="decimal"/>
+      <w:lvlText w:val="%1."/>
+      <w:lvlJc w:val="left"/>
+      <w:pPr>
+        <w:ind w:left="1080" w:hanging="720"/>
+      </w:pPr>
+      <w:rPr>
+        <w:rFonts w:hint="default"/>
+      </w:rPr>
+    </w:lvl>
+    <w:lvl w:ilvl="1">
+      <w:start w:val="1"/>
+      <w:numFmt w:val="decimal"/>
+      <w:isLgl/>
+      <w:lvlText w:val="%1.%2"/>
+      <w:lvlJc w:val="left"/>
+      <w:pPr>
+        <w:ind w:left="735" w:hanging="375"/>
+      </w:pPr>
+      <w:rPr>
+        <w:rFonts w:hint="default"/>
+      </w:rPr>
+    </w:lvl>
+    <w:lvl w:ilvl="2">
+      <w:start w:val="1"/>
+      <w:numFmt w:val="decimal"/>
+      <w:isLgl/>
+      <w:lvlText w:val="%1.%2.%3"/>
+      <w:lvlJc w:val="left"/>
+      <w:pPr>
+        <w:ind w:left="1080" w:hanging="720"/>
+      </w:pPr>
+      <w:rPr>
+        <w:rFonts w:hint="default"/>
+      </w:rPr>
+    </w:lvl>
+    <w:lvl w:ilvl="3">
+      <w:start w:val="1"/>
+      <w:numFmt w:val="decimal"/>
+      <w:isLgl/>
+      <w:lvlText w:val="%1.%2.%3.%4"/>
+      <w:lvlJc w:val="left"/>
+      <w:pPr>
+        <w:ind w:left="1440" w:hanging="1080"/>
+      </w:pPr>
+      <w:rPr>
+        <w:rFonts w:hint="default"/>
+      </w:rPr>
+    </w:lvl>
+    <w:lvl w:ilvl="4">
+      <w:start w:val="1"/>
+      <w:numFmt w:val="decimal"/>
+      <w:isLgl/>
+      <w:lvlText w:val="%1.%2.%3.%4.%5"/>
+      <w:lvlJc w:val="left"/>
+      <w:pPr>
+        <w:ind w:left="1440" w:hanging="1080"/>
+      </w:pPr>
+      <w:rPr>
+        <w:rFonts w:hint="default"/>
+      </w:rPr>
+    </w:lvl>
+    <w:lvl w:ilvl="5">
+      <w:start w:val="1"/>
+      <w:numFmt w:val="decimal"/>
+      <w:isLgl/>
+      <w:lvlText w:val="%1.%2.%3.%4.%5.%6"/>
+      <w:lvlJc w:val="left"/>
+      <w:pPr>
+        <w:ind w:left="1800" w:hanging="1440"/>
+      </w:pPr>
+      <w:rPr>
+        <w:rFonts w:hint="default"/>
+      </w:rPr>
+    </w:lvl>
+    <w:lvl w:ilvl="6">
+      <w:start w:val="1"/>
+      <w:numFmt w:val="decimal"/>
+      <w:isLgl/>
+      <w:lvlText w:val="%1.%2.%3.%4.%5.%6.%7"/>
+      <w:lvlJc w:val="left"/>
+      <w:pPr>
+        <w:ind w:left="1800" w:hanging="1440"/>
+      </w:pPr>
+      <w:rPr>
+        <w:rFonts w:hint="default"/>
+      </w:rPr>
+    </w:lvl>
+    <w:lvl w:ilvl="7">
+      <w:start w:val="1"/>
+      <w:numFmt w:val="decimal"/>
+      <w:isLgl/>
+      <w:lvlText w:val="%1.%2.%3.%4.%5.%6.%7.%8"/>
+      <w:lvlJc w:val="left"/>
+      <w:pPr>
+        <w:ind w:left="2160" w:hanging="1800"/>
+      </w:pPr>
+      <w:rPr>
+        <w:rFonts w:hint="default"/>
+      </w:rPr>
+    </w:lvl>
+    <w:lvl w:ilvl="8">
+      <w:start w:val="1"/>
+      <w:numFmt w:val="decimal"/>
+      <w:isLgl/>
+      <w:lvlText w:val="%1.%2.%3.%4.%5.%6.%7.%8.%9"/>
+      <w:lvlJc w:val="left"/>
+      <w:pPr>
+        <w:ind w:left="2520" w:hanging="2160"/>
+      </w:pPr>
+      <w:rPr>
+        <w:rFonts w:hint="default"/>
+      </w:rPr>
+    </w:lvl>
+  </w:abstractNum>
+  <w:abstractNum w:abstractNumId="9" w15:restartNumberingAfterBreak="0">
     <w:nsid w:val="7DAC0B1A"/>
     <w:multiLevelType w:val="hybridMultilevel"/>
     <w:tmpl w:val="B3EC1C58"/>
@@ -3887,7 +4422,7 @@
     <w:abstractNumId w:val="3"/>
   </w:num>
   <w:num w:numId="4">
-    <w:abstractNumId w:val="7"/>
+    <w:abstractNumId w:val="9"/>
   </w:num>
   <w:num w:numId="5">
     <w:abstractNumId w:val="2"/>
@@ -3900,6 +4435,12 @@
   </w:num>
   <w:num w:numId="8">
     <w:abstractNumId w:val="6"/>
+  </w:num>
+  <w:num w:numId="9">
+    <w:abstractNumId w:val="7"/>
+  </w:num>
+  <w:num w:numId="10">
+    <w:abstractNumId w:val="8"/>
   </w:num>
 </w:numbering>
 </file>
@@ -4445,6 +4986,34 @@
       </w:tblBorders>
     </w:tblPr>
   </w:style>
+  <w:style w:type="paragraph" w:styleId="NormalWeb">
+    <w:name w:val="Normal (Web)"/>
+    <w:basedOn w:val="Normal"/>
+    <w:uiPriority w:val="99"/>
+    <w:semiHidden/>
+    <w:unhideWhenUsed/>
+    <w:rsid w:val="00991801"/>
+    <w:pPr>
+      <w:spacing w:before="100" w:beforeAutospacing="1" w:after="100" w:afterAutospacing="1" w:line="240" w:lineRule="auto"/>
+      <w:ind w:left="0" w:firstLine="0"/>
+    </w:pPr>
+    <w:rPr>
+      <w:rFonts w:eastAsia="Times New Roman" w:cs="Times New Roman"/>
+      <w:sz w:val="24"/>
+      <w:szCs w:val="24"/>
+    </w:rPr>
+  </w:style>
+  <w:style w:type="character" w:styleId="Strong">
+    <w:name w:val="Strong"/>
+    <w:basedOn w:val="DefaultParagraphFont"/>
+    <w:uiPriority w:val="22"/>
+    <w:qFormat/>
+    <w:rsid w:val="00991801"/>
+    <w:rPr>
+      <w:b/>
+      <w:bCs/>
+    </w:rPr>
+  </w:style>
 </w:styles>
 </file>
 
@@ -4714,7 +5283,7 @@
 </file>
 
 <file path=customXml/itemProps1.xml><?xml version="1.0" encoding="utf-8"?>
-<ds:datastoreItem xmlns:ds="http://schemas.openxmlformats.org/officeDocument/2006/customXml" ds:itemID="{CF40269C-35FE-4DAB-BF8F-8C0227E2BB59}">
+<ds:datastoreItem xmlns:ds="http://schemas.openxmlformats.org/officeDocument/2006/customXml" ds:itemID="{A4D85CCB-77B7-4CBD-B1E1-D5DC9CD50A73}">
   <ds:schemaRefs>
     <ds:schemaRef ds:uri="http://schemas.openxmlformats.org/officeDocument/2006/bibliography"/>
   </ds:schemaRefs>

--- a/1. Bao Cao/1.BaoCaoDATN_TrinhVanTu_59TH2.docx
+++ b/1. Bao Cao/1.BaoCaoDATN_TrinhVanTu_59TH2.docx
@@ -1019,6 +1019,13 @@
         </w:rPr>
         <w:t>:</w:t>
       </w:r>
+      <w:r>
+        <w:rPr>
+          <w:rFonts w:cs="Times New Roman"/>
+          <w:szCs w:val="28"/>
+        </w:rPr>
+        <w:t xml:space="preserve"> Ban tuyển sinh tiếp nhận đơn đăng ký xét tuyển</w:t>
+      </w:r>
     </w:p>
     <w:p>
       <w:pPr>
@@ -1242,7 +1249,7 @@
       <w:pPr>
         <w:pStyle w:val="NormalWeb"/>
         <w:shd w:val="clear" w:color="auto" w:fill="FFFFFF"/>
-        <w:spacing w:before="0" w:beforeAutospacing="0" w:after="150" w:afterAutospacing="0"/>
+        <w:spacing w:before="0" w:beforeAutospacing="0" w:after="150" w:afterAutospacing="0" w:line="360" w:lineRule="auto"/>
         <w:ind w:left="720" w:firstLine="360"/>
         <w:jc w:val="both"/>
         <w:rPr>
@@ -1264,7 +1271,7 @@
       <w:pPr>
         <w:pStyle w:val="NormalWeb"/>
         <w:shd w:val="clear" w:color="auto" w:fill="FFFFFF"/>
-        <w:spacing w:before="0" w:beforeAutospacing="0" w:after="0" w:afterAutospacing="0"/>
+        <w:spacing w:before="0" w:beforeAutospacing="0" w:after="0" w:afterAutospacing="0" w:line="360" w:lineRule="auto"/>
         <w:ind w:left="720"/>
         <w:jc w:val="both"/>
         <w:rPr>
@@ -1288,7 +1295,7 @@
       <w:pPr>
         <w:pStyle w:val="NormalWeb"/>
         <w:shd w:val="clear" w:color="auto" w:fill="FFFFFF"/>
-        <w:spacing w:before="0" w:beforeAutospacing="0" w:after="150" w:afterAutospacing="0"/>
+        <w:spacing w:before="0" w:beforeAutospacing="0" w:after="150" w:afterAutospacing="0" w:line="360" w:lineRule="auto"/>
         <w:ind w:left="720"/>
         <w:jc w:val="both"/>
         <w:rPr>
@@ -1350,7 +1357,6 @@
         <w:ind w:left="360" w:firstLine="266"/>
       </w:pPr>
       <w:r>
-        <w:lastRenderedPageBreak/>
         <w:t>Mỗi thí sinh phải đăng ký 1 tài khoản dùng để đăng nhập. Sau khi đăng nhập thànhcông vào hệ thống, thí sinh thực hiện đăng ký như sau:</w:t>
       </w:r>
     </w:p>
@@ -1375,7 +1381,10 @@
         </w:numPr>
       </w:pPr>
       <w:r>
-        <w:t>Đăng ký xét tuyển (từng phương thức):</w:t>
+        <w:t>Đăng ký xét tuyển </w:t>
+      </w:r>
+      <w:r>
+        <w:t>:</w:t>
       </w:r>
     </w:p>
     <w:p>
@@ -1442,19 +1451,8 @@
           <w:sz w:val="28"/>
           <w:szCs w:val="28"/>
         </w:rPr>
-        <w:t>Nhận email thông tin sau khi đã đăng ký xét tuyển và xem lại, thay đổi hay chỉnh sửa nếu sai xót.</w:t>
-      </w:r>
-      <w:r>
-        <w:rPr>
-          <w:rStyle w:val="fontstyle01"/>
-          <w:b w:val="0"/>
-          <w:sz w:val="28"/>
-          <w:szCs w:val="28"/>
-        </w:rPr>
-        <w:t xml:space="preserve"> Nhận thông báo hướng dẫn xác nhận đăng ký xét tuyển</w:t>
-      </w:r>
-      <w:bookmarkStart w:id="0" w:name="_GoBack"/>
-      <w:bookmarkEnd w:id="0"/>
+        <w:t>Nhận email thông tin sau khi đã đăng ký xét tuyển và xem lại, thay đổi hay chỉnh sửa nếu sai xót. Nhận thông báo hướng dẫn xác nhận đăng ký xét tuyển</w:t>
+      </w:r>
     </w:p>
     <w:p>
       <w:pPr>
@@ -1785,6 +1783,7 @@
                 <w:sz w:val="28"/>
                 <w:szCs w:val="28"/>
               </w:rPr>
+              <w:lastRenderedPageBreak/>
               <w:t>STT</w:t>
             </w:r>
           </w:p>
@@ -2019,7 +2018,6 @@
                 <w:sz w:val="28"/>
                 <w:szCs w:val="28"/>
               </w:rPr>
-              <w:lastRenderedPageBreak/>
               <w:t>2</w:t>
             </w:r>
           </w:p>
@@ -3165,6 +3163,225 @@
       <w:pPr>
         <w:pStyle w:val="ListParagraph"/>
         <w:numPr>
+          <w:ilvl w:val="2"/>
+          <w:numId w:val="2"/>
+        </w:numPr>
+        <w:rPr>
+          <w:rFonts w:cs="Times New Roman"/>
+          <w:bCs/>
+          <w:color w:val="000000"/>
+          <w:szCs w:val="28"/>
+        </w:rPr>
+      </w:pPr>
+      <w:r>
+        <w:rPr>
+          <w:rFonts w:cs="Times New Roman"/>
+          <w:bCs/>
+          <w:color w:val="000000"/>
+          <w:szCs w:val="28"/>
+        </w:rPr>
+        <w:t>Xác định các Use Case</w:t>
+      </w:r>
+    </w:p>
+    <w:p>
+      <w:pPr>
+        <w:pStyle w:val="ListParagraph"/>
+        <w:numPr>
+          <w:ilvl w:val="0"/>
+          <w:numId w:val="11"/>
+        </w:numPr>
+        <w:rPr>
+          <w:rFonts w:cs="Times New Roman"/>
+          <w:bCs/>
+          <w:color w:val="000000"/>
+          <w:szCs w:val="28"/>
+        </w:rPr>
+      </w:pPr>
+      <w:r>
+        <w:rPr>
+          <w:rFonts w:cs="Times New Roman"/>
+          <w:bCs/>
+          <w:color w:val="000000"/>
+          <w:szCs w:val="28"/>
+        </w:rPr>
+        <w:lastRenderedPageBreak/>
+        <w:t>Đăng ký</w:t>
+      </w:r>
+    </w:p>
+    <w:p>
+      <w:pPr>
+        <w:pStyle w:val="ListParagraph"/>
+        <w:numPr>
+          <w:ilvl w:val="0"/>
+          <w:numId w:val="11"/>
+        </w:numPr>
+        <w:rPr>
+          <w:rFonts w:cs="Times New Roman"/>
+          <w:bCs/>
+          <w:color w:val="000000"/>
+          <w:szCs w:val="28"/>
+        </w:rPr>
+      </w:pPr>
+      <w:r>
+        <w:rPr>
+          <w:rFonts w:cs="Times New Roman"/>
+          <w:bCs/>
+          <w:color w:val="000000"/>
+          <w:szCs w:val="28"/>
+        </w:rPr>
+        <w:t>Đăng Nhập</w:t>
+      </w:r>
+    </w:p>
+    <w:p>
+      <w:pPr>
+        <w:pStyle w:val="ListParagraph"/>
+        <w:numPr>
+          <w:ilvl w:val="0"/>
+          <w:numId w:val="11"/>
+        </w:numPr>
+        <w:rPr>
+          <w:rFonts w:cs="Times New Roman"/>
+          <w:bCs/>
+          <w:color w:val="000000"/>
+          <w:szCs w:val="28"/>
+        </w:rPr>
+      </w:pPr>
+      <w:r>
+        <w:rPr>
+          <w:rFonts w:cs="Times New Roman"/>
+          <w:bCs/>
+          <w:color w:val="000000"/>
+          <w:szCs w:val="28"/>
+        </w:rPr>
+        <w:t>Đăng xuất</w:t>
+      </w:r>
+    </w:p>
+    <w:p>
+      <w:pPr>
+        <w:pStyle w:val="ListParagraph"/>
+        <w:numPr>
+          <w:ilvl w:val="0"/>
+          <w:numId w:val="11"/>
+        </w:numPr>
+        <w:rPr>
+          <w:rFonts w:cs="Times New Roman"/>
+          <w:bCs/>
+          <w:color w:val="000000"/>
+          <w:szCs w:val="28"/>
+        </w:rPr>
+      </w:pPr>
+      <w:r>
+        <w:rPr>
+          <w:rFonts w:cs="Times New Roman"/>
+          <w:bCs/>
+          <w:color w:val="000000"/>
+          <w:szCs w:val="28"/>
+        </w:rPr>
+        <w:t>Đăng ký thông tin xét tuyển</w:t>
+      </w:r>
+    </w:p>
+    <w:p>
+      <w:pPr>
+        <w:pStyle w:val="ListParagraph"/>
+        <w:numPr>
+          <w:ilvl w:val="0"/>
+          <w:numId w:val="11"/>
+        </w:numPr>
+        <w:rPr>
+          <w:rFonts w:cs="Times New Roman"/>
+          <w:bCs/>
+          <w:color w:val="000000"/>
+          <w:szCs w:val="28"/>
+        </w:rPr>
+      </w:pPr>
+      <w:r>
+        <w:rPr>
+          <w:rFonts w:cs="Times New Roman"/>
+          <w:bCs/>
+          <w:color w:val="000000"/>
+          <w:szCs w:val="28"/>
+        </w:rPr>
+        <w:t>Xem thông tin đăng ký xét tuyển</w:t>
+      </w:r>
+    </w:p>
+    <w:p>
+      <w:pPr>
+        <w:pStyle w:val="ListParagraph"/>
+        <w:numPr>
+          <w:ilvl w:val="0"/>
+          <w:numId w:val="11"/>
+        </w:numPr>
+        <w:rPr>
+          <w:rFonts w:cs="Times New Roman"/>
+          <w:bCs/>
+          <w:color w:val="000000"/>
+          <w:szCs w:val="28"/>
+        </w:rPr>
+      </w:pPr>
+      <w:r>
+        <w:rPr>
+          <w:rFonts w:cs="Times New Roman"/>
+          <w:bCs/>
+          <w:color w:val="000000"/>
+          <w:szCs w:val="28"/>
+        </w:rPr>
+        <w:t>Sửa thông tin đăng ký</w:t>
+      </w:r>
+    </w:p>
+    <w:p>
+      <w:pPr>
+        <w:pStyle w:val="ListParagraph"/>
+        <w:numPr>
+          <w:ilvl w:val="0"/>
+          <w:numId w:val="11"/>
+        </w:numPr>
+        <w:rPr>
+          <w:rFonts w:cs="Times New Roman"/>
+          <w:bCs/>
+          <w:color w:val="000000"/>
+          <w:szCs w:val="28"/>
+        </w:rPr>
+      </w:pPr>
+      <w:r>
+        <w:rPr>
+          <w:rFonts w:cs="Times New Roman"/>
+          <w:bCs/>
+          <w:color w:val="000000"/>
+          <w:szCs w:val="28"/>
+        </w:rPr>
+        <w:t>Cập nhập tài khoản</w:t>
+      </w:r>
+    </w:p>
+    <w:p>
+      <w:pPr>
+        <w:pStyle w:val="ListParagraph"/>
+        <w:numPr>
+          <w:ilvl w:val="0"/>
+          <w:numId w:val="11"/>
+        </w:numPr>
+        <w:rPr>
+          <w:rFonts w:cs="Times New Roman"/>
+          <w:bCs/>
+          <w:color w:val="000000"/>
+          <w:szCs w:val="28"/>
+        </w:rPr>
+      </w:pPr>
+      <w:r>
+        <w:rPr>
+          <w:rFonts w:cs="Times New Roman"/>
+          <w:bCs/>
+          <w:color w:val="000000"/>
+          <w:szCs w:val="28"/>
+        </w:rPr>
+        <w:t>Hiển thị danh sách xét tuyển</w:t>
+      </w:r>
+      <w:bookmarkStart w:id="0" w:name="_GoBack"/>
+      <w:bookmarkEnd w:id="0"/>
+    </w:p>
+    <w:p>
+      <w:pPr>
+        <w:pStyle w:val="ListParagraph"/>
+        <w:numPr>
           <w:ilvl w:val="1"/>
           <w:numId w:val="2"/>
         </w:numPr>
@@ -3267,6 +3484,95 @@
 <file path=word/numbering.xml><?xml version="1.0" encoding="utf-8"?>
 <w:numbering xmlns:wpc="http://schemas.microsoft.com/office/word/2010/wordprocessingCanvas" xmlns:cx="http://schemas.microsoft.com/office/drawing/2014/chartex" xmlns:cx1="http://schemas.microsoft.com/office/drawing/2015/9/8/chartex" xmlns:mc="http://schemas.openxmlformats.org/markup-compatibility/2006" xmlns:o="urn:schemas-microsoft-com:office:office" xmlns:r="http://schemas.openxmlformats.org/officeDocument/2006/relationships" xmlns:m="http://schemas.openxmlformats.org/officeDocument/2006/math" xmlns:v="urn:schemas-microsoft-com:vml" xmlns:wp14="http://schemas.microsoft.com/office/word/2010/wordprocessingDrawing" xmlns:wp="http://schemas.openxmlformats.org/drawingml/2006/wordprocessingDrawing" xmlns:w10="urn:schemas-microsoft-com:office:word" xmlns:w="http://schemas.openxmlformats.org/wordprocessingml/2006/main" xmlns:w14="http://schemas.microsoft.com/office/word/2010/wordml" xmlns:w15="http://schemas.microsoft.com/office/word/2012/wordml" xmlns:w16se="http://schemas.microsoft.com/office/word/2015/wordml/symex" xmlns:wpg="http://schemas.microsoft.com/office/word/2010/wordprocessingGroup" xmlns:wpi="http://schemas.microsoft.com/office/word/2010/wordprocessingInk" xmlns:wne="http://schemas.microsoft.com/office/word/2006/wordml" xmlns:wps="http://schemas.microsoft.com/office/word/2010/wordprocessingShape" mc:Ignorable="w14 w15 w16se wp14">
   <w:abstractNum w:abstractNumId="0" w15:restartNumberingAfterBreak="0">
+    <w:nsid w:val="095D62A8"/>
+    <w:multiLevelType w:val="hybridMultilevel"/>
+    <w:tmpl w:val="AEA47EF2"/>
+    <w:lvl w:ilvl="0" w:tplc="7C8A26F4">
+      <w:start w:val="1"/>
+      <w:numFmt w:val="decimal"/>
+      <w:lvlText w:val="%1)"/>
+      <w:lvlJc w:val="left"/>
+      <w:pPr>
+        <w:ind w:left="1440" w:hanging="360"/>
+      </w:pPr>
+      <w:rPr>
+        <w:rFonts w:hint="default"/>
+      </w:rPr>
+    </w:lvl>
+    <w:lvl w:ilvl="1" w:tplc="04090019" w:tentative="1">
+      <w:start w:val="1"/>
+      <w:numFmt w:val="lowerLetter"/>
+      <w:lvlText w:val="%2."/>
+      <w:lvlJc w:val="left"/>
+      <w:pPr>
+        <w:ind w:left="2160" w:hanging="360"/>
+      </w:pPr>
+    </w:lvl>
+    <w:lvl w:ilvl="2" w:tplc="0409001B" w:tentative="1">
+      <w:start w:val="1"/>
+      <w:numFmt w:val="lowerRoman"/>
+      <w:lvlText w:val="%3."/>
+      <w:lvlJc w:val="right"/>
+      <w:pPr>
+        <w:ind w:left="2880" w:hanging="180"/>
+      </w:pPr>
+    </w:lvl>
+    <w:lvl w:ilvl="3" w:tplc="0409000F" w:tentative="1">
+      <w:start w:val="1"/>
+      <w:numFmt w:val="decimal"/>
+      <w:lvlText w:val="%4."/>
+      <w:lvlJc w:val="left"/>
+      <w:pPr>
+        <w:ind w:left="3600" w:hanging="360"/>
+      </w:pPr>
+    </w:lvl>
+    <w:lvl w:ilvl="4" w:tplc="04090019" w:tentative="1">
+      <w:start w:val="1"/>
+      <w:numFmt w:val="lowerLetter"/>
+      <w:lvlText w:val="%5."/>
+      <w:lvlJc w:val="left"/>
+      <w:pPr>
+        <w:ind w:left="4320" w:hanging="360"/>
+      </w:pPr>
+    </w:lvl>
+    <w:lvl w:ilvl="5" w:tplc="0409001B" w:tentative="1">
+      <w:start w:val="1"/>
+      <w:numFmt w:val="lowerRoman"/>
+      <w:lvlText w:val="%6."/>
+      <w:lvlJc w:val="right"/>
+      <w:pPr>
+        <w:ind w:left="5040" w:hanging="180"/>
+      </w:pPr>
+    </w:lvl>
+    <w:lvl w:ilvl="6" w:tplc="0409000F" w:tentative="1">
+      <w:start w:val="1"/>
+      <w:numFmt w:val="decimal"/>
+      <w:lvlText w:val="%7."/>
+      <w:lvlJc w:val="left"/>
+      <w:pPr>
+        <w:ind w:left="5760" w:hanging="360"/>
+      </w:pPr>
+    </w:lvl>
+    <w:lvl w:ilvl="7" w:tplc="04090019" w:tentative="1">
+      <w:start w:val="1"/>
+      <w:numFmt w:val="lowerLetter"/>
+      <w:lvlText w:val="%8."/>
+      <w:lvlJc w:val="left"/>
+      <w:pPr>
+        <w:ind w:left="6480" w:hanging="360"/>
+      </w:pPr>
+    </w:lvl>
+    <w:lvl w:ilvl="8" w:tplc="0409001B" w:tentative="1">
+      <w:start w:val="1"/>
+      <w:numFmt w:val="lowerRoman"/>
+      <w:lvlText w:val="%9."/>
+      <w:lvlJc w:val="right"/>
+      <w:pPr>
+        <w:ind w:left="7200" w:hanging="180"/>
+      </w:pPr>
+    </w:lvl>
+  </w:abstractNum>
+  <w:abstractNum w:abstractNumId="1" w15:restartNumberingAfterBreak="0">
     <w:nsid w:val="129B7D40"/>
     <w:multiLevelType w:val="multilevel"/>
     <w:tmpl w:val="61E2829C"/>
@@ -3387,7 +3693,7 @@
       </w:rPr>
     </w:lvl>
   </w:abstractNum>
-  <w:abstractNum w:abstractNumId="1" w15:restartNumberingAfterBreak="0">
+  <w:abstractNum w:abstractNumId="2" w15:restartNumberingAfterBreak="0">
     <w:nsid w:val="30376D65"/>
     <w:multiLevelType w:val="hybridMultilevel"/>
     <w:tmpl w:val="8D766804"/>
@@ -3476,7 +3782,7 @@
       </w:pPr>
     </w:lvl>
   </w:abstractNum>
-  <w:abstractNum w:abstractNumId="2" w15:restartNumberingAfterBreak="0">
+  <w:abstractNum w:abstractNumId="3" w15:restartNumberingAfterBreak="0">
     <w:nsid w:val="314145FA"/>
     <w:multiLevelType w:val="hybridMultilevel"/>
     <w:tmpl w:val="E5CED116"/>
@@ -3589,7 +3895,7 @@
       </w:rPr>
     </w:lvl>
   </w:abstractNum>
-  <w:abstractNum w:abstractNumId="3" w15:restartNumberingAfterBreak="0">
+  <w:abstractNum w:abstractNumId="4" w15:restartNumberingAfterBreak="0">
     <w:nsid w:val="44B6493A"/>
     <w:multiLevelType w:val="hybridMultilevel"/>
     <w:tmpl w:val="C8982BE6"/>
@@ -3702,7 +4008,7 @@
       </w:rPr>
     </w:lvl>
   </w:abstractNum>
-  <w:abstractNum w:abstractNumId="4" w15:restartNumberingAfterBreak="0">
+  <w:abstractNum w:abstractNumId="5" w15:restartNumberingAfterBreak="0">
     <w:nsid w:val="484000FD"/>
     <w:multiLevelType w:val="multilevel"/>
     <w:tmpl w:val="61E2829C"/>
@@ -3823,7 +4129,7 @@
       </w:rPr>
     </w:lvl>
   </w:abstractNum>
-  <w:abstractNum w:abstractNumId="5" w15:restartNumberingAfterBreak="0">
+  <w:abstractNum w:abstractNumId="6" w15:restartNumberingAfterBreak="0">
     <w:nsid w:val="4C773ED3"/>
     <w:multiLevelType w:val="multilevel"/>
     <w:tmpl w:val="61E2829C"/>
@@ -3944,7 +4250,7 @@
       </w:rPr>
     </w:lvl>
   </w:abstractNum>
-  <w:abstractNum w:abstractNumId="6" w15:restartNumberingAfterBreak="0">
+  <w:abstractNum w:abstractNumId="7" w15:restartNumberingAfterBreak="0">
     <w:nsid w:val="69B21EE6"/>
     <w:multiLevelType w:val="multilevel"/>
     <w:tmpl w:val="61E2829C"/>
@@ -4065,7 +4371,7 @@
       </w:rPr>
     </w:lvl>
   </w:abstractNum>
-  <w:abstractNum w:abstractNumId="7" w15:restartNumberingAfterBreak="0">
+  <w:abstractNum w:abstractNumId="8" w15:restartNumberingAfterBreak="0">
     <w:nsid w:val="6E2C53D2"/>
     <w:multiLevelType w:val="hybridMultilevel"/>
     <w:tmpl w:val="D57C8134"/>
@@ -4178,7 +4484,7 @@
       </w:rPr>
     </w:lvl>
   </w:abstractNum>
-  <w:abstractNum w:abstractNumId="8" w15:restartNumberingAfterBreak="0">
+  <w:abstractNum w:abstractNumId="9" w15:restartNumberingAfterBreak="0">
     <w:nsid w:val="7A4F6F72"/>
     <w:multiLevelType w:val="multilevel"/>
     <w:tmpl w:val="61E2829C"/>
@@ -4299,7 +4605,7 @@
       </w:rPr>
     </w:lvl>
   </w:abstractNum>
-  <w:abstractNum w:abstractNumId="9" w15:restartNumberingAfterBreak="0">
+  <w:abstractNum w:abstractNumId="10" w15:restartNumberingAfterBreak="0">
     <w:nsid w:val="7DAC0B1A"/>
     <w:multiLevelType w:val="hybridMultilevel"/>
     <w:tmpl w:val="B3EC1C58"/>
@@ -4413,34 +4719,37 @@
     </w:lvl>
   </w:abstractNum>
   <w:num w:numId="1">
+    <w:abstractNumId w:val="2"/>
+  </w:num>
+  <w:num w:numId="2">
+    <w:abstractNumId w:val="5"/>
+  </w:num>
+  <w:num w:numId="3">
+    <w:abstractNumId w:val="4"/>
+  </w:num>
+  <w:num w:numId="4">
+    <w:abstractNumId w:val="10"/>
+  </w:num>
+  <w:num w:numId="5">
+    <w:abstractNumId w:val="3"/>
+  </w:num>
+  <w:num w:numId="6">
     <w:abstractNumId w:val="1"/>
   </w:num>
-  <w:num w:numId="2">
-    <w:abstractNumId w:val="4"/>
+  <w:num w:numId="7">
+    <w:abstractNumId w:val="6"/>
   </w:num>
-  <w:num w:numId="3">
-    <w:abstractNumId w:val="3"/>
+  <w:num w:numId="8">
+    <w:abstractNumId w:val="7"/>
   </w:num>
-  <w:num w:numId="4">
+  <w:num w:numId="9">
+    <w:abstractNumId w:val="8"/>
+  </w:num>
+  <w:num w:numId="10">
     <w:abstractNumId w:val="9"/>
   </w:num>
-  <w:num w:numId="5">
-    <w:abstractNumId w:val="2"/>
-  </w:num>
-  <w:num w:numId="6">
+  <w:num w:numId="11">
     <w:abstractNumId w:val="0"/>
-  </w:num>
-  <w:num w:numId="7">
-    <w:abstractNumId w:val="5"/>
-  </w:num>
-  <w:num w:numId="8">
-    <w:abstractNumId w:val="6"/>
-  </w:num>
-  <w:num w:numId="9">
-    <w:abstractNumId w:val="7"/>
-  </w:num>
-  <w:num w:numId="10">
-    <w:abstractNumId w:val="8"/>
   </w:num>
 </w:numbering>
 </file>
@@ -5283,7 +5592,7 @@
 </file>
 
 <file path=customXml/itemProps1.xml><?xml version="1.0" encoding="utf-8"?>
-<ds:datastoreItem xmlns:ds="http://schemas.openxmlformats.org/officeDocument/2006/customXml" ds:itemID="{A4D85CCB-77B7-4CBD-B1E1-D5DC9CD50A73}">
+<ds:datastoreItem xmlns:ds="http://schemas.openxmlformats.org/officeDocument/2006/customXml" ds:itemID="{AD42F2D6-0730-49DD-A8C4-975054852496}">
   <ds:schemaRefs>
     <ds:schemaRef ds:uri="http://schemas.openxmlformats.org/officeDocument/2006/bibliography"/>
   </ds:schemaRefs>
